--- a/2.分库分表分区/1. 分库分表.docx
+++ b/2.分库分表分区/1. 分库分表.docx
@@ -239,29 +239,29 @@
           <w:color w:val="FF0000"/>
           <w:u w:val="single"/>
         </w:rPr>
-        <w:t>、复</w:t>
-      </w:r>
-      <w:r>
-        <w:rPr>
-          <w:rFonts w:hint="eastAsia"/>
+        <w:t>、复制延时</w:t>
+      </w:r>
+    </w:p>
+    <w:p>
+      <w:pPr>
+        <w:ind w:firstLine="420"/>
+        <w:rPr>
           <w:b/>
           <w:bCs/>
           <w:color w:val="FF0000"/>
           <w:u w:val="single"/>
         </w:rPr>
-        <w:t>制延时</w:t>
-      </w:r>
-    </w:p>
-    <w:p>
-      <w:pPr>
-        <w:ind w:firstLine="420"/>
-        <w:rPr>
+      </w:pPr>
+      <w:r>
+        <w:rPr>
+          <w:rFonts w:hint="eastAsia"/>
           <w:b/>
           <w:bCs/>
           <w:color w:val="FF0000"/>
           <w:u w:val="single"/>
         </w:rPr>
-      </w:pPr>
+        <w:t>4</w:t>
+      </w:r>
       <w:r>
         <w:rPr>
           <w:rFonts w:hint="eastAsia"/>
@@ -270,29 +270,29 @@
           <w:color w:val="FF0000"/>
           <w:u w:val="single"/>
         </w:rPr>
-        <w:t>4</w:t>
-      </w:r>
-      <w:r>
-        <w:rPr>
-          <w:rFonts w:hint="eastAsia"/>
+        <w:t>、锁表率上升</w:t>
+      </w:r>
+    </w:p>
+    <w:p>
+      <w:pPr>
+        <w:ind w:firstLine="420"/>
+        <w:rPr>
           <w:b/>
           <w:bCs/>
           <w:color w:val="FF0000"/>
           <w:u w:val="single"/>
         </w:rPr>
-        <w:t>、锁表率上升</w:t>
-      </w:r>
-    </w:p>
-    <w:p>
-      <w:pPr>
-        <w:ind w:firstLine="420"/>
-        <w:rPr>
+      </w:pPr>
+      <w:r>
+        <w:rPr>
+          <w:rFonts w:hint="eastAsia"/>
           <w:b/>
           <w:bCs/>
           <w:color w:val="FF0000"/>
           <w:u w:val="single"/>
         </w:rPr>
-      </w:pPr>
+        <w:t>5</w:t>
+      </w:r>
       <w:r>
         <w:rPr>
           <w:rFonts w:hint="eastAsia"/>
@@ -301,16 +301,6 @@
           <w:color w:val="FF0000"/>
           <w:u w:val="single"/>
         </w:rPr>
-        <w:t>5</w:t>
-      </w:r>
-      <w:r>
-        <w:rPr>
-          <w:rFonts w:hint="eastAsia"/>
-          <w:b/>
-          <w:bCs/>
-          <w:color w:val="FF0000"/>
-          <w:u w:val="single"/>
-        </w:rPr>
         <w:t>、表变大，缓存率下降</w:t>
       </w:r>
     </w:p>
@@ -777,14 +767,7 @@
           <w:rFonts w:hint="eastAsia"/>
           <w:color w:val="FF0000"/>
         </w:rPr>
-        <w:t>如果是因为表多而数据多，这时候适合使用垂直切分，即把</w:t>
-      </w:r>
-      <w:r>
-        <w:rPr>
-          <w:rFonts w:hint="eastAsia"/>
-          <w:color w:val="FF0000"/>
-        </w:rPr>
-        <w:t>关系紧密（比如同一模块）的表切分出来放在一个</w:t>
+        <w:t>如果是因为表多而数据多，这时候适合使用垂直切分，即把关系紧密（比如同一模块）的表切分出来放在一个</w:t>
       </w:r>
       <w:r>
         <w:rPr>
@@ -1297,10 +1280,7 @@
         <w:ind w:firstLine="420"/>
       </w:pPr>
       <w:r>
-        <w:t>无共享架构的各个节点之间的通信都是软件层面使用网络实现，不同产品在架构不同导致这个细节也不同。有些架构是计算与存储分离。计算节点特点是无状态（即数据不要求持久化），通过集群方式管理，可以水平扩展；存储节点有数据，使</w:t>
-      </w:r>
-      <w:r>
-        <w:t>用复制和分区技术，节点</w:t>
+        <w:t>无共享架构的各个节点之间的通信都是软件层面使用网络实现，不同产品在架构不同导致这个细节也不同。有些架构是计算与存储分离。计算节点特点是无状态（即数据不要求持久化），通过集群方式管理，可以水平扩展；存储节点有数据，使用复制和分区技术，节点</w:t>
       </w:r>
       <w:proofErr w:type="gramStart"/>
       <w:r>
@@ -1455,13 +1435,7 @@
         <w:rPr>
           <w:rFonts w:hint="eastAsia"/>
         </w:rPr>
-        <w:t>架构，它是把某个表从物理存储上被水平分割，并分配给多台服务器（或多个实例），每台服务器可以独立</w:t>
-      </w:r>
-      <w:r>
-        <w:rPr>
-          <w:rFonts w:hint="eastAsia"/>
-        </w:rPr>
-        <w:t>工作，具备共同的</w:t>
+        <w:t>架构，它是把某个表从物理存储上被水平分割，并分配给多台服务器（或多个实例），每台服务器可以独立工作，具备共同的</w:t>
       </w:r>
       <w:r>
         <w:rPr>
@@ -1625,13 +1599,7 @@
         <w:rPr>
           <w:rFonts w:hint="eastAsia"/>
         </w:rPr>
-        <w:t>系统通常需要将他的数据分布在多个节点的不同数据</w:t>
-      </w:r>
-      <w:r>
-        <w:rPr>
-          <w:rFonts w:hint="eastAsia"/>
-        </w:rPr>
-        <w:t>库中（不同的计算机处理不同的用户和查询）或者要求每个节点通过使用某些协调协议来保留它自己的应用程序数据备份</w:t>
+        <w:t>系统通常需要将他的数据分布在多个节点的不同数据库中（不同的计算机处理不同的用户和查询）或者要求每个节点通过使用某些协调协议来保留它自己的应用程序数据备份</w:t>
       </w:r>
       <w:r>
         <w:rPr>
@@ -1780,13 +1748,7 @@
         <w:rPr>
           <w:rFonts w:hint="eastAsia"/>
         </w:rPr>
-        <w:t>请求并行</w:t>
-      </w:r>
-      <w:r>
-        <w:rPr>
-          <w:rFonts w:hint="eastAsia"/>
-        </w:rPr>
-        <w:t>执行时，则出现数据</w:t>
+        <w:t>请求并行执行时，则出现数据</w:t>
       </w:r>
       <w:proofErr w:type="gramStart"/>
       <w:r>
@@ -1823,21 +1785,7 @@
         <w:rPr>
           <w:rFonts w:hint="eastAsia"/>
         </w:rPr>
-        <w:t>请求都是</w:t>
-      </w:r>
-      <w:proofErr w:type="gramStart"/>
-      <w:r>
-        <w:rPr>
-          <w:rFonts w:hint="eastAsia"/>
-        </w:rPr>
-        <w:t>这样全表扫描</w:t>
-      </w:r>
-      <w:proofErr w:type="gramEnd"/>
-      <w:r>
-        <w:rPr>
-          <w:rFonts w:hint="eastAsia"/>
-        </w:rPr>
-        <w:t>，或者从极端角度说明这个问题，如果每一次的</w:t>
+        <w:t>请求都是这样全表扫描，或者从极端角度说明这个问题，如果每一次的</w:t>
       </w:r>
       <w:r>
         <w:rPr>
@@ -1849,21 +1797,7 @@
         <w:rPr>
           <w:rFonts w:hint="eastAsia"/>
         </w:rPr>
-        <w:t>请求都</w:t>
-      </w:r>
-      <w:proofErr w:type="gramStart"/>
-      <w:r>
-        <w:rPr>
-          <w:rFonts w:hint="eastAsia"/>
-        </w:rPr>
-        <w:t>需要全表扫描</w:t>
-      </w:r>
-      <w:proofErr w:type="gramEnd"/>
-      <w:r>
-        <w:rPr>
-          <w:rFonts w:hint="eastAsia"/>
-        </w:rPr>
-        <w:t>执行，你会发现整个平台的数据库连接数量是取决于后端单个数据库的连接能力，也就意味着整个数据库的能力是无法通过增加后端数据库实例来扩展的。所以如果有大量的全表扫描的</w:t>
+        <w:t>请求都需要全表扫描执行，你会发现整个平台的数据库连接数量是取决于后端单个数据库的连接能力，也就意味着整个数据库的能力是无法通过增加后端数据库实例来扩展的。所以如果有大量的全表扫描的</w:t>
       </w:r>
       <w:r>
         <w:rPr>
@@ -1981,13 +1915,7 @@
         <w:rPr>
           <w:rFonts w:hint="eastAsia"/>
         </w:rPr>
-        <w:t>针对这类场景问题，最常用的是采用“异构索引表”的方式解决，即采用异步机制将原表内的每一次创建或更新，都换</w:t>
-      </w:r>
-      <w:r>
-        <w:rPr>
-          <w:rFonts w:hint="eastAsia"/>
-        </w:rPr>
-        <w:t>另一个维度保存一份完整的数据表或索引表。本质上这是互联网公司很多时候都采用的一个解决思路：“拿空间换时间”。</w:t>
+        <w:t>针对这类场景问题，最常用的是采用“异构索引表”的方式解决，即采用异步机制将原表内的每一次创建或更新，都换另一个维度保存一份完整的数据表或索引表。本质上这是互联网公司很多时候都采用的一个解决思路：“拿空间换时间”。</w:t>
       </w:r>
     </w:p>
     <w:p>
@@ -2068,13 +1996,7 @@
         <w:rPr>
           <w:rFonts w:hint="eastAsia"/>
         </w:rPr>
-        <w:t>。例如，一个新闻网站，原始状态，用户表、新闻表、评论表都在同一个数据库。后期，将用户表数据放到单独的用户数据库中，将评论表的数据放到单独的</w:t>
-      </w:r>
-      <w:r>
-        <w:rPr>
-          <w:rFonts w:hint="eastAsia"/>
-        </w:rPr>
-        <w:t>评论数据库中。</w:t>
+        <w:t>。例如，一个新闻网站，原始状态，用户表、新闻表、评论表都在同一个数据库。后期，将用户表数据放到单独的用户数据库中，将评论表的数据放到单独的评论数据库中。</w:t>
       </w:r>
     </w:p>
     <w:p>
@@ -2377,13 +2299,7 @@
         <w:rPr>
           <w:rFonts w:hint="eastAsia"/>
         </w:rPr>
-        <w:t>user_0000</w:t>
-      </w:r>
-      <w:r>
-        <w:rPr>
-          <w:rFonts w:hint="eastAsia"/>
-        </w:rPr>
-        <w:t>+user_0001+</w:t>
+        <w:t>user_0000+user_0001+</w:t>
       </w:r>
       <w:r>
         <w:rPr>
@@ -2705,13 +2621,7 @@
         <w:rPr>
           <w:rFonts w:hint="eastAsia"/>
         </w:rPr>
-        <w:t>然而，尽管业务之间已经足够独立了，但是有些</w:t>
-      </w:r>
-      <w:r>
-        <w:rPr>
-          <w:rFonts w:hint="eastAsia"/>
-        </w:rPr>
-        <w:t>业务之间或多或少总会有点联系，如用户，基本上都会和每个业务相关联，况且这种分区方式，也不能解决单张表数据量暴涨的问题，因此为何不试试水平分割呢？</w:t>
+        <w:t>然而，尽管业务之间已经足够独立了，但是有些业务之间或多或少总会有点联系，如用户，基本上都会和每个业务相关联，况且这种分区方式，也不能解决单张表数据量暴涨的问题，因此为何不试试水平分割呢？</w:t>
       </w:r>
     </w:p>
     <w:p>
@@ -2970,17 +2880,7 @@
           <w:color w:val="FF0000"/>
           <w:u w:val="single"/>
         </w:rPr>
-        <w:t>每个库的数据都不一</w:t>
-      </w:r>
-      <w:r>
-        <w:rPr>
-          <w:rFonts w:hint="eastAsia"/>
-          <w:b/>
-          <w:bCs/>
-          <w:color w:val="FF0000"/>
-          <w:u w:val="single"/>
-        </w:rPr>
-        <w:t>样，没有交集</w:t>
+        <w:t>每个库的数据都不一样，没有交集</w:t>
       </w:r>
       <w:r>
         <w:rPr>
@@ -3189,13 +3089,7 @@
         <w:rPr>
           <w:rFonts w:hint="eastAsia"/>
         </w:rPr>
-        <w:t>？</w:t>
-      </w:r>
-      <w:r>
-        <w:rPr>
-          <w:rFonts w:hint="eastAsia"/>
-        </w:rPr>
-        <w:t>可以建一张用户和</w:t>
+        <w:t>？可以建一张用户和</w:t>
       </w:r>
       <w:r>
         <w:rPr>
@@ -3475,13 +3369,7 @@
         <w:rPr>
           <w:rFonts w:hint="eastAsia"/>
         </w:rPr>
-        <w:t>综上所述，最佳</w:t>
-      </w:r>
-      <w:r>
-        <w:rPr>
-          <w:rFonts w:hint="eastAsia"/>
-        </w:rPr>
-        <w:t>实践是合理地配合使用分库</w:t>
+        <w:t>综上所述，最佳实践是合理地配合使用分库</w:t>
       </w:r>
       <w:r>
         <w:rPr>
@@ -3575,13 +3463,7 @@
         <w:rPr>
           <w:rFonts w:hint="eastAsia"/>
         </w:rPr>
-        <w:t>中有一种机制是表锁定和行锁定，是为了保证数据的完整性。表锁定表示你们都不能对这</w:t>
-      </w:r>
-      <w:r>
-        <w:rPr>
-          <w:rFonts w:hint="eastAsia"/>
-        </w:rPr>
-        <w:t>张表进行操作，必须等我对表操作完才行。行锁定也一样，别的</w:t>
+        <w:t>中有一种机制是表锁定和行锁定，是为了保证数据的完整性。表锁定表示你们都不能对这张表进行操作，必须等我对表操作完才行。行锁定也一样，别的</w:t>
       </w:r>
       <w:r>
         <w:rPr>
@@ -3831,13 +3713,7 @@
         <w:rPr>
           <w:rFonts w:hint="eastAsia"/>
         </w:rPr>
-        <w:t>具有独立存</w:t>
-      </w:r>
-      <w:r>
-        <w:rPr>
-          <w:rFonts w:hint="eastAsia"/>
-        </w:rPr>
-        <w:t>储空间的实体表。系统读写时需要根据定义好的规则得到对应的字表名，然后操作它。</w:t>
+        <w:t>具有独立存储空间的实体表。系统读写时需要根据定义好的规则得到对应的字表名，然后操作它。</w:t>
       </w:r>
     </w:p>
     <w:p/>
@@ -4406,13 +4282,7 @@
         <w:rPr>
           <w:rFonts w:hint="eastAsia"/>
         </w:rPr>
-        <w:t>执行效率高，自</w:t>
-      </w:r>
-      <w:r>
-        <w:rPr>
-          <w:rFonts w:hint="eastAsia"/>
-        </w:rPr>
-        <w:t>然减轻了</w:t>
+        <w:t>执行效率高，自然减轻了</w:t>
       </w:r>
       <w:r>
         <w:rPr>
@@ -4497,9 +4367,6 @@
     <w:p>
       <w:pPr>
         <w:pStyle w:val="3"/>
-        <w:rPr>
-          <w:rFonts w:hint="eastAsia"/>
-        </w:rPr>
       </w:pPr>
       <w:r>
         <w:rPr>
@@ -4916,13 +4783,7 @@
         <w:rPr>
           <w:rFonts w:hint="eastAsia"/>
         </w:rPr>
-        <w:t>如果你的单机性能很低了，那可以尝试分库。分库，业</w:t>
-      </w:r>
-      <w:r>
-        <w:rPr>
-          <w:rFonts w:hint="eastAsia"/>
-        </w:rPr>
-        <w:t>务透明，在物理实现上分成多个服务器，不同的分库在不同服务器上。分区可以把表分到不同的硬盘上，但不能分配到不同服务器上。一台机器的性能是有限制的，用分库可以解决单台服务器性能不够，或者成本过高问题。</w:t>
+        <w:t>如果你的单机性能很低了，那可以尝试分库。分库，业务透明，在物理实现上分成多个服务器，不同的分库在不同服务器上。分区可以把表分到不同的硬盘上，但不能分配到不同服务器上。一台机器的性能是有限制的，用分库可以解决单台服务器性能不够，或者成本过高问题。</w:t>
       </w:r>
     </w:p>
     <w:p>
@@ -5076,13 +4937,7 @@
         <w:rPr>
           <w:rFonts w:hint="eastAsia"/>
         </w:rPr>
-        <w:t>选择分库，即不同的</w:t>
-      </w:r>
-      <w:r>
-        <w:rPr>
-          <w:rFonts w:hint="eastAsia"/>
-        </w:rPr>
-        <w:t>服务器</w:t>
+        <w:t>选择分库，即不同的服务器</w:t>
       </w:r>
     </w:p>
     <w:p>
@@ -5199,13 +5054,7 @@
         <w:rPr>
           <w:rFonts w:hint="eastAsia"/>
         </w:rPr>
-        <w:t>分表粒度不同的表，结果原本一次查询能够完成的业</w:t>
-      </w:r>
-      <w:r>
-        <w:rPr>
-          <w:rFonts w:hint="eastAsia"/>
-        </w:rPr>
-        <w:t>务，可能需要多次查询才能完成。</w:t>
+        <w:t>分表粒度不同的表，结果原本一次查询能够完成的业务，可能需要多次查询才能完成。</w:t>
       </w:r>
     </w:p>
     <w:p>
@@ -5397,13 +5246,7 @@
         <w:rPr>
           <w:rFonts w:hint="eastAsia"/>
         </w:rPr>
-        <w:t>的分表是真正的分表，一张表分成很多表后，每一个</w:t>
-      </w:r>
-      <w:r>
-        <w:rPr>
-          <w:rFonts w:hint="eastAsia"/>
-        </w:rPr>
-        <w:t>小表都是完正的一张表，都对应三个文件，一个</w:t>
+        <w:t>的分表是真正的分表，一张表分成很多表后，每一个小表都是完正的一张表，都对应三个文件，一个</w:t>
       </w:r>
       <w:r>
         <w:rPr>
@@ -5464,13 +5307,7 @@
         <w:rPr>
           <w:rFonts w:hint="eastAsia"/>
         </w:rPr>
-        <w:t>S</w:t>
-      </w:r>
-      <w:r>
-        <w:rPr>
-          <w:rFonts w:hint="eastAsia"/>
-        </w:rPr>
-        <w:t>QL</w:t>
+        <w:t>SQL</w:t>
       </w:r>
       <w:r>
         <w:rPr>
@@ -5642,13 +5479,7 @@
         <w:rPr>
           <w:rFonts w:hint="eastAsia"/>
         </w:rPr>
-        <w:t>的</w:t>
-      </w:r>
-      <w:r>
-        <w:rPr>
-          <w:rFonts w:hint="eastAsia"/>
-        </w:rPr>
-        <w:t>表，取数据的时候，我们可以通过总表来取。这里总表是没有</w:t>
+        <w:t>的表，取数据的时候，我们可以通过总表来取。这里总表是没有</w:t>
       </w:r>
       <w:r>
         <w:rPr>
@@ -5792,21 +5623,7 @@
         <w:rPr>
           <w:rFonts w:hint="eastAsia"/>
         </w:rPr>
-        <w:t>成一</w:t>
-      </w:r>
-      <w:proofErr w:type="gramStart"/>
-      <w:r>
-        <w:rPr>
-          <w:rFonts w:hint="eastAsia"/>
-        </w:rPr>
-        <w:t>个</w:t>
-      </w:r>
-      <w:proofErr w:type="gramEnd"/>
-      <w:r>
-        <w:rPr>
-          <w:rFonts w:hint="eastAsia"/>
-        </w:rPr>
-        <w:t>外壳，或者是联接池。</w:t>
+        <w:t>成一个外壳，或者是联接池。</w:t>
       </w:r>
       <w:r>
         <w:rPr>
@@ -6299,13 +6116,7 @@
         <w:rPr>
           <w:rFonts w:hint="eastAsia"/>
         </w:rPr>
-        <w:t>表</w:t>
-      </w:r>
-      <w:r>
-        <w:rPr>
-          <w:rFonts w:hint="eastAsia"/>
-        </w:rPr>
-        <w:t>面上看，是对表</w:t>
+        <w:t>表面上看，是对表</w:t>
       </w:r>
       <w:proofErr w:type="spellStart"/>
       <w:r>
@@ -6450,13 +6261,7 @@
         <w:rPr>
           <w:rFonts w:hint="eastAsia"/>
         </w:rPr>
-        <w:t>.MY</w:t>
-      </w:r>
-      <w:r>
-        <w:rPr>
-          <w:rFonts w:hint="eastAsia"/>
-        </w:rPr>
-        <w:t>D</w:t>
+        <w:t>.MYD</w:t>
       </w:r>
       <w:r>
         <w:rPr>
@@ -6655,13 +6460,7 @@
         <w:rPr>
           <w:rFonts w:hint="eastAsia"/>
         </w:rPr>
-        <w:t>分区实现是比较简单的，建立分区</w:t>
-      </w:r>
-      <w:r>
-        <w:rPr>
-          <w:rFonts w:hint="eastAsia"/>
-        </w:rPr>
-        <w:t>表，</w:t>
+        <w:t>分区实现是比较简单的，建立分区表，</w:t>
       </w:r>
       <w:proofErr w:type="gramStart"/>
       <w:r>
@@ -6929,13 +6728,7 @@
         <w:rPr>
           <w:rFonts w:hint="eastAsia"/>
         </w:rPr>
-        <w:t>、</w:t>
-      </w:r>
-      <w:r>
-        <w:rPr>
-          <w:rFonts w:hint="eastAsia"/>
-        </w:rPr>
-        <w:t>端上除了</w:t>
+        <w:t>、端上除了</w:t>
       </w:r>
       <w:r>
         <w:rPr>
@@ -7285,13 +7078,7 @@
         <w:rPr>
           <w:rFonts w:hint="eastAsia"/>
         </w:rPr>
-        <w:t>、</w:t>
-      </w:r>
-      <w:r>
-        <w:rPr>
-          <w:rFonts w:hint="eastAsia"/>
-        </w:rPr>
-        <w:t>端上除了</w:t>
+        <w:t>、端上除了</w:t>
       </w:r>
       <w:r>
         <w:rPr>
@@ -7479,13 +7266,7 @@
         <w:rPr>
           <w:rFonts w:hint="eastAsia"/>
         </w:rPr>
-        <w:t>查询时路</w:t>
-      </w:r>
-      <w:r>
-        <w:rPr>
-          <w:rFonts w:hint="eastAsia"/>
-        </w:rPr>
-        <w:t>由到</w:t>
+        <w:t>查询时路由到</w:t>
       </w:r>
       <w:proofErr w:type="spellStart"/>
       <w:r>
@@ -7563,13 +7344,7 @@
         <w:rPr>
           <w:rFonts w:hint="eastAsia"/>
         </w:rPr>
-        <w:t>、</w:t>
-      </w:r>
-      <w:r>
-        <w:rPr>
-          <w:rFonts w:hint="eastAsia"/>
-        </w:rPr>
-        <w:t>后台除了</w:t>
+        <w:t>、后台除了</w:t>
       </w:r>
       <w:r>
         <w:rPr>
@@ -8117,14 +7892,7 @@
           <w:rFonts w:hint="eastAsia"/>
           <w:color w:val="FF0000"/>
         </w:rPr>
-        <w:t>，</w:t>
-      </w:r>
-      <w:r>
-        <w:rPr>
-          <w:rFonts w:hint="eastAsia"/>
-          <w:color w:val="FF0000"/>
-        </w:rPr>
-        <w:t>根据这些</w:t>
+        <w:t>，根据这些</w:t>
       </w:r>
       <w:r>
         <w:rPr>
@@ -8138,14 +7906,7 @@
           <w:rFonts w:hint="eastAsia"/>
           <w:color w:val="FF0000"/>
         </w:rPr>
-        <w:t>发起第二次请求得到</w:t>
-      </w:r>
-      <w:r>
-        <w:rPr>
-          <w:rFonts w:hint="eastAsia"/>
-          <w:color w:val="FF0000"/>
-        </w:rPr>
-        <w:t>关联数据</w:t>
+        <w:t>发起第二次请求得到关联数据</w:t>
       </w:r>
       <w:r>
         <w:rPr>
@@ -8169,31 +7930,7 @@
         <w:rPr>
           <w:rFonts w:hint="eastAsia"/>
         </w:rPr>
-        <w:t>count</w:t>
-      </w:r>
-      <w:r>
-        <w:rPr>
-          <w:rFonts w:hint="eastAsia"/>
-        </w:rPr>
-        <w:t>/</w:t>
-      </w:r>
-      <w:r>
-        <w:rPr>
-          <w:rFonts w:hint="eastAsia"/>
-        </w:rPr>
-        <w:t>order by</w:t>
-      </w:r>
-      <w:r>
-        <w:rPr>
-          <w:rFonts w:hint="eastAsia"/>
-        </w:rPr>
-        <w:t>/</w:t>
-      </w:r>
-      <w:r>
-        <w:rPr>
-          <w:rFonts w:hint="eastAsia"/>
-        </w:rPr>
-        <w:t>group by</w:t>
+        <w:t>count/order by/group by</w:t>
       </w:r>
       <w:r>
         <w:rPr>
@@ -8347,13 +8084,7 @@
         <w:rPr>
           <w:rFonts w:hint="eastAsia"/>
         </w:rPr>
-        <w:t>上面图中所描述的只是最简单的一种</w:t>
-      </w:r>
-      <w:r>
-        <w:rPr>
-          <w:rFonts w:hint="eastAsia"/>
-        </w:rPr>
-        <w:t>情况（取第一页数据），看起来对性能的影响并不大。但是，如果想取出第</w:t>
+        <w:t>上面图中所描述的只是最简单的一种情况（取第一页数据），看起来对性能的影响并不大。但是，如果想取出第</w:t>
       </w:r>
       <w:r>
         <w:rPr>
@@ -8613,13 +8344,7 @@
         <w:rPr>
           <w:rFonts w:hint="eastAsia"/>
         </w:rPr>
-        <w:t>一旦数据库被切分到多个物理结点上，我们将不能再依赖数据库自身的主键生成机制。一方面，某个分区数据库自生</w:t>
-      </w:r>
-      <w:r>
-        <w:rPr>
-          <w:rFonts w:hint="eastAsia"/>
-        </w:rPr>
-        <w:t>成的</w:t>
+        <w:t>一旦数据库被切分到多个物理结点上，我们将不能再依赖数据库自身的主键生成机制。一方面，某个分区数据库自生成的</w:t>
       </w:r>
       <w:r>
         <w:rPr>
@@ -8810,10 +8535,7 @@
       </w:r>
       <w:proofErr w:type="spellStart"/>
       <w:r>
-        <w:t>table_n</w:t>
-      </w:r>
-      <w:r>
-        <w:t>ame</w:t>
+        <w:t>table_name</w:t>
       </w:r>
       <w:proofErr w:type="spellEnd"/>
       <w:r>
@@ -8932,13 +8654,7 @@
         <w:rPr>
           <w:rFonts w:hint="eastAsia"/>
         </w:rPr>
-        <w:t>，</w:t>
-      </w:r>
-      <w:r>
-        <w:rPr>
-          <w:rFonts w:hint="eastAsia"/>
-        </w:rPr>
-        <w:t>并将</w:t>
+        <w:t>，并将</w:t>
       </w:r>
       <w:proofErr w:type="spellStart"/>
       <w:r>
@@ -8971,14 +8687,7 @@
           <w:rFonts w:hint="eastAsia"/>
           <w:color w:val="FF0000"/>
         </w:rPr>
-        <w:t>由于所有插入任何都需要访问该表，该表很容易成为系统性能瓶颈，同时它也存在单点问题，一旦该表数据库失效，整个应用程序</w:t>
-      </w:r>
-      <w:r>
-        <w:rPr>
-          <w:rFonts w:hint="eastAsia"/>
-          <w:color w:val="FF0000"/>
-        </w:rPr>
-        <w:t>将无法工作</w:t>
+        <w:t>由于所有插入任何都需要访问该表，该表很容易成为系统性能瓶颈，同时它也存在单点问题，一旦该表数据库失效，整个应用程序将无法工作</w:t>
       </w:r>
       <w:r>
         <w:rPr>
@@ -9148,10 +8857,7 @@
     </w:p>
     <w:p>
       <w:r>
-        <w:t>10---0000000000 0000000000 0000000000 0000000000 0 --- 00000 ---00000 ---00000</w:t>
-      </w:r>
-      <w:r>
-        <w:t>0000000</w:t>
+        <w:t>10---0000000000 0000000000 0000000000 0000000000 0 --- 00000 ---00000 ---000000000000</w:t>
       </w:r>
     </w:p>
     <w:p>
@@ -9871,14 +9577,7 @@
           <w:rFonts w:hint="eastAsia"/>
           <w:color w:val="FF0000"/>
         </w:rPr>
-        <w:t>系统“水平”伸缩的死敌。基于两阶</w:t>
-      </w:r>
-      <w:r>
-        <w:rPr>
-          <w:rFonts w:hint="eastAsia"/>
-          <w:color w:val="FF0000"/>
-        </w:rPr>
-        <w:t>段提交的分布式事务在提交事务时需要在多个节点之间进行协调</w:t>
+        <w:t>系统“水平”伸缩的死敌。基于两阶段提交的分布式事务在提交事务时需要在多个节点之间进行协调</w:t>
       </w:r>
       <w:r>
         <w:rPr>
@@ -10022,13 +9721,7 @@
         <w:rPr>
           <w:rFonts w:hint="eastAsia"/>
         </w:rPr>
-        <w:t>sh</w:t>
-      </w:r>
-      <w:r>
-        <w:rPr>
-          <w:rFonts w:hint="eastAsia"/>
-        </w:rPr>
-        <w:t>arding</w:t>
+        <w:t>sharding</w:t>
       </w:r>
       <w:proofErr w:type="spellEnd"/>
       <w:r>
@@ -10107,13 +9800,7 @@
         <w:rPr>
           <w:rFonts w:hint="eastAsia"/>
         </w:rPr>
-        <w:t>事务补偿的实现与系统业务紧密相关，并没有一种标准的处理</w:t>
-      </w:r>
-      <w:r>
-        <w:rPr>
-          <w:rFonts w:hint="eastAsia"/>
-        </w:rPr>
-        <w:t>方式。一些常见的实现方式有：</w:t>
+        <w:t>事务补偿的实现与系统业务紧密相关，并没有一种标准的处理方式。一些常见的实现方式有：</w:t>
       </w:r>
       <w:r>
         <w:rPr>
@@ -10586,13 +10273,7 @@
         <w:rPr>
           <w:rFonts w:hint="eastAsia"/>
         </w:rPr>
-        <w:t>个库</w:t>
-      </w:r>
-      <w:r>
-        <w:rPr>
-          <w:rFonts w:hint="eastAsia"/>
-        </w:rPr>
-        <w:t>，二次分裂为</w:t>
+        <w:t>个库，二次分裂为</w:t>
       </w:r>
       <w:r>
         <w:rPr>
@@ -10806,14 +10487,7 @@
           <w:rFonts w:hint="eastAsia"/>
           <w:color w:val="FF0000"/>
         </w:rPr>
-        <w:t>亿条</w:t>
-      </w:r>
-      <w:r>
-        <w:rPr>
-          <w:rFonts w:hint="eastAsia"/>
-          <w:color w:val="FF0000"/>
-        </w:rPr>
-        <w:t>记录，</w:t>
+        <w:t>亿条记录，</w:t>
       </w:r>
       <w:r>
         <w:rPr>
@@ -11081,13 +10755,7 @@
         <w:rPr>
           <w:rFonts w:hint="eastAsia"/>
         </w:rPr>
-        <w:t>当库二</w:t>
-      </w:r>
-      <w:r>
-        <w:rPr>
-          <w:rFonts w:hint="eastAsia"/>
-        </w:rPr>
-        <w:t>次</w:t>
+        <w:t>当库二次</w:t>
       </w:r>
       <w:proofErr w:type="gramEnd"/>
       <w:r>
@@ -11152,13 +10820,7 @@
         <w:rPr>
           <w:rFonts w:hint="eastAsia"/>
         </w:rPr>
-        <w:t>使用框架还是自主研发</w:t>
-      </w:r>
-      <w:r>
-        <w:rPr>
-          <w:rFonts w:hint="eastAsia"/>
-        </w:rPr>
-        <w:t>？</w:t>
+        <w:t>使用框架还是自主研发？</w:t>
       </w:r>
     </w:p>
     <w:p>
@@ -11212,13 +10874,7 @@
         <w:rPr>
           <w:rFonts w:hint="eastAsia"/>
         </w:rPr>
-        <w:t xml:space="preserve">Hibernate </w:t>
-      </w:r>
-      <w:r>
-        <w:rPr>
-          <w:rFonts w:hint="eastAsia"/>
-        </w:rPr>
-        <w:t>Shards</w:t>
+        <w:t>Hibernate Shards</w:t>
       </w:r>
       <w:r>
         <w:rPr>
@@ -11403,13 +11059,7 @@
         <w:rPr>
           <w:rFonts w:hint="eastAsia"/>
         </w:rPr>
-        <w:t>企业级</w:t>
-      </w:r>
-      <w:r>
-        <w:rPr>
-          <w:rFonts w:hint="eastAsia"/>
-        </w:rPr>
-        <w:t>中间件</w:t>
+        <w:t>企业级中间件</w:t>
       </w:r>
     </w:p>
     <w:p>
@@ -11420,13 +11070,7 @@
         <w:rPr>
           <w:rFonts w:hint="eastAsia"/>
         </w:rPr>
-        <w:t>常用分库分表的中间件</w:t>
-      </w:r>
-      <w:r>
-        <w:rPr>
-          <w:rFonts w:hint="eastAsia"/>
-        </w:rPr>
-        <w:t>：</w:t>
+        <w:t>常用分库分表的中间件：</w:t>
       </w:r>
     </w:p>
     <w:p>
@@ -11664,13 +11308,7 @@
         <w:rPr>
           <w:rFonts w:hint="eastAsia"/>
         </w:rPr>
-        <w:t>楼方鑫</w:t>
-      </w:r>
-      <w:r>
-        <w:rPr>
-          <w:rFonts w:hint="eastAsia"/>
-        </w:rPr>
-        <w:t>开发</w:t>
+        <w:t>楼方鑫开发</w:t>
       </w:r>
       <w:r>
         <w:rPr>
@@ -11860,10 +11498,7 @@
         <w:ind w:firstLine="420"/>
       </w:pPr>
       <w:r>
-        <w:t>随着业务的进一步发展，一台主库的数据写入将成为瓶颈</w:t>
-      </w:r>
-      <w:r>
-        <w:t>，如电</w:t>
+        <w:t>随着业务的进一步发展，一台主库的数据写入将成为瓶颈，如电</w:t>
       </w:r>
       <w:proofErr w:type="gramStart"/>
       <w:r>
@@ -11901,13 +11536,7 @@
         <w:rPr>
           <w:color w:val="FF0000"/>
         </w:rPr>
-        <w:t>❑</w:t>
-      </w:r>
-      <w:r>
-        <w:rPr>
-          <w:color w:val="FF0000"/>
-        </w:rPr>
-        <w:t xml:space="preserve"> </w:t>
+        <w:t xml:space="preserve">❑ </w:t>
       </w:r>
       <w:r>
         <w:rPr>
@@ -11939,13 +11568,7 @@
         <w:rPr>
           <w:color w:val="FF0000"/>
         </w:rPr>
-        <w:t>❑</w:t>
-      </w:r>
-      <w:r>
-        <w:rPr>
-          <w:color w:val="FF0000"/>
-        </w:rPr>
-        <w:t xml:space="preserve"> </w:t>
+        <w:t xml:space="preserve">❑ </w:t>
       </w:r>
       <w:r>
         <w:rPr>
@@ -11979,13 +11602,7 @@
         <w:rPr>
           <w:color w:val="FF0000"/>
         </w:rPr>
-        <w:t>❑</w:t>
-      </w:r>
-      <w:r>
-        <w:rPr>
-          <w:color w:val="FF0000"/>
-        </w:rPr>
-        <w:t xml:space="preserve"> </w:t>
+        <w:t xml:space="preserve">❑ </w:t>
       </w:r>
       <w:r>
         <w:rPr>
@@ -12017,13 +11634,7 @@
         <w:rPr>
           <w:color w:val="FF0000"/>
         </w:rPr>
-        <w:t>❑</w:t>
-      </w:r>
-      <w:r>
-        <w:rPr>
-          <w:color w:val="FF0000"/>
-        </w:rPr>
-        <w:t xml:space="preserve"> </w:t>
+        <w:t xml:space="preserve">❑ </w:t>
       </w:r>
       <w:proofErr w:type="gramStart"/>
       <w:r>
@@ -12051,10 +11662,7 @@
         <w:t>CPU</w:t>
       </w:r>
       <w:r>
-        <w:t>的作用也十分有限时，就可能需要将部分表移到别的数据库，以增加系统处理能力，这种技术称为分库；通过精心的数据模型设计，将大的业务表拆分成小表，再将一系列小表分到不同的服务器，使得每台服务器都能独立处理部分业务，这种技术称为水平拆分，俗称分库分表。分表的数量可以和物理的机器数不一致，分表数量称为逻辑份数，分库的数量称为物理份数，当逻辑份数大于物理份数时，就可以迅速获</w:t>
-      </w:r>
-      <w:r>
-        <w:t>得水平扩展能力。</w:t>
+        <w:t>的作用也十分有限时，就可能需要将部分表移到别的数据库，以增加系统处理能力，这种技术称为分库；通过精心的数据模型设计，将大的业务表拆分成小表，再将一系列小表分到不同的服务器，使得每台服务器都能独立处理部分业务，这种技术称为水平拆分，俗称分库分表。分表的数量可以和物理的机器数不一致，分表数量称为逻辑份数，分库的数量称为物理份数，当逻辑份数大于物理份数时，就可以迅速获得水平扩展能力。</w:t>
       </w:r>
     </w:p>
     <w:p>
@@ -12205,10 +11813,7 @@
       </w:r>
       <w:proofErr w:type="spellEnd"/>
       <w:r>
-        <w:t>内置的故障检测机制，可以让应用的开发变</w:t>
-      </w:r>
-      <w:r>
-        <w:t>得非常简单。</w:t>
+        <w:t>内置的故障检测机制，可以让应用的开发变得非常简单。</w:t>
       </w:r>
     </w:p>
     <w:p>
@@ -12407,13 +12012,7 @@
         <w:rPr>
           <w:color w:val="FF0000"/>
         </w:rPr>
-        <w:t>OnePro</w:t>
-      </w:r>
-      <w:r>
-        <w:rPr>
-          <w:color w:val="FF0000"/>
-        </w:rPr>
-        <w:t>xy</w:t>
+        <w:t>OneProxy</w:t>
       </w:r>
       <w:proofErr w:type="spellEnd"/>
       <w:r>
@@ -12577,10 +12176,7 @@
         <w:t>VIP</w:t>
       </w:r>
       <w:r>
-        <w:t>地址。如果一台机器重启</w:t>
-      </w:r>
-      <w:r>
-        <w:t>，那么另一台机器会在</w:t>
+        <w:t>地址。如果一台机器重启，那么另一台机器会在</w:t>
       </w:r>
       <w:r>
         <w:t>1</w:t>
@@ -12887,13 +12483,7 @@
           <w:rPr>
             <w:rFonts w:hint="eastAsia"/>
           </w:rPr>
-          <w:t>https://mp.weixin.qq.com/s?__biz=MzU0ODg0OTIyNw==&amp;mid=2247485843&amp;i</w:t>
-        </w:r>
-        <w:r>
-          <w:rPr>
-            <w:rFonts w:hint="eastAsia"/>
-          </w:rPr>
-          <w:t>dx=1&amp;sn=12123eb11a4ac341c7e787422234bdab&amp;source=41#wechat_redirect</w:t>
+          <w:t>https://mp.weixin.qq.com/s?__biz=MzU0ODg0OTIyNw==&amp;mid=2247485843&amp;idx=1&amp;sn=12123eb11a4ac341c7e787422234bdab&amp;source=41#wechat_redirect</w:t>
         </w:r>
       </w:hyperlink>
     </w:p>
@@ -12912,14 +12502,27 @@
     <w:p>
       <w:hyperlink r:id="rId32" w:anchor="rd" w:history="1">
         <w:r>
-          <w:t>https://mp.weixin.qq.com/s?__biz=MzIwMzY1MzY4Mw==&amp;mid=2247484577&amp;idx=1&amp;sn=c7801c597a4e6d524960167ad5505d75&amp;chksm=96cd53fda1badaebbe5a9acdf5824c5039e04bd349f2c990f7dd8a8f5c294c5555f4ceadd7f3&amp;scene=0&amp;xtrack=1#</w:t>
-        </w:r>
-        <w:r>
-          <w:t>rd</w:t>
+          <w:t>https://mp.weixin.qq.com/s?__biz=MzIwMzY1MzY4Mw==&amp;mid=2247484577&amp;idx=1&amp;sn=c7801c597a4e6d524960167ad5505d75&amp;chksm=96cd53fda1badaebbe5a9acdf5824c5039e04bd349f2c990f7dd8a8f5c294c5555f4ceadd7f3&amp;scene=0&amp;xtrack=1#rd</w:t>
         </w:r>
       </w:hyperlink>
     </w:p>
     <w:p/>
+    <w:p>
+      <w:pPr>
+        <w:pStyle w:val="2"/>
+        <w:rPr>
+          <w:rFonts w:hint="eastAsia"/>
+        </w:rPr>
+      </w:pPr>
+      <w:proofErr w:type="spellStart"/>
+      <w:r>
+        <w:rPr>
+          <w:rFonts w:hint="eastAsia"/>
+        </w:rPr>
+        <w:t>TiDB</w:t>
+      </w:r>
+      <w:proofErr w:type="spellEnd"/>
+    </w:p>
     <w:p>
       <w:pPr>
         <w:pStyle w:val="1"/>

--- a/2.分库分表分区/1. 分库分表.docx
+++ b/2.分库分表分区/1. 分库分表.docx
@@ -1,6 +1,6 @@
 
 <file path=word/document.xml><?xml version="1.0" encoding="utf-8"?>
-<w:document xmlns:wpc="http://schemas.microsoft.com/office/word/2010/wordprocessingCanvas" xmlns:cx="http://schemas.microsoft.com/office/drawing/2014/chartex" xmlns:cx1="http://schemas.microsoft.com/office/drawing/2015/9/8/chartex" xmlns:cx2="http://schemas.microsoft.com/office/drawing/2015/10/21/chartex" xmlns:cx3="http://schemas.microsoft.com/office/drawing/2016/5/9/chartex" xmlns:cx4="http://schemas.microsoft.com/office/drawing/2016/5/10/chartex" xmlns:cx5="http://schemas.microsoft.com/office/drawing/2016/5/11/chartex" xmlns:cx6="http://schemas.microsoft.com/office/drawing/2016/5/12/chartex" xmlns:cx7="http://schemas.microsoft.com/office/drawing/2016/5/13/chartex" xmlns:cx8="http://schemas.microsoft.com/office/drawing/2016/5/14/chartex" xmlns:mc="http://schemas.openxmlformats.org/markup-compatibility/2006" xmlns:aink="http://schemas.microsoft.com/office/drawing/2016/ink" xmlns:am3d="http://schemas.microsoft.com/office/drawing/2017/model3d" xmlns:o="urn:schemas-microsoft-com:office:office" xmlns:r="http://schemas.openxmlformats.org/officeDocument/2006/relationships" xmlns:m="http://schemas.openxmlformats.org/officeDocument/2006/math" xmlns:v="urn:schemas-microsoft-com:vml" xmlns:wp14="http://schemas.microsoft.com/office/word/2010/wordprocessingDrawing" xmlns:wp="http://schemas.openxmlformats.org/drawingml/2006/wordprocessingDrawing" xmlns:w10="urn:schemas-microsoft-com:office:word" xmlns:w="http://schemas.openxmlformats.org/wordprocessingml/2006/main" xmlns:w14="http://schemas.microsoft.com/office/word/2010/wordml" xmlns:w15="http://schemas.microsoft.com/office/word/2012/wordml" xmlns:w16cex="http://schemas.microsoft.com/office/word/2018/wordml/cex" xmlns:w16cid="http://schemas.microsoft.com/office/word/2016/wordml/cid" xmlns:w16="http://schemas.microsoft.com/office/word/2018/wordml" xmlns:w16se="http://schemas.microsoft.com/office/word/2015/wordml/symex" xmlns:wpg="http://schemas.microsoft.com/office/word/2010/wordprocessingGroup" xmlns:wpi="http://schemas.microsoft.com/office/word/2010/wordprocessingInk" xmlns:wne="http://schemas.microsoft.com/office/word/2006/wordml" xmlns:wps="http://schemas.microsoft.com/office/word/2010/wordprocessingShape" mc:Ignorable="w14 w15 w16se w16cid w16 w16cex wp14">
+<w:document xmlns:wpc="http://schemas.microsoft.com/office/word/2010/wordprocessingCanvas" xmlns:cx="http://schemas.microsoft.com/office/drawing/2014/chartex" xmlns:cx1="http://schemas.microsoft.com/office/drawing/2015/9/8/chartex" xmlns:cx2="http://schemas.microsoft.com/office/drawing/2015/10/21/chartex" xmlns:cx3="http://schemas.microsoft.com/office/drawing/2016/5/9/chartex" xmlns:cx4="http://schemas.microsoft.com/office/drawing/2016/5/10/chartex" xmlns:cx5="http://schemas.microsoft.com/office/drawing/2016/5/11/chartex" xmlns:cx6="http://schemas.microsoft.com/office/drawing/2016/5/12/chartex" xmlns:cx7="http://schemas.microsoft.com/office/drawing/2016/5/13/chartex" xmlns:cx8="http://schemas.microsoft.com/office/drawing/2016/5/14/chartex" xmlns:mc="http://schemas.openxmlformats.org/markup-compatibility/2006" xmlns:aink="http://schemas.microsoft.com/office/drawing/2016/ink" xmlns:am3d="http://schemas.microsoft.com/office/drawing/2017/model3d" xmlns:o="urn:schemas-microsoft-com:office:office" xmlns:oel="http://schemas.microsoft.com/office/2019/extlst" xmlns:r="http://schemas.openxmlformats.org/officeDocument/2006/relationships" xmlns:m="http://schemas.openxmlformats.org/officeDocument/2006/math" xmlns:v="urn:schemas-microsoft-com:vml" xmlns:wp14="http://schemas.microsoft.com/office/word/2010/wordprocessingDrawing" xmlns:wp="http://schemas.openxmlformats.org/drawingml/2006/wordprocessingDrawing" xmlns:w10="urn:schemas-microsoft-com:office:word" xmlns:w="http://schemas.openxmlformats.org/wordprocessingml/2006/main" xmlns:w14="http://schemas.microsoft.com/office/word/2010/wordml" xmlns:w15="http://schemas.microsoft.com/office/word/2012/wordml" xmlns:w16cex="http://schemas.microsoft.com/office/word/2018/wordml/cex" xmlns:w16cid="http://schemas.microsoft.com/office/word/2016/wordml/cid" xmlns:w16="http://schemas.microsoft.com/office/word/2018/wordml" xmlns:w16sdtdh="http://schemas.microsoft.com/office/word/2020/wordml/sdtdatahash" xmlns:w16se="http://schemas.microsoft.com/office/word/2015/wordml/symex" xmlns:wpg="http://schemas.microsoft.com/office/word/2010/wordprocessingGroup" xmlns:wpi="http://schemas.microsoft.com/office/word/2010/wordprocessingInk" xmlns:wne="http://schemas.microsoft.com/office/word/2006/wordml" xmlns:wps="http://schemas.microsoft.com/office/word/2010/wordprocessingShape" mc:Ignorable="w14 w15 w16se w16cid w16 w16cex w16sdtdh wp14">
   <w:body>
     <w:p>
       <w:pPr>
@@ -21,21 +21,7 @@
         <w:rPr>
           <w:rFonts w:hint="eastAsia"/>
         </w:rPr>
-        <w:t>数据库数据会随着业务的发展而不断增多，因此数据操作，如</w:t>
-      </w:r>
-      <w:proofErr w:type="gramStart"/>
-      <w:r>
-        <w:rPr>
-          <w:rFonts w:hint="eastAsia"/>
-        </w:rPr>
-        <w:t>增删改查的</w:t>
-      </w:r>
-      <w:proofErr w:type="gramEnd"/>
-      <w:r>
-        <w:rPr>
-          <w:rFonts w:hint="eastAsia"/>
-        </w:rPr>
-        <w:t>开销也会越来越大。</w:t>
+        <w:t>数据库数据会随着业务的发展而不断增多，因此数据操作，如增删改查的开销也会越来越大。</w:t>
       </w:r>
     </w:p>
     <w:p>
@@ -364,21 +350,7 @@
         <w:rPr>
           <w:rFonts w:hint="eastAsia"/>
         </w:rPr>
-        <w:t>来看就是，可用数据库</w:t>
-      </w:r>
-      <w:proofErr w:type="gramStart"/>
-      <w:r>
-        <w:rPr>
-          <w:rFonts w:hint="eastAsia"/>
-        </w:rPr>
-        <w:t>连接少</w:t>
-      </w:r>
-      <w:proofErr w:type="gramEnd"/>
-      <w:r>
-        <w:rPr>
-          <w:rFonts w:hint="eastAsia"/>
-        </w:rPr>
-        <w:t>甚至无连接可用（并发量、吞吐量、崩溃）。</w:t>
+        <w:t>来看就是，可用数据库连接少甚至无连接可用（并发量、吞吐量、崩溃）。</w:t>
       </w:r>
     </w:p>
     <w:p>
@@ -1280,15 +1252,7 @@
         <w:ind w:firstLine="420"/>
       </w:pPr>
       <w:r>
-        <w:t>无共享架构的各个节点之间的通信都是软件层面使用网络实现，不同产品在架构不同导致这个细节也不同。有些架构是计算与存储分离。计算节点特点是无状态（即数据不要求持久化），通过集群方式管理，可以水平扩展；存储节点有数据，使用复制和分区技术，节点</w:t>
-      </w:r>
-      <w:proofErr w:type="gramStart"/>
-      <w:r>
-        <w:t>间任务</w:t>
-      </w:r>
-      <w:proofErr w:type="gramEnd"/>
-      <w:r>
-        <w:t>集中调度或者独立交互。</w:t>
+        <w:t>无共享架构的各个节点之间的通信都是软件层面使用网络实现，不同产品在架构不同导致这个细节也不同。有些架构是计算与存储分离。计算节点特点是无状态（即数据不要求持久化），通过集群方式管理，可以水平扩展；存储节点有数据，使用复制和分区技术，节点间任务集中调度或者独立交互。</w:t>
       </w:r>
     </w:p>
     <w:p>
@@ -1560,23 +1524,7 @@
           <w:rFonts w:hint="eastAsia"/>
           <w:color w:val="FF0000"/>
         </w:rPr>
-        <w:t>系统中，通过简单地增加一些廉价的计算机</w:t>
-      </w:r>
-      <w:proofErr w:type="gramStart"/>
-      <w:r>
-        <w:rPr>
-          <w:rFonts w:hint="eastAsia"/>
-          <w:color w:val="FF0000"/>
-        </w:rPr>
-        <w:t>做为</w:t>
-      </w:r>
-      <w:proofErr w:type="gramEnd"/>
-      <w:r>
-        <w:rPr>
-          <w:rFonts w:hint="eastAsia"/>
-          <w:color w:val="FF0000"/>
-        </w:rPr>
-        <w:t>系统的节点却可以获取几乎无限的扩展</w:t>
+        <w:t>系统中，通过简单地增加一些廉价的计算机做为系统的节点却可以获取几乎无限的扩展</w:t>
       </w:r>
       <w:r>
         <w:rPr>
@@ -1698,21 +1646,7 @@
         <w:rPr>
           <w:rFonts w:hint="eastAsia"/>
         </w:rPr>
-        <w:t>系统的</w:t>
-      </w:r>
-      <w:proofErr w:type="gramStart"/>
-      <w:r>
-        <w:rPr>
-          <w:rFonts w:hint="eastAsia"/>
-        </w:rPr>
-        <w:t>锁冲突</w:t>
-      </w:r>
-      <w:proofErr w:type="gramEnd"/>
-      <w:r>
-        <w:rPr>
-          <w:rFonts w:hint="eastAsia"/>
-        </w:rPr>
-        <w:t>概率越高。如果事务边界大的</w:t>
+        <w:t>系统的锁冲突概率越高。如果事务边界大的</w:t>
       </w:r>
       <w:r>
         <w:rPr>
@@ -1748,21 +1682,7 @@
         <w:rPr>
           <w:rFonts w:hint="eastAsia"/>
         </w:rPr>
-        <w:t>请求并行执行时，则出现数据</w:t>
-      </w:r>
-      <w:proofErr w:type="gramStart"/>
-      <w:r>
-        <w:rPr>
-          <w:rFonts w:hint="eastAsia"/>
-        </w:rPr>
-        <w:t>锁造成</w:t>
-      </w:r>
-      <w:proofErr w:type="gramEnd"/>
-      <w:r>
-        <w:rPr>
-          <w:rFonts w:hint="eastAsia"/>
-        </w:rPr>
-        <w:t>的资源访问互斥的概率会大大增加。</w:t>
+        <w:t>请求并行执行时，则出现数据锁造成的资源访问互斥的概率会大大增加。</w:t>
       </w:r>
     </w:p>
     <w:p>
@@ -1871,21 +1791,7 @@
         <w:rPr>
           <w:rFonts w:hint="eastAsia"/>
         </w:rPr>
-        <w:t>取</w:t>
-      </w:r>
-      <w:proofErr w:type="gramStart"/>
-      <w:r>
-        <w:rPr>
-          <w:rFonts w:hint="eastAsia"/>
-        </w:rPr>
-        <w:t>模虽然</w:t>
-      </w:r>
-      <w:proofErr w:type="gramEnd"/>
-      <w:r>
-        <w:rPr>
-          <w:rFonts w:hint="eastAsia"/>
-        </w:rPr>
-        <w:t>很好地满足了订单数据均匀地保存在后端数据库中，但在买家查看自己订单的业务场景中，就出现了全表扫描的情况，而且买家查看自己订单的请求是非常频繁的，必然给数据库带来扩展或性能的问题，有违“尽量减少事务边界”这一原则。其实这类场景还有</w:t>
+        <w:t>取模虽然很好地满足了订单数据均匀地保存在后端数据库中，但在买家查看自己订单的业务场景中，就出现了全表扫描的情况，而且买家查看自己订单的请求是非常频繁的，必然给数据库带来扩展或性能的问题，有违“尽量减少事务边界”这一原则。其实这类场景还有</w:t>
       </w:r>
       <w:r>
         <w:rPr>
@@ -2030,23 +1936,7 @@
           <w:rFonts w:hint="eastAsia"/>
           <w:color w:val="FF0000"/>
         </w:rPr>
-        <w:t>单纯的分表可以解决数据量过大导致索引变慢的问题，但是无法解决多并发请求访问同一个</w:t>
-      </w:r>
-      <w:proofErr w:type="gramStart"/>
-      <w:r>
-        <w:rPr>
-          <w:rFonts w:hint="eastAsia"/>
-          <w:color w:val="FF0000"/>
-        </w:rPr>
-        <w:t>库导致</w:t>
-      </w:r>
-      <w:proofErr w:type="gramEnd"/>
-      <w:r>
-        <w:rPr>
-          <w:rFonts w:hint="eastAsia"/>
-          <w:color w:val="FF0000"/>
-        </w:rPr>
-        <w:t>数据库响应变慢的问题，所以通常水平拆分都至少要采用分库的方式（垂直拆分采用分表的方式），用于一并解决大数据量和高并发的问题</w:t>
+        <w:t>单纯的分表可以解决数据量过大导致索引变慢的问题，但是无法解决多并发请求访问同一个库导致数据库响应变慢的问题，所以通常水平拆分都至少要采用分库的方式（垂直拆分采用分表的方式），用于一并解决大数据量和高并发的问题</w:t>
       </w:r>
       <w:r>
         <w:rPr>
@@ -2071,38 +1961,22 @@
       <w:pPr>
         <w:pStyle w:val="3"/>
       </w:pPr>
-      <w:proofErr w:type="gramStart"/>
-      <w:r>
-        <w:rPr>
-          <w:rFonts w:hint="eastAsia"/>
-        </w:rPr>
-        <w:t>单库单</w:t>
-      </w:r>
-      <w:proofErr w:type="gramEnd"/>
-      <w:r>
-        <w:rPr>
-          <w:rFonts w:hint="eastAsia"/>
-        </w:rPr>
-        <w:t>表</w:t>
-      </w:r>
-    </w:p>
-    <w:p>
-      <w:pPr>
-        <w:ind w:firstLine="420"/>
-      </w:pPr>
-      <w:proofErr w:type="gramStart"/>
-      <w:r>
-        <w:rPr>
-          <w:rFonts w:hint="eastAsia"/>
-        </w:rPr>
-        <w:t>单库单</w:t>
-      </w:r>
-      <w:proofErr w:type="gramEnd"/>
-      <w:r>
-        <w:rPr>
-          <w:rFonts w:hint="eastAsia"/>
-        </w:rPr>
-        <w:t>表是最常见的数据库设计，例如，有一张用户</w:t>
+      <w:r>
+        <w:rPr>
+          <w:rFonts w:hint="eastAsia"/>
+        </w:rPr>
+        <w:t>单库单表</w:t>
+      </w:r>
+    </w:p>
+    <w:p>
+      <w:pPr>
+        <w:ind w:firstLine="420"/>
+      </w:pPr>
+      <w:r>
+        <w:rPr>
+          <w:rFonts w:hint="eastAsia"/>
+        </w:rPr>
+        <w:t>单库单表是最常见的数据库设计，例如，有一张用户</w:t>
       </w:r>
       <w:r>
         <w:rPr>
@@ -2162,14 +2036,12 @@
       <w:pPr>
         <w:pStyle w:val="3"/>
       </w:pPr>
-      <w:proofErr w:type="gramStart"/>
       <w:r>
         <w:rPr>
           <w:rFonts w:hint="eastAsia"/>
         </w:rPr>
         <w:t>单库多表</w:t>
       </w:r>
-      <w:proofErr w:type="gramEnd"/>
     </w:p>
     <w:p>
       <w:pPr>
@@ -2246,19 +2118,11 @@
         <w:t>mysql</w:t>
       </w:r>
       <w:proofErr w:type="spellEnd"/>
-      <w:proofErr w:type="gramStart"/>
-      <w:r>
-        <w:rPr>
-          <w:rFonts w:hint="eastAsia"/>
-        </w:rPr>
-        <w:t>会锁表</w:t>
-      </w:r>
-      <w:proofErr w:type="gramEnd"/>
-      <w:r>
-        <w:rPr>
-          <w:rFonts w:hint="eastAsia"/>
-        </w:rPr>
-        <w:t>，期间所有的读写操作只能等待。</w:t>
+      <w:r>
+        <w:rPr>
+          <w:rFonts w:hint="eastAsia"/>
+        </w:rPr>
+        <w:t>会锁表，期间所有的读写操作只能等待。</w:t>
       </w:r>
     </w:p>
     <w:p>
@@ -2931,19 +2795,11 @@
         </w:rPr>
         <w:t>分析：</w:t>
       </w:r>
-      <w:proofErr w:type="gramStart"/>
-      <w:r>
-        <w:rPr>
-          <w:rFonts w:hint="eastAsia"/>
-        </w:rPr>
-        <w:t>库多了</w:t>
-      </w:r>
-      <w:proofErr w:type="gramEnd"/>
-      <w:r>
-        <w:rPr>
-          <w:rFonts w:hint="eastAsia"/>
-        </w:rPr>
-        <w:t>，</w:t>
+      <w:r>
+        <w:rPr>
+          <w:rFonts w:hint="eastAsia"/>
+        </w:rPr>
+        <w:t>库多了，</w:t>
       </w:r>
       <w:r>
         <w:rPr>
@@ -3101,21 +2957,7 @@
         <w:rPr>
           <w:rFonts w:hint="eastAsia"/>
         </w:rPr>
-        <w:t>对应的数据表，每次请求先从</w:t>
-      </w:r>
-      <w:proofErr w:type="gramStart"/>
-      <w:r>
-        <w:rPr>
-          <w:rFonts w:hint="eastAsia"/>
-        </w:rPr>
-        <w:t>这张表找用户</w:t>
-      </w:r>
-      <w:proofErr w:type="gramEnd"/>
-      <w:r>
-        <w:rPr>
-          <w:rFonts w:hint="eastAsia"/>
-        </w:rPr>
-        <w:t>的</w:t>
+        <w:t>对应的数据表，每次请求先从这张表找用户的</w:t>
       </w:r>
       <w:proofErr w:type="spellStart"/>
       <w:r>
@@ -3344,21 +3186,7 @@
         <w:rPr>
           <w:rFonts w:hint="eastAsia"/>
         </w:rPr>
-        <w:t>但分表也有不可替代的适用场景。最常见的分表需求是事务问题，同在一个库则不需要考虑考虑分布式事务，善于使用同库不同表可有效避免分布式事务带来的麻烦。目前强一致性的分布式事务由于性能问题，导致使用起来并不一定比</w:t>
-      </w:r>
-      <w:proofErr w:type="gramStart"/>
-      <w:r>
-        <w:rPr>
-          <w:rFonts w:hint="eastAsia"/>
-        </w:rPr>
-        <w:t>不</w:t>
-      </w:r>
-      <w:proofErr w:type="gramEnd"/>
-      <w:r>
-        <w:rPr>
-          <w:rFonts w:hint="eastAsia"/>
-        </w:rPr>
-        <w:t>分库分表快。目前采用最终一致性的柔性事务居多。分表的另一个存在的理由是，过多的数据库实力不利于运维管理。</w:t>
+        <w:t>但分表也有不可替代的适用场景。最常见的分表需求是事务问题，同在一个库则不需要考虑考虑分布式事务，善于使用同库不同表可有效避免分布式事务带来的麻烦。目前强一致性的分布式事务由于性能问题，导致使用起来并不一定比不分库分表快。目前采用最终一致性的柔性事务居多。分表的另一个存在的理由是，过多的数据库实力不利于运维管理。</w:t>
       </w:r>
     </w:p>
     <w:p>
@@ -3549,21 +3377,7 @@
         <w:rPr>
           <w:rFonts w:hint="eastAsia"/>
         </w:rPr>
-        <w:t>和</w:t>
-      </w:r>
-      <w:proofErr w:type="gramStart"/>
-      <w:r>
-        <w:rPr>
-          <w:rFonts w:hint="eastAsia"/>
-        </w:rPr>
-        <w:t>非活跃</w:t>
-      </w:r>
-      <w:proofErr w:type="gramEnd"/>
-      <w:r>
-        <w:rPr>
-          <w:rFonts w:hint="eastAsia"/>
-        </w:rPr>
-        <w:t>用户表</w:t>
+        <w:t>和非活跃用户表</w:t>
       </w:r>
       <w:proofErr w:type="spellStart"/>
       <w:r>
@@ -3589,21 +3403,7 @@
         <w:rPr>
           <w:rFonts w:hint="eastAsia"/>
         </w:rPr>
-        <w:t>水平拆分如果能预估规模，越</w:t>
-      </w:r>
-      <w:proofErr w:type="gramStart"/>
-      <w:r>
-        <w:rPr>
-          <w:rFonts w:hint="eastAsia"/>
-        </w:rPr>
-        <w:t>早造成本越</w:t>
-      </w:r>
-      <w:proofErr w:type="gramEnd"/>
-      <w:r>
-        <w:rPr>
-          <w:rFonts w:hint="eastAsia"/>
-        </w:rPr>
-        <w:t>低。</w:t>
+        <w:t>水平拆分如果能预估规模，越早造成本越低。</w:t>
       </w:r>
     </w:p>
     <w:p>
@@ -3622,33 +3422,11 @@
         </w:rPr>
         <w:t>N</w:t>
       </w:r>
-      <w:proofErr w:type="gramStart"/>
-      <w:r>
-        <w:rPr>
-          <w:rFonts w:hint="eastAsia"/>
-        </w:rPr>
-        <w:t>个</w:t>
-      </w:r>
-      <w:proofErr w:type="gramEnd"/>
-      <w:r>
-        <w:rPr>
-          <w:rFonts w:hint="eastAsia"/>
-        </w:rPr>
-        <w:t>区块，在逻辑上</w:t>
-      </w:r>
-      <w:proofErr w:type="gramStart"/>
-      <w:r>
-        <w:rPr>
-          <w:rFonts w:hint="eastAsia"/>
-        </w:rPr>
-        <w:t>看最终</w:t>
-      </w:r>
-      <w:proofErr w:type="gramEnd"/>
-      <w:r>
-        <w:rPr>
-          <w:rFonts w:hint="eastAsia"/>
-        </w:rPr>
-        <w:t>只是一张表，但底层是由</w:t>
+      <w:r>
+        <w:rPr>
+          <w:rFonts w:hint="eastAsia"/>
+        </w:rPr>
+        <w:t>个区块，在逻辑上看最终只是一张表，但底层是由</w:t>
       </w:r>
       <w:r>
         <w:rPr>
@@ -3656,19 +3434,11 @@
         </w:rPr>
         <w:t>N</w:t>
       </w:r>
-      <w:proofErr w:type="gramStart"/>
-      <w:r>
-        <w:rPr>
-          <w:rFonts w:hint="eastAsia"/>
-        </w:rPr>
-        <w:t>个</w:t>
-      </w:r>
-      <w:proofErr w:type="gramEnd"/>
-      <w:r>
-        <w:rPr>
-          <w:rFonts w:hint="eastAsia"/>
-        </w:rPr>
-        <w:t>物理区块组成的。</w:t>
+      <w:r>
+        <w:rPr>
+          <w:rFonts w:hint="eastAsia"/>
+        </w:rPr>
+        <w:t>个物理区块组成的。</w:t>
       </w:r>
     </w:p>
     <w:p>
@@ -3679,21 +3449,7 @@
         <w:rPr>
           <w:rFonts w:hint="eastAsia"/>
         </w:rPr>
-        <w:t>分表就是把一张</w:t>
-      </w:r>
-      <w:proofErr w:type="gramStart"/>
-      <w:r>
-        <w:rPr>
-          <w:rFonts w:hint="eastAsia"/>
-        </w:rPr>
-        <w:t>表按照</w:t>
-      </w:r>
-      <w:proofErr w:type="gramEnd"/>
-      <w:r>
-        <w:rPr>
-          <w:rFonts w:hint="eastAsia"/>
-        </w:rPr>
-        <w:t>一定的规则分解成</w:t>
+        <w:t>分表就是把一张表按照一定的规则分解成</w:t>
       </w:r>
       <w:r>
         <w:rPr>
@@ -3701,19 +3457,11 @@
         </w:rPr>
         <w:t>N</w:t>
       </w:r>
-      <w:proofErr w:type="gramStart"/>
-      <w:r>
-        <w:rPr>
-          <w:rFonts w:hint="eastAsia"/>
-        </w:rPr>
-        <w:t>个</w:t>
-      </w:r>
-      <w:proofErr w:type="gramEnd"/>
-      <w:r>
-        <w:rPr>
-          <w:rFonts w:hint="eastAsia"/>
-        </w:rPr>
-        <w:t>具有独立存储空间的实体表。系统读写时需要根据定义好的规则得到对应的字表名，然后操作它。</w:t>
+      <w:r>
+        <w:rPr>
+          <w:rFonts w:hint="eastAsia"/>
+        </w:rPr>
+        <w:t>个具有独立存储空间的实体表。系统读写时需要根据定义好的规则得到对应的字表名，然后操作它。</w:t>
       </w:r>
     </w:p>
     <w:p/>
@@ -3876,21 +3624,7 @@
         <w:rPr>
           <w:rFonts w:hint="eastAsia"/>
         </w:rPr>
-        <w:t>系统绝对并发量并没有上来，表的记录并不多，但是字段多，并且热点数据和</w:t>
-      </w:r>
-      <w:proofErr w:type="gramStart"/>
-      <w:r>
-        <w:rPr>
-          <w:rFonts w:hint="eastAsia"/>
-        </w:rPr>
-        <w:t>非热点</w:t>
-      </w:r>
-      <w:proofErr w:type="gramEnd"/>
-      <w:r>
-        <w:rPr>
-          <w:rFonts w:hint="eastAsia"/>
-        </w:rPr>
-        <w:t>数据在一起，单行数据所需的存储空间较大。以至于数据库缓存的数据行减少，查询时会去读磁盘数据产生大量的随机读</w:t>
+        <w:t>系统绝对并发量并没有上来，表的记录并不多，但是字段多，并且热点数据和非热点数据在一起，单行数据所需的存储空间较大。以至于数据库缓存的数据行减少，查询时会去读磁盘数据产生大量的随机读</w:t>
       </w:r>
       <w:r>
         <w:rPr>
@@ -3933,21 +3667,7 @@
         <w:rPr>
           <w:rFonts w:hint="eastAsia"/>
         </w:rPr>
-        <w:t>可以用列表页和详情页来帮助理解。垂直分表的拆分原则是将热点数据（可能会冗余经常一起查询的数据）放在一起作为主表，</w:t>
-      </w:r>
-      <w:proofErr w:type="gramStart"/>
-      <w:r>
-        <w:rPr>
-          <w:rFonts w:hint="eastAsia"/>
-        </w:rPr>
-        <w:t>非热点</w:t>
-      </w:r>
-      <w:proofErr w:type="gramEnd"/>
-      <w:r>
-        <w:rPr>
-          <w:rFonts w:hint="eastAsia"/>
-        </w:rPr>
-        <w:t>数据放在一起作为扩展表。这样更多的热点数据就能被缓存下来，进而减少了随机读</w:t>
+        <w:t>可以用列表页和详情页来帮助理解。垂直分表的拆分原则是将热点数据（可能会冗余经常一起查询的数据）放在一起作为主表，非热点数据放在一起作为扩展表。这样更多的热点数据就能被缓存下来，进而减少了随机读</w:t>
       </w:r>
       <w:r>
         <w:rPr>
@@ -4305,6 +4025,9 @@
     <w:p>
       <w:pPr>
         <w:pStyle w:val="2"/>
+        <w:rPr>
+          <w:rFonts w:hint="eastAsia"/>
+        </w:rPr>
       </w:pPr>
       <w:r>
         <w:rPr>
@@ -4329,6 +4052,48 @@
         </w:rPr>
         <w:t>分片</w:t>
       </w:r>
+    </w:p>
+    <w:p>
+      <w:r>
+        <w:tab/>
+      </w:r>
+      <w:r>
+        <w:rPr>
+          <w:rFonts w:hint="eastAsia"/>
+        </w:rPr>
+        <w:t>参考：</w:t>
+      </w:r>
+      <w:r>
+        <w:fldChar w:fldCharType="begin"/>
+      </w:r>
+      <w:r>
+        <w:instrText xml:space="preserve"> HYPERLINK "</w:instrText>
+      </w:r>
+      <w:r>
+        <w:instrText>http://mysql.taobao.org/monthly/2022/06/05/</w:instrText>
+      </w:r>
+      <w:r>
+        <w:instrText xml:space="preserve">" </w:instrText>
+      </w:r>
+      <w:r>
+        <w:fldChar w:fldCharType="separate"/>
+      </w:r>
+      <w:r>
+        <w:rPr>
+          <w:rStyle w:val="a8"/>
+        </w:rPr>
+        <w:t>http://mysql.taobao.org/monthly/2022/06/05/</w:t>
+      </w:r>
+      <w:r>
+        <w:fldChar w:fldCharType="end"/>
+      </w:r>
+    </w:p>
+    <w:p>
+      <w:pPr>
+        <w:rPr>
+          <w:rFonts w:hint="eastAsia"/>
+        </w:rPr>
+      </w:pPr>
     </w:p>
     <w:p>
       <w:pPr>
@@ -4431,6 +4196,7 @@
         <w:rPr>
           <w:rFonts w:hint="eastAsia"/>
         </w:rPr>
+        <w:lastRenderedPageBreak/>
         <w:t>查询一次的时间短了；</w:t>
       </w:r>
     </w:p>
@@ -4475,7 +4241,6 @@
         <w:rPr>
           <w:rFonts w:hint="eastAsia"/>
         </w:rPr>
-        <w:lastRenderedPageBreak/>
         <w:t>读写锁影响的数据量小；</w:t>
       </w:r>
     </w:p>
@@ -4705,21 +4470,7 @@
         <w:rPr>
           <w:rFonts w:hint="eastAsia"/>
         </w:rPr>
-        <w:t>数据库中的数据量不一定是可控的，在未进行分库分表的情况下，随着时间和业务的发展，库中的表会越来越多，表中的数据量也会越来越大，相应地，数据操作，</w:t>
-      </w:r>
-      <w:proofErr w:type="gramStart"/>
-      <w:r>
-        <w:rPr>
-          <w:rFonts w:hint="eastAsia"/>
-        </w:rPr>
-        <w:t>增删改查的</w:t>
-      </w:r>
-      <w:proofErr w:type="gramEnd"/>
-      <w:r>
-        <w:rPr>
-          <w:rFonts w:hint="eastAsia"/>
-        </w:rPr>
-        <w:t>开销也会越来越大；另外，一台服务器的资源（</w:t>
+        <w:t>数据库中的数据量不一定是可控的，在未进行分库分表的情况下，随着时间和业务的发展，库中的表会越来越多，表中的数据量也会越来越大，相应地，数据操作，增删改查的开销也会越来越大；另外，一台服务器的资源（</w:t>
       </w:r>
       <w:r>
         <w:rPr>
@@ -4809,13 +4560,8 @@
         <w:ind w:leftChars="100" w:left="240"/>
       </w:pPr>
       <w:proofErr w:type="spellStart"/>
-      <w:proofErr w:type="gramStart"/>
-      <w:r>
-        <w:t>orderid,userid</w:t>
-      </w:r>
-      <w:proofErr w:type="gramEnd"/>
-      <w:r>
-        <w:t>,ordertime</w:t>
+      <w:r>
+        <w:t>orderid,userid,ordertime</w:t>
       </w:r>
       <w:proofErr w:type="spellEnd"/>
       <w:r>
@@ -4830,6 +4576,7 @@
         <w:rPr>
           <w:rFonts w:hint="eastAsia"/>
         </w:rPr>
+        <w:lastRenderedPageBreak/>
         <w:t>userid%4=0</w:t>
       </w:r>
       <w:r>
@@ -4853,331 +4600,1511 @@
         <w:rPr>
           <w:rFonts w:hint="eastAsia"/>
         </w:rPr>
+        <w:t>userid%4=1</w:t>
+      </w:r>
+      <w:r>
+        <w:rPr>
+          <w:rFonts w:hint="eastAsia"/>
+        </w:rPr>
+        <w:t>，用分库</w:t>
+      </w:r>
+      <w:r>
+        <w:rPr>
+          <w:rFonts w:hint="eastAsia"/>
+        </w:rPr>
+        <w:t>2</w:t>
+      </w:r>
+    </w:p>
+    <w:p>
+      <w:pPr>
+        <w:ind w:leftChars="100" w:left="240"/>
+      </w:pPr>
+      <w:r>
+        <w:rPr>
+          <w:rFonts w:hint="eastAsia"/>
+        </w:rPr>
+        <w:t xml:space="preserve">userid%4=2, </w:t>
+      </w:r>
+      <w:r>
+        <w:rPr>
+          <w:rFonts w:hint="eastAsia"/>
+        </w:rPr>
+        <w:t>用分库</w:t>
+      </w:r>
+      <w:r>
+        <w:rPr>
+          <w:rFonts w:hint="eastAsia"/>
+        </w:rPr>
+        <w:t>3</w:t>
+      </w:r>
+    </w:p>
+    <w:p>
+      <w:pPr>
+        <w:ind w:leftChars="100" w:left="240"/>
+      </w:pPr>
+      <w:r>
+        <w:rPr>
+          <w:rFonts w:hint="eastAsia"/>
+        </w:rPr>
+        <w:t>userid%4=3</w:t>
+      </w:r>
+      <w:r>
+        <w:rPr>
+          <w:rFonts w:hint="eastAsia"/>
+        </w:rPr>
+        <w:t>，用分库</w:t>
+      </w:r>
+      <w:r>
+        <w:rPr>
+          <w:rFonts w:hint="eastAsia"/>
+        </w:rPr>
+        <w:t>4</w:t>
+      </w:r>
+    </w:p>
+    <w:p>
+      <w:pPr>
+        <w:ind w:firstLine="240"/>
+      </w:pPr>
+      <w:r>
+        <w:rPr>
+          <w:rFonts w:hint="eastAsia"/>
+        </w:rPr>
+        <w:t>上面这个就是一个简单的分库路由，根据</w:t>
+      </w:r>
+      <w:proofErr w:type="spellStart"/>
+      <w:r>
+        <w:rPr>
+          <w:rFonts w:hint="eastAsia"/>
+        </w:rPr>
+        <w:t>userid</w:t>
+      </w:r>
+      <w:proofErr w:type="spellEnd"/>
+      <w:r>
+        <w:rPr>
+          <w:rFonts w:hint="eastAsia"/>
+        </w:rPr>
+        <w:t>选择分库，即不同的服务器</w:t>
+      </w:r>
+    </w:p>
+    <w:p>
+      <w:pPr>
+        <w:ind w:firstLine="240"/>
+      </w:pPr>
+      <w:r>
+        <w:rPr>
+          <w:rFonts w:hint="eastAsia"/>
+        </w:rPr>
+        <w:t>4</w:t>
+      </w:r>
+      <w:r>
+        <w:rPr>
+          <w:rFonts w:hint="eastAsia"/>
+        </w:rPr>
+        <w:t>、分库分表存在的问题</w:t>
+      </w:r>
+    </w:p>
+    <w:p>
+      <w:pPr>
+        <w:ind w:firstLine="240"/>
+      </w:pPr>
+      <w:r>
+        <w:rPr>
+          <w:rFonts w:hint="eastAsia"/>
+        </w:rPr>
+        <w:t xml:space="preserve">4.1 </w:t>
+      </w:r>
+      <w:r>
+        <w:rPr>
+          <w:rFonts w:hint="eastAsia"/>
+        </w:rPr>
+        <w:t>事务问题</w:t>
+      </w:r>
+    </w:p>
+    <w:p>
+      <w:pPr>
+        <w:ind w:firstLine="240"/>
+      </w:pPr>
+      <w:r>
+        <w:rPr>
+          <w:rFonts w:hint="eastAsia"/>
+        </w:rPr>
+        <w:t>在执行分库分表之后，由于数据存储到了不同的库上，数据库事务管理出现了困难。如果依赖数据库本身的分布式事务管理功能去执行事务，将付出高昂的性能代价；如果由应用程序去协助控制，形成程序逻辑上的事务，又会造成编程方面的负担。</w:t>
+      </w:r>
+    </w:p>
+    <w:p>
+      <w:pPr>
+        <w:ind w:firstLine="240"/>
+      </w:pPr>
+      <w:r>
+        <w:rPr>
+          <w:rFonts w:hint="eastAsia"/>
+        </w:rPr>
+        <w:t xml:space="preserve">4.2 </w:t>
+      </w:r>
+      <w:r>
+        <w:rPr>
+          <w:rFonts w:hint="eastAsia"/>
+        </w:rPr>
+        <w:t>跨库跨表的</w:t>
+      </w:r>
+      <w:r>
+        <w:rPr>
+          <w:rFonts w:hint="eastAsia"/>
+        </w:rPr>
+        <w:t>join</w:t>
+      </w:r>
+      <w:r>
+        <w:rPr>
+          <w:rFonts w:hint="eastAsia"/>
+        </w:rPr>
+        <w:t>问题</w:t>
+      </w:r>
+    </w:p>
+    <w:p>
+      <w:pPr>
+        <w:ind w:firstLine="240"/>
+      </w:pPr>
+      <w:r>
+        <w:rPr>
+          <w:rFonts w:hint="eastAsia"/>
+        </w:rPr>
+        <w:t>在执行了分库分表之后，难以避免会将原本逻辑关联性很强的数据划分到不同的表、不同的库上，这时，表的关联操作将受到限制，我们无法</w:t>
+      </w:r>
+      <w:r>
+        <w:rPr>
+          <w:rFonts w:hint="eastAsia"/>
+        </w:rPr>
+        <w:t>join</w:t>
+      </w:r>
+      <w:r>
+        <w:rPr>
+          <w:rFonts w:hint="eastAsia"/>
+        </w:rPr>
+        <w:t>位于不同分库的表，也无法</w:t>
+      </w:r>
+      <w:r>
+        <w:rPr>
+          <w:rFonts w:hint="eastAsia"/>
+        </w:rPr>
+        <w:t>join</w:t>
+      </w:r>
+      <w:r>
+        <w:rPr>
+          <w:rFonts w:hint="eastAsia"/>
+        </w:rPr>
+        <w:t>分表粒度不同的表，结果原本一次查询能够完成的业务，可能需要多次查询才能完成。</w:t>
+      </w:r>
+    </w:p>
+    <w:p>
+      <w:pPr>
+        <w:ind w:firstLine="240"/>
+      </w:pPr>
+      <w:r>
+        <w:rPr>
+          <w:rFonts w:hint="eastAsia"/>
+        </w:rPr>
+        <w:t xml:space="preserve">4.3 </w:t>
+      </w:r>
+      <w:r>
+        <w:rPr>
+          <w:rFonts w:hint="eastAsia"/>
+        </w:rPr>
+        <w:t>额外的数据管理负担和数据运算压力。</w:t>
+      </w:r>
+    </w:p>
+    <w:p>
+      <w:pPr>
+        <w:ind w:firstLine="240"/>
+      </w:pPr>
+      <w:r>
+        <w:rPr>
+          <w:rFonts w:hint="eastAsia"/>
+        </w:rPr>
+        <w:t>额外的数据管理负担，最显而易见的就是数据的定位问题和数据的增删改查的重复执行问题，这些都可以通过应用程序解决，但必然引起额外的逻辑运算，例如，对于一个记录用户成绩的用户数据表</w:t>
+      </w:r>
+      <w:proofErr w:type="spellStart"/>
+      <w:r>
+        <w:rPr>
+          <w:rFonts w:hint="eastAsia"/>
+        </w:rPr>
+        <w:t>userTable</w:t>
+      </w:r>
+      <w:proofErr w:type="spellEnd"/>
+      <w:r>
+        <w:rPr>
+          <w:rFonts w:hint="eastAsia"/>
+        </w:rPr>
+        <w:t>，业务要求查出成绩最好的</w:t>
+      </w:r>
+      <w:r>
+        <w:rPr>
+          <w:rFonts w:hint="eastAsia"/>
+        </w:rPr>
+        <w:t>100</w:t>
+      </w:r>
+      <w:r>
+        <w:rPr>
+          <w:rFonts w:hint="eastAsia"/>
+        </w:rPr>
+        <w:t>位，在进行分表之前，只需一个</w:t>
+      </w:r>
+      <w:r>
+        <w:rPr>
+          <w:rFonts w:hint="eastAsia"/>
+        </w:rPr>
+        <w:t>order by</w:t>
+      </w:r>
+      <w:r>
+        <w:rPr>
+          <w:rFonts w:hint="eastAsia"/>
+        </w:rPr>
+        <w:t>语句就可以搞定，但是在进行分表之后，将需要</w:t>
+      </w:r>
+      <w:r>
+        <w:rPr>
+          <w:rFonts w:hint="eastAsia"/>
+        </w:rPr>
+        <w:t>n</w:t>
+      </w:r>
+      <w:r>
+        <w:rPr>
+          <w:rFonts w:hint="eastAsia"/>
+        </w:rPr>
+        <w:t>个</w:t>
+      </w:r>
+      <w:r>
+        <w:rPr>
+          <w:rFonts w:hint="eastAsia"/>
+        </w:rPr>
+        <w:t>order by</w:t>
+      </w:r>
+      <w:r>
+        <w:rPr>
+          <w:rFonts w:hint="eastAsia"/>
+        </w:rPr>
+        <w:t>语句，分别查出每一个分表的前</w:t>
+      </w:r>
+      <w:r>
+        <w:rPr>
+          <w:rFonts w:hint="eastAsia"/>
+        </w:rPr>
+        <w:t>100</w:t>
+      </w:r>
+      <w:r>
+        <w:rPr>
+          <w:rFonts w:hint="eastAsia"/>
+        </w:rPr>
+        <w:t>名用户数据，然后再对这些数据进行合并计算，才能得出结果。</w:t>
+      </w:r>
+    </w:p>
+    <w:p>
+      <w:pPr>
+        <w:pStyle w:val="3"/>
+      </w:pPr>
+      <w:r>
+        <w:rPr>
+          <w:rFonts w:hint="eastAsia"/>
+        </w:rPr>
+        <w:t>分表</w:t>
+      </w:r>
+      <w:r>
+        <w:rPr>
+          <w:rFonts w:hint="eastAsia"/>
+        </w:rPr>
+        <w:t>+</w:t>
+      </w:r>
+      <w:r>
+        <w:rPr>
+          <w:rFonts w:hint="eastAsia"/>
+        </w:rPr>
+        <w:t>分区</w:t>
+      </w:r>
+    </w:p>
+    <w:p>
+      <w:pPr>
+        <w:ind w:firstLine="420"/>
+      </w:pPr>
+      <w:r>
+        <w:rPr>
+          <w:rFonts w:hint="eastAsia"/>
+        </w:rPr>
+        <w:t>1</w:t>
+      </w:r>
+      <w:r>
+        <w:rPr>
+          <w:rFonts w:hint="eastAsia"/>
+        </w:rPr>
+        <w:t>、实现方式上</w:t>
+      </w:r>
+      <w:r>
+        <w:rPr>
+          <w:rFonts w:hint="eastAsia"/>
+        </w:rPr>
+        <w:t xml:space="preserve"> </w:t>
+      </w:r>
+    </w:p>
+    <w:p>
+      <w:pPr>
+        <w:ind w:firstLine="420"/>
+      </w:pPr>
+      <w:r>
+        <w:rPr>
+          <w:rFonts w:hint="eastAsia"/>
+        </w:rPr>
+        <w:t>a)</w:t>
+      </w:r>
+      <w:r>
+        <w:t xml:space="preserve"> </w:t>
+      </w:r>
+      <w:proofErr w:type="spellStart"/>
+      <w:r>
+        <w:rPr>
+          <w:rFonts w:hint="eastAsia"/>
+        </w:rPr>
+        <w:t>mysql</w:t>
+      </w:r>
+      <w:proofErr w:type="spellEnd"/>
+      <w:r>
+        <w:rPr>
+          <w:rFonts w:hint="eastAsia"/>
+        </w:rPr>
+        <w:t>的分表是真正的分表，一张表分成很多表后，每一个小表都是完正的一张表，都对应三个文件，一个</w:t>
+      </w:r>
+      <w:r>
+        <w:rPr>
+          <w:rFonts w:hint="eastAsia"/>
+        </w:rPr>
+        <w:t>.MYD</w:t>
+      </w:r>
+      <w:r>
+        <w:rPr>
+          <w:rFonts w:hint="eastAsia"/>
+        </w:rPr>
+        <w:t>数据文件，</w:t>
+      </w:r>
+      <w:r>
+        <w:rPr>
+          <w:rFonts w:hint="eastAsia"/>
+        </w:rPr>
+        <w:t>.MYI</w:t>
+      </w:r>
+      <w:r>
+        <w:rPr>
+          <w:rFonts w:hint="eastAsia"/>
+        </w:rPr>
+        <w:t>索引文件，</w:t>
+      </w:r>
+      <w:r>
+        <w:rPr>
+          <w:rFonts w:hint="eastAsia"/>
+        </w:rPr>
+        <w:t>.</w:t>
+      </w:r>
+      <w:proofErr w:type="spellStart"/>
+      <w:r>
+        <w:rPr>
+          <w:rFonts w:hint="eastAsia"/>
+        </w:rPr>
+        <w:t>frm</w:t>
+      </w:r>
+      <w:proofErr w:type="spellEnd"/>
+      <w:r>
+        <w:rPr>
+          <w:rFonts w:hint="eastAsia"/>
+        </w:rPr>
+        <w:t>表结构文件。</w:t>
+      </w:r>
+      <w:r>
+        <w:rPr>
+          <w:rFonts w:hint="eastAsia"/>
+        </w:rPr>
+        <w:t xml:space="preserve"> </w:t>
+      </w:r>
+    </w:p>
+    <w:p>
+      <w:pPr>
+        <w:ind w:leftChars="100" w:left="240"/>
+      </w:pPr>
+      <w:r>
+        <w:rPr>
+          <w:rFonts w:hint="eastAsia"/>
+        </w:rPr>
+        <w:t>SQL</w:t>
+      </w:r>
+      <w:r>
+        <w:rPr>
+          <w:rFonts w:hint="eastAsia"/>
+        </w:rPr>
+        <w:t>代码</w:t>
+      </w:r>
+    </w:p>
+    <w:p>
+      <w:pPr>
+        <w:ind w:leftChars="100" w:left="240"/>
+      </w:pPr>
+      <w:r>
+        <w:t>[</w:t>
+      </w:r>
+      <w:proofErr w:type="spellStart"/>
+      <w:r>
+        <w:t>root@BlackGhost</w:t>
+      </w:r>
+      <w:proofErr w:type="spellEnd"/>
+      <w:r>
+        <w:t xml:space="preserve"> test]# ls |grep user</w:t>
+      </w:r>
+    </w:p>
+    <w:p>
+      <w:pPr>
+        <w:ind w:leftChars="100" w:left="240"/>
+      </w:pPr>
+      <w:proofErr w:type="spellStart"/>
+      <w:r>
         <w:lastRenderedPageBreak/>
-        <w:t>userid%4=1</w:t>
-      </w:r>
-      <w:r>
-        <w:rPr>
-          <w:rFonts w:hint="eastAsia"/>
-        </w:rPr>
-        <w:t>，用分库</w:t>
-      </w:r>
+        <w:t>alluser.MRG</w:t>
+      </w:r>
+      <w:proofErr w:type="spellEnd"/>
+    </w:p>
+    <w:p>
+      <w:pPr>
+        <w:ind w:leftChars="100" w:left="240"/>
+      </w:pPr>
+      <w:proofErr w:type="spellStart"/>
+      <w:r>
+        <w:t>alluser.frm</w:t>
+      </w:r>
+      <w:proofErr w:type="spellEnd"/>
+    </w:p>
+    <w:p>
+      <w:pPr>
+        <w:ind w:leftChars="100" w:left="240"/>
+      </w:pPr>
+      <w:r>
+        <w:t>user1.MYD</w:t>
+      </w:r>
+    </w:p>
+    <w:p>
+      <w:pPr>
+        <w:ind w:leftChars="100" w:left="240"/>
+      </w:pPr>
+      <w:r>
+        <w:t>user1.MYI</w:t>
+      </w:r>
+    </w:p>
+    <w:p>
+      <w:pPr>
+        <w:ind w:leftChars="100" w:left="240"/>
+      </w:pPr>
+      <w:r>
+        <w:t>user1.frm</w:t>
+      </w:r>
+    </w:p>
+    <w:p>
+      <w:pPr>
+        <w:ind w:leftChars="100" w:left="240"/>
+      </w:pPr>
+      <w:r>
+        <w:t>user2.MYD</w:t>
+      </w:r>
+    </w:p>
+    <w:p>
+      <w:pPr>
+        <w:ind w:leftChars="100" w:left="240"/>
+      </w:pPr>
+      <w:r>
+        <w:t>user2.MYI</w:t>
+      </w:r>
+    </w:p>
+    <w:p>
+      <w:pPr>
+        <w:ind w:leftChars="100" w:left="240"/>
+      </w:pPr>
+      <w:r>
+        <w:t xml:space="preserve">user2.frm  </w:t>
+      </w:r>
+    </w:p>
+    <w:p>
+      <w:pPr>
+        <w:ind w:firstLine="240"/>
+      </w:pPr>
+      <w:r>
+        <w:rPr>
+          <w:rFonts w:hint="eastAsia"/>
+        </w:rPr>
+        <w:t>简单说明一下，上面的分表呢是利用了</w:t>
+      </w:r>
+      <w:r>
+        <w:rPr>
+          <w:rFonts w:hint="eastAsia"/>
+        </w:rPr>
+        <w:t>merge</w:t>
+      </w:r>
+      <w:r>
+        <w:rPr>
+          <w:rFonts w:hint="eastAsia"/>
+        </w:rPr>
+        <w:t>存储引擎（分表的一种），</w:t>
+      </w:r>
+      <w:proofErr w:type="spellStart"/>
+      <w:r>
+        <w:rPr>
+          <w:rFonts w:hint="eastAsia"/>
+        </w:rPr>
+        <w:t>alluser</w:t>
+      </w:r>
+      <w:proofErr w:type="spellEnd"/>
+      <w:r>
+        <w:rPr>
+          <w:rFonts w:hint="eastAsia"/>
+        </w:rPr>
+        <w:t>是总表，下面有二个分表，</w:t>
+      </w:r>
+      <w:r>
+        <w:rPr>
+          <w:rFonts w:hint="eastAsia"/>
+        </w:rPr>
+        <w:t>user1</w:t>
+      </w:r>
+      <w:r>
+        <w:rPr>
+          <w:rFonts w:hint="eastAsia"/>
+        </w:rPr>
+        <w:t>，</w:t>
+      </w:r>
+      <w:r>
+        <w:rPr>
+          <w:rFonts w:hint="eastAsia"/>
+        </w:rPr>
+        <w:t>user2</w:t>
+      </w:r>
+      <w:r>
+        <w:rPr>
+          <w:rFonts w:hint="eastAsia"/>
+        </w:rPr>
+        <w:t>。他们二个都是独立</w:t>
+      </w:r>
+      <w:r>
+        <w:rPr>
+          <w:rFonts w:hint="eastAsia"/>
+        </w:rPr>
+        <w:t xml:space="preserve"> </w:t>
+      </w:r>
+      <w:r>
+        <w:rPr>
+          <w:rFonts w:hint="eastAsia"/>
+        </w:rPr>
+        <w:t>的表，取数据的时候，我们可以通过总表来取。这里总表是没有</w:t>
+      </w:r>
+      <w:r>
+        <w:rPr>
+          <w:rFonts w:hint="eastAsia"/>
+        </w:rPr>
+        <w:t>.MYD,.MYI</w:t>
+      </w:r>
+      <w:r>
+        <w:rPr>
+          <w:rFonts w:hint="eastAsia"/>
+        </w:rPr>
+        <w:t>这二个文件的，也就是说，总表他不是一张表，没有数据，数据都放在分表里面。我们来看看</w:t>
+      </w:r>
+      <w:r>
+        <w:rPr>
+          <w:rFonts w:hint="eastAsia"/>
+        </w:rPr>
+        <w:t>.MRG</w:t>
+      </w:r>
+      <w:r>
+        <w:rPr>
+          <w:rFonts w:hint="eastAsia"/>
+        </w:rPr>
+        <w:t>到底是什么东西</w:t>
+      </w:r>
+      <w:r>
+        <w:rPr>
+          <w:rFonts w:hint="eastAsia"/>
+        </w:rPr>
+        <w:t xml:space="preserve"> </w:t>
+      </w:r>
+    </w:p>
+    <w:p>
+      <w:pPr>
+        <w:ind w:leftChars="100" w:left="240"/>
+      </w:pPr>
+      <w:proofErr w:type="spellStart"/>
+      <w:r>
+        <w:rPr>
+          <w:rFonts w:hint="eastAsia"/>
+        </w:rPr>
+        <w:t>Sql</w:t>
+      </w:r>
+      <w:proofErr w:type="spellEnd"/>
+      <w:r>
+        <w:rPr>
+          <w:rFonts w:hint="eastAsia"/>
+        </w:rPr>
+        <w:t>代码</w:t>
+      </w:r>
+    </w:p>
+    <w:p>
+      <w:pPr>
+        <w:ind w:leftChars="100" w:left="240"/>
+      </w:pPr>
+      <w:r>
+        <w:t>[</w:t>
+      </w:r>
+      <w:proofErr w:type="spellStart"/>
+      <w:r>
+        <w:t>root@BlackGhost</w:t>
+      </w:r>
+      <w:proofErr w:type="spellEnd"/>
+      <w:r>
+        <w:t xml:space="preserve"> test]# cat </w:t>
+      </w:r>
+      <w:proofErr w:type="spellStart"/>
+      <w:r>
+        <w:t>alluser.MRG</w:t>
+      </w:r>
+      <w:proofErr w:type="spellEnd"/>
+      <w:r>
+        <w:t xml:space="preserve"> |more</w:t>
+      </w:r>
+    </w:p>
+    <w:p>
+      <w:pPr>
+        <w:ind w:leftChars="100" w:left="240"/>
+      </w:pPr>
+      <w:r>
+        <w:t>user1</w:t>
+      </w:r>
+    </w:p>
+    <w:p>
+      <w:pPr>
+        <w:ind w:leftChars="100" w:left="240"/>
+      </w:pPr>
+      <w:r>
+        <w:t>user2</w:t>
+      </w:r>
+    </w:p>
+    <w:p>
+      <w:pPr>
+        <w:ind w:leftChars="100" w:left="240"/>
+      </w:pPr>
+      <w:r>
+        <w:t xml:space="preserve">#INSERT_METHOD=LAST </w:t>
+      </w:r>
+    </w:p>
+    <w:p>
+      <w:pPr>
+        <w:ind w:firstLine="240"/>
+      </w:pPr>
+      <w:r>
+        <w:rPr>
+          <w:rFonts w:hint="eastAsia"/>
+        </w:rPr>
+        <w:t>从上面我们可以看出，</w:t>
+      </w:r>
+      <w:proofErr w:type="spellStart"/>
+      <w:r>
+        <w:rPr>
+          <w:rFonts w:hint="eastAsia"/>
+        </w:rPr>
+        <w:t>alluser.MRG</w:t>
+      </w:r>
+      <w:proofErr w:type="spellEnd"/>
+      <w:r>
+        <w:rPr>
+          <w:rFonts w:hint="eastAsia"/>
+        </w:rPr>
+        <w:t>里面就存了一些分表的关系，以及插入数据的方式。可以把总表理解成一个外壳，或者是联接池。</w:t>
+      </w:r>
+      <w:r>
+        <w:rPr>
+          <w:rFonts w:hint="eastAsia"/>
+        </w:rPr>
+        <w:t xml:space="preserve"> </w:t>
+      </w:r>
+    </w:p>
+    <w:p>
+      <w:pPr>
+        <w:ind w:firstLine="240"/>
+      </w:pPr>
+      <w:r>
+        <w:rPr>
+          <w:rFonts w:hint="eastAsia"/>
+        </w:rPr>
+        <w:t>b)</w:t>
+      </w:r>
+      <w:r>
+        <w:t xml:space="preserve"> </w:t>
+      </w:r>
+      <w:r>
+        <w:rPr>
+          <w:rFonts w:hint="eastAsia"/>
+        </w:rPr>
+        <w:t>分区不一样，一张大表进行分区后，他还是一张表，不会变成二张表，但是他存放数据的区块变多了。</w:t>
+      </w:r>
+      <w:r>
+        <w:rPr>
+          <w:rFonts w:hint="eastAsia"/>
+        </w:rPr>
+        <w:t xml:space="preserve"> </w:t>
+      </w:r>
+    </w:p>
+    <w:p>
+      <w:pPr>
+        <w:ind w:leftChars="100" w:left="240"/>
+      </w:pPr>
+      <w:r>
+        <w:t>[</w:t>
+      </w:r>
+      <w:proofErr w:type="spellStart"/>
+      <w:r>
+        <w:t>root@BlackGhost</w:t>
+      </w:r>
+      <w:proofErr w:type="spellEnd"/>
+      <w:r>
+        <w:t xml:space="preserve"> test]# ls |grep aa</w:t>
+      </w:r>
+    </w:p>
+    <w:p>
+      <w:pPr>
+        <w:ind w:leftChars="100" w:left="240"/>
+      </w:pPr>
+      <w:r>
+        <w:t>aa#P#p1.MYD</w:t>
+      </w:r>
+    </w:p>
+    <w:p>
+      <w:pPr>
+        <w:ind w:leftChars="100" w:left="240"/>
+      </w:pPr>
+      <w:r>
+        <w:t>aa#P#p1.MYI</w:t>
+      </w:r>
+    </w:p>
+    <w:p>
+      <w:pPr>
+        <w:ind w:leftChars="100" w:left="240"/>
+      </w:pPr>
+      <w:r>
+        <w:t>aa#P#p3.MYD</w:t>
+      </w:r>
+    </w:p>
+    <w:p>
+      <w:pPr>
+        <w:ind w:leftChars="100" w:left="240"/>
+      </w:pPr>
+      <w:r>
+        <w:t>aa#P#p3.MYI</w:t>
+      </w:r>
+    </w:p>
+    <w:p>
+      <w:pPr>
+        <w:ind w:leftChars="100" w:left="240"/>
+      </w:pPr>
+      <w:proofErr w:type="spellStart"/>
+      <w:r>
+        <w:t>aa.frm</w:t>
+      </w:r>
+      <w:proofErr w:type="spellEnd"/>
+    </w:p>
+    <w:p>
+      <w:pPr>
+        <w:ind w:leftChars="100" w:left="240"/>
+      </w:pPr>
+      <w:proofErr w:type="spellStart"/>
+      <w:r>
+        <w:t>aa.par</w:t>
+      </w:r>
+      <w:proofErr w:type="spellEnd"/>
+      <w:r>
+        <w:t xml:space="preserve"> </w:t>
+      </w:r>
+    </w:p>
+    <w:p>
+      <w:pPr>
+        <w:ind w:firstLine="240"/>
+      </w:pPr>
+      <w:r>
+        <w:rPr>
+          <w:rFonts w:hint="eastAsia"/>
+        </w:rPr>
+        <w:lastRenderedPageBreak/>
+        <w:t>从上面我们可以看出，</w:t>
+      </w:r>
+      <w:r>
+        <w:rPr>
+          <w:rFonts w:hint="eastAsia"/>
+        </w:rPr>
+        <w:t>aa</w:t>
+      </w:r>
+      <w:r>
+        <w:rPr>
+          <w:rFonts w:hint="eastAsia"/>
+        </w:rPr>
+        <w:t>这张表，分为二个区，</w:t>
+      </w:r>
+      <w:r>
+        <w:rPr>
+          <w:rFonts w:hint="eastAsia"/>
+        </w:rPr>
+        <w:t>p1</w:t>
+      </w:r>
+      <w:r>
+        <w:rPr>
+          <w:rFonts w:hint="eastAsia"/>
+        </w:rPr>
+        <w:t>和</w:t>
+      </w:r>
+      <w:r>
+        <w:rPr>
+          <w:rFonts w:hint="eastAsia"/>
+        </w:rPr>
+        <w:t>p3</w:t>
+      </w:r>
+      <w:r>
+        <w:rPr>
+          <w:rFonts w:hint="eastAsia"/>
+        </w:rPr>
+        <w:t>，本来是三个区，被我删了一个区。我们都知道一张表对应三个文件</w:t>
+      </w:r>
+      <w:r>
+        <w:rPr>
+          <w:rFonts w:hint="eastAsia"/>
+        </w:rPr>
+        <w:t>.MYD,.MYI,.</w:t>
+      </w:r>
+      <w:proofErr w:type="spellStart"/>
+      <w:r>
+        <w:rPr>
+          <w:rFonts w:hint="eastAsia"/>
+        </w:rPr>
+        <w:t>frm</w:t>
+      </w:r>
+      <w:proofErr w:type="spellEnd"/>
+      <w:r>
+        <w:rPr>
+          <w:rFonts w:hint="eastAsia"/>
+        </w:rPr>
+        <w:t>。分</w:t>
+      </w:r>
+      <w:r>
+        <w:rPr>
+          <w:rFonts w:hint="eastAsia"/>
+        </w:rPr>
+        <w:t xml:space="preserve"> </w:t>
+      </w:r>
+      <w:r>
+        <w:rPr>
+          <w:rFonts w:hint="eastAsia"/>
+        </w:rPr>
+        <w:t>区呢根据一定的规则把数据文件和索引文件进行了分割，还多出了一个</w:t>
+      </w:r>
+      <w:r>
+        <w:rPr>
+          <w:rFonts w:hint="eastAsia"/>
+        </w:rPr>
+        <w:t>.par</w:t>
+      </w:r>
+      <w:r>
+        <w:rPr>
+          <w:rFonts w:hint="eastAsia"/>
+        </w:rPr>
+        <w:t>文件，打开</w:t>
+      </w:r>
+      <w:r>
+        <w:rPr>
+          <w:rFonts w:hint="eastAsia"/>
+        </w:rPr>
+        <w:t>.par</w:t>
+      </w:r>
+      <w:r>
+        <w:rPr>
+          <w:rFonts w:hint="eastAsia"/>
+        </w:rPr>
+        <w:t>文件后你可以看出他记录了，这张表的分区信息，根分表中</w:t>
+      </w:r>
+      <w:r>
+        <w:rPr>
+          <w:rFonts w:hint="eastAsia"/>
+        </w:rPr>
+        <w:t xml:space="preserve"> </w:t>
+      </w:r>
+      <w:r>
+        <w:rPr>
+          <w:rFonts w:hint="eastAsia"/>
+        </w:rPr>
+        <w:t>的</w:t>
+      </w:r>
+      <w:r>
+        <w:rPr>
+          <w:rFonts w:hint="eastAsia"/>
+        </w:rPr>
+        <w:t>.MRG</w:t>
+      </w:r>
+      <w:r>
+        <w:rPr>
+          <w:rFonts w:hint="eastAsia"/>
+        </w:rPr>
+        <w:t>有点像。分区后，还是一张，而不是多张表。</w:t>
+      </w:r>
+      <w:r>
+        <w:rPr>
+          <w:rFonts w:hint="eastAsia"/>
+        </w:rPr>
+        <w:t xml:space="preserve"> </w:t>
+      </w:r>
+    </w:p>
+    <w:p>
+      <w:pPr>
+        <w:ind w:firstLine="240"/>
+      </w:pPr>
+      <w:r>
+        <w:rPr>
+          <w:rFonts w:hint="eastAsia"/>
+        </w:rPr>
+        <w:t>如</w:t>
+      </w:r>
+      <w:r>
+        <w:rPr>
+          <w:rFonts w:hint="eastAsia"/>
+        </w:rPr>
+        <w:t>:</w:t>
+      </w:r>
+    </w:p>
+    <w:p>
+      <w:pPr>
+        <w:ind w:firstLine="240"/>
+      </w:pPr>
+      <w:proofErr w:type="spellStart"/>
+      <w:r>
+        <w:rPr>
+          <w:rFonts w:hint="eastAsia"/>
+        </w:rPr>
+        <w:t>orderid,userid,ordertime</w:t>
+      </w:r>
+      <w:proofErr w:type="spellEnd"/>
+      <w:r>
+        <w:rPr>
+          <w:rFonts w:hint="eastAsia"/>
+        </w:rPr>
+        <w:t>,.....</w:t>
+      </w:r>
+    </w:p>
+    <w:p>
+      <w:pPr>
+        <w:ind w:leftChars="100" w:left="240"/>
+      </w:pPr>
+      <w:proofErr w:type="spellStart"/>
+      <w:r>
+        <w:t>ordertime</w:t>
+      </w:r>
+      <w:proofErr w:type="spellEnd"/>
+      <w:r>
+        <w:t>&lt;2015-01-01 #p0</w:t>
+      </w:r>
+    </w:p>
+    <w:p>
+      <w:pPr>
+        <w:ind w:leftChars="100" w:left="240"/>
+      </w:pPr>
+      <w:proofErr w:type="spellStart"/>
+      <w:r>
+        <w:t>ordertime</w:t>
+      </w:r>
+      <w:proofErr w:type="spellEnd"/>
+      <w:r>
+        <w:t>&lt;2015-04-01 #p1</w:t>
+      </w:r>
+    </w:p>
+    <w:p>
+      <w:pPr>
+        <w:ind w:leftChars="100" w:left="240"/>
+      </w:pPr>
+      <w:proofErr w:type="spellStart"/>
+      <w:r>
+        <w:t>ordertime</w:t>
+      </w:r>
+      <w:proofErr w:type="spellEnd"/>
+      <w:r>
+        <w:t>&lt;2015-07-01 #p2</w:t>
+      </w:r>
+    </w:p>
+    <w:p>
+      <w:pPr>
+        <w:ind w:leftChars="100" w:left="240"/>
+      </w:pPr>
+      <w:proofErr w:type="spellStart"/>
+      <w:r>
+        <w:t>ordertime</w:t>
+      </w:r>
+      <w:proofErr w:type="spellEnd"/>
+      <w:r>
+        <w:t>&lt;2015-10-01 #p3</w:t>
+      </w:r>
+    </w:p>
+    <w:p>
+      <w:pPr>
+        <w:ind w:leftChars="100" w:left="240"/>
+      </w:pPr>
+      <w:proofErr w:type="spellStart"/>
+      <w:r>
+        <w:t>ordertime</w:t>
+      </w:r>
+      <w:proofErr w:type="spellEnd"/>
+      <w:r>
+        <w:t>&lt;2016-01-01 #p4</w:t>
+      </w:r>
+    </w:p>
+    <w:p>
+      <w:pPr>
+        <w:ind w:firstLine="240"/>
+      </w:pPr>
+      <w:r>
+        <w:rPr>
+          <w:rFonts w:hint="eastAsia"/>
+        </w:rPr>
+        <w:t>按照时间分区。大部分只查询最近的订单数据，那么大部分只访问一个分区，比整个表小多了，数据库可以更加好的缓存，性能也提高了。这个是数据库分的，应用程序透明，无需修改。</w:t>
+      </w:r>
+    </w:p>
+    <w:p>
+      <w:pPr>
+        <w:ind w:firstLine="240"/>
+      </w:pPr>
       <w:r>
         <w:rPr>
           <w:rFonts w:hint="eastAsia"/>
         </w:rPr>
         <w:t>2</w:t>
       </w:r>
-    </w:p>
-    <w:p>
-      <w:pPr>
-        <w:ind w:leftChars="100" w:left="240"/>
-      </w:pPr>
-      <w:r>
-        <w:rPr>
-          <w:rFonts w:hint="eastAsia"/>
-        </w:rPr>
-        <w:t xml:space="preserve">userid%4=2, </w:t>
-      </w:r>
-      <w:r>
-        <w:rPr>
-          <w:rFonts w:hint="eastAsia"/>
-        </w:rPr>
-        <w:t>用分库</w:t>
-      </w:r>
+      <w:r>
+        <w:rPr>
+          <w:rFonts w:hint="eastAsia"/>
+        </w:rPr>
+        <w:t>、数据处理上</w:t>
+      </w:r>
+      <w:r>
+        <w:rPr>
+          <w:rFonts w:hint="eastAsia"/>
+        </w:rPr>
+        <w:t xml:space="preserve"> </w:t>
+      </w:r>
+    </w:p>
+    <w:p>
+      <w:pPr>
+        <w:ind w:firstLine="240"/>
+      </w:pPr>
+      <w:r>
+        <w:rPr>
+          <w:rFonts w:hint="eastAsia"/>
+        </w:rPr>
+        <w:t>a)</w:t>
+      </w:r>
+      <w:r>
+        <w:t xml:space="preserve"> </w:t>
+      </w:r>
+      <w:r>
+        <w:rPr>
+          <w:rFonts w:hint="eastAsia"/>
+        </w:rPr>
+        <w:t>分表后，数据都是存放在分表里，总表只是一个外壳，存取数据发生在一个一个的分表里面。看下面的例子：</w:t>
+      </w:r>
+      <w:r>
+        <w:rPr>
+          <w:rFonts w:hint="eastAsia"/>
+        </w:rPr>
+        <w:t xml:space="preserve"> </w:t>
+      </w:r>
+    </w:p>
+    <w:p>
+      <w:pPr>
+        <w:ind w:firstLine="240"/>
+      </w:pPr>
+      <w:r>
+        <w:rPr>
+          <w:rFonts w:hint="eastAsia"/>
+        </w:rPr>
+        <w:t xml:space="preserve">select * from </w:t>
+      </w:r>
+      <w:proofErr w:type="spellStart"/>
+      <w:r>
+        <w:rPr>
+          <w:rFonts w:hint="eastAsia"/>
+        </w:rPr>
+        <w:t>alluser</w:t>
+      </w:r>
+      <w:proofErr w:type="spellEnd"/>
+      <w:r>
+        <w:rPr>
+          <w:rFonts w:hint="eastAsia"/>
+        </w:rPr>
+        <w:t xml:space="preserve"> where id='12'</w:t>
+      </w:r>
+      <w:r>
+        <w:rPr>
+          <w:rFonts w:hint="eastAsia"/>
+        </w:rPr>
+        <w:t>表面上看，是对表</w:t>
+      </w:r>
+      <w:proofErr w:type="spellStart"/>
+      <w:r>
+        <w:rPr>
+          <w:rFonts w:hint="eastAsia"/>
+        </w:rPr>
+        <w:t>alluser</w:t>
+      </w:r>
+      <w:proofErr w:type="spellEnd"/>
+      <w:r>
+        <w:rPr>
+          <w:rFonts w:hint="eastAsia"/>
+        </w:rPr>
+        <w:t>进行操作的，其实不是的。是对</w:t>
+      </w:r>
+      <w:proofErr w:type="spellStart"/>
+      <w:r>
+        <w:rPr>
+          <w:rFonts w:hint="eastAsia"/>
+        </w:rPr>
+        <w:t>alluser</w:t>
+      </w:r>
+      <w:proofErr w:type="spellEnd"/>
+      <w:r>
+        <w:rPr>
+          <w:rFonts w:hint="eastAsia"/>
+        </w:rPr>
+        <w:t>里面的分表进行了操作。</w:t>
+      </w:r>
+      <w:r>
+        <w:rPr>
+          <w:rFonts w:hint="eastAsia"/>
+        </w:rPr>
+        <w:t xml:space="preserve"> </w:t>
+      </w:r>
+    </w:p>
+    <w:p>
+      <w:pPr>
+        <w:ind w:firstLine="420"/>
+      </w:pPr>
+      <w:r>
+        <w:rPr>
+          <w:rFonts w:hint="eastAsia"/>
+        </w:rPr>
+        <w:t>b)</w:t>
+      </w:r>
+      <w:r>
+        <w:t xml:space="preserve"> </w:t>
+      </w:r>
+      <w:r>
+        <w:rPr>
+          <w:rFonts w:hint="eastAsia"/>
+        </w:rPr>
+        <w:t>分区，不存在分表的概念，分区只不过把存放数据的文件分成了许多小块，分区后的表呢，还是一张表。数据处理还是由自己来完成。</w:t>
+      </w:r>
+      <w:r>
+        <w:rPr>
+          <w:rFonts w:hint="eastAsia"/>
+        </w:rPr>
+        <w:t xml:space="preserve"> </w:t>
+      </w:r>
+    </w:p>
+    <w:p>
+      <w:pPr>
+        <w:ind w:firstLine="420"/>
+      </w:pPr>
       <w:r>
         <w:rPr>
           <w:rFonts w:hint="eastAsia"/>
         </w:rPr>
         <w:t>3</w:t>
       </w:r>
-    </w:p>
-    <w:p>
-      <w:pPr>
-        <w:ind w:leftChars="100" w:left="240"/>
-      </w:pPr>
-      <w:r>
-        <w:rPr>
-          <w:rFonts w:hint="eastAsia"/>
-        </w:rPr>
-        <w:t>userid%4=3</w:t>
-      </w:r>
-      <w:r>
-        <w:rPr>
-          <w:rFonts w:hint="eastAsia"/>
-        </w:rPr>
-        <w:t>，用分库</w:t>
-      </w:r>
-      <w:r>
-        <w:rPr>
-          <w:rFonts w:hint="eastAsia"/>
-        </w:rPr>
-        <w:t>4</w:t>
-      </w:r>
-    </w:p>
-    <w:p>
-      <w:pPr>
-        <w:ind w:firstLine="240"/>
-      </w:pPr>
-      <w:r>
-        <w:rPr>
-          <w:rFonts w:hint="eastAsia"/>
-        </w:rPr>
-        <w:t>上面这个就是一个简单的分库路由，根据</w:t>
+      <w:r>
+        <w:rPr>
+          <w:rFonts w:hint="eastAsia"/>
+        </w:rPr>
+        <w:t>、提高性能上</w:t>
+      </w:r>
+      <w:r>
+        <w:rPr>
+          <w:rFonts w:hint="eastAsia"/>
+        </w:rPr>
+        <w:t xml:space="preserve"> </w:t>
+      </w:r>
+    </w:p>
+    <w:p>
+      <w:pPr>
+        <w:ind w:firstLine="420"/>
+      </w:pPr>
+      <w:r>
+        <w:rPr>
+          <w:rFonts w:hint="eastAsia"/>
+        </w:rPr>
+        <w:t>a)</w:t>
+      </w:r>
+      <w:r>
+        <w:t xml:space="preserve"> </w:t>
+      </w:r>
+      <w:r>
+        <w:rPr>
+          <w:rFonts w:hint="eastAsia"/>
+        </w:rPr>
+        <w:t>分表后，单表的并发能力提高了，磁盘</w:t>
+      </w:r>
+      <w:r>
+        <w:rPr>
+          <w:rFonts w:hint="eastAsia"/>
+        </w:rPr>
+        <w:t>I/O</w:t>
+      </w:r>
+      <w:r>
+        <w:rPr>
+          <w:rFonts w:hint="eastAsia"/>
+        </w:rPr>
+        <w:t>性能也提高了。并发能力为什么提高了呢，因为查寻一次所花的时间变短了，如果出现高并发的话，总表可以根据不同的查询，将并发压力分到不同的小表里面。磁盘</w:t>
+      </w:r>
+      <w:r>
+        <w:rPr>
+          <w:rFonts w:hint="eastAsia"/>
+        </w:rPr>
+        <w:t>I/O</w:t>
+      </w:r>
+      <w:r>
+        <w:rPr>
+          <w:rFonts w:hint="eastAsia"/>
+        </w:rPr>
+        <w:t>性能怎么搞高了，本来一个非常大的</w:t>
+      </w:r>
+      <w:r>
+        <w:rPr>
+          <w:rFonts w:hint="eastAsia"/>
+        </w:rPr>
+        <w:t>.MYD</w:t>
+      </w:r>
+      <w:r>
+        <w:rPr>
+          <w:rFonts w:hint="eastAsia"/>
+        </w:rPr>
+        <w:t>文件现在也分摊到各个小表的</w:t>
+      </w:r>
+      <w:r>
+        <w:rPr>
+          <w:rFonts w:hint="eastAsia"/>
+        </w:rPr>
+        <w:t>.MYD</w:t>
+      </w:r>
+      <w:r>
+        <w:rPr>
+          <w:rFonts w:hint="eastAsia"/>
+        </w:rPr>
+        <w:t>中去了。</w:t>
+      </w:r>
+      <w:r>
+        <w:rPr>
+          <w:rFonts w:hint="eastAsia"/>
+        </w:rPr>
+        <w:t xml:space="preserve"> </w:t>
+      </w:r>
+    </w:p>
+    <w:p>
+      <w:pPr>
+        <w:ind w:firstLine="420"/>
+      </w:pPr>
+      <w:r>
+        <w:rPr>
+          <w:rFonts w:hint="eastAsia"/>
+        </w:rPr>
+        <w:t>b)</w:t>
+      </w:r>
+      <w:r>
+        <w:t xml:space="preserve"> </w:t>
       </w:r>
       <w:proofErr w:type="spellStart"/>
       <w:r>
         <w:rPr>
           <w:rFonts w:hint="eastAsia"/>
         </w:rPr>
-        <w:t>userid</w:t>
+        <w:t>mysql</w:t>
       </w:r>
       <w:proofErr w:type="spellEnd"/>
       <w:r>
         <w:rPr>
           <w:rFonts w:hint="eastAsia"/>
         </w:rPr>
-        <w:t>选择分库，即不同的服务器</w:t>
-      </w:r>
-    </w:p>
-    <w:p>
-      <w:pPr>
-        <w:ind w:firstLine="240"/>
-      </w:pPr>
-      <w:r>
-        <w:rPr>
-          <w:rFonts w:hint="eastAsia"/>
-        </w:rPr>
-        <w:t>4</w:t>
-      </w:r>
-      <w:r>
-        <w:rPr>
-          <w:rFonts w:hint="eastAsia"/>
-        </w:rPr>
-        <w:t>、分库分表存在的问题</w:t>
-      </w:r>
-    </w:p>
-    <w:p>
-      <w:pPr>
-        <w:ind w:firstLine="240"/>
-      </w:pPr>
-      <w:r>
-        <w:rPr>
-          <w:rFonts w:hint="eastAsia"/>
-        </w:rPr>
-        <w:t xml:space="preserve">4.1 </w:t>
-      </w:r>
-      <w:r>
-        <w:rPr>
-          <w:rFonts w:hint="eastAsia"/>
-        </w:rPr>
-        <w:t>事务问题</w:t>
-      </w:r>
-    </w:p>
-    <w:p>
-      <w:pPr>
-        <w:ind w:firstLine="240"/>
-      </w:pPr>
-      <w:r>
-        <w:rPr>
-          <w:rFonts w:hint="eastAsia"/>
-        </w:rPr>
-        <w:t>在执行分库分表之后，由于数据存储到了不同的库上，数据库事务管理出现了困难。如果依赖数据库本身的分布式事务管理功能去执行事务，将付出高昂的性能代价；如果由应用程序去协助控制，形成程序逻辑上的事务，又会造成编程方面的负担。</w:t>
-      </w:r>
-    </w:p>
-    <w:p>
-      <w:pPr>
-        <w:ind w:firstLine="240"/>
-      </w:pPr>
-      <w:r>
-        <w:rPr>
-          <w:rFonts w:hint="eastAsia"/>
-        </w:rPr>
-        <w:t xml:space="preserve">4.2 </w:t>
-      </w:r>
-      <w:proofErr w:type="gramStart"/>
-      <w:r>
-        <w:rPr>
-          <w:rFonts w:hint="eastAsia"/>
-        </w:rPr>
-        <w:t>跨库跨表</w:t>
-      </w:r>
-      <w:proofErr w:type="gramEnd"/>
-      <w:r>
-        <w:rPr>
-          <w:rFonts w:hint="eastAsia"/>
-        </w:rPr>
-        <w:t>的</w:t>
-      </w:r>
-      <w:r>
-        <w:rPr>
-          <w:rFonts w:hint="eastAsia"/>
-        </w:rPr>
-        <w:t>join</w:t>
-      </w:r>
-      <w:r>
-        <w:rPr>
-          <w:rFonts w:hint="eastAsia"/>
-        </w:rPr>
-        <w:t>问题</w:t>
-      </w:r>
-    </w:p>
-    <w:p>
-      <w:pPr>
-        <w:ind w:firstLine="240"/>
-      </w:pPr>
-      <w:r>
-        <w:rPr>
-          <w:rFonts w:hint="eastAsia"/>
-        </w:rPr>
-        <w:t>在执行了分库分表之后，难以避免会将原本逻辑关联性很强的数据划分到不同的表、不同的库上，这时，表的关联操作将受到限制，我们无法</w:t>
-      </w:r>
-      <w:r>
-        <w:rPr>
-          <w:rFonts w:hint="eastAsia"/>
-        </w:rPr>
-        <w:t>join</w:t>
-      </w:r>
-      <w:r>
-        <w:rPr>
-          <w:rFonts w:hint="eastAsia"/>
-        </w:rPr>
-        <w:t>位于不同分库的表，也无法</w:t>
-      </w:r>
-      <w:r>
-        <w:rPr>
-          <w:rFonts w:hint="eastAsia"/>
-        </w:rPr>
-        <w:t>join</w:t>
-      </w:r>
-      <w:r>
-        <w:rPr>
-          <w:rFonts w:hint="eastAsia"/>
-        </w:rPr>
-        <w:t>分表粒度不同的表，结果原本一次查询能够完成的业务，可能需要多次查询才能完成。</w:t>
-      </w:r>
-    </w:p>
-    <w:p>
-      <w:pPr>
-        <w:ind w:firstLine="240"/>
-      </w:pPr>
-      <w:r>
-        <w:rPr>
-          <w:rFonts w:hint="eastAsia"/>
-        </w:rPr>
-        <w:t xml:space="preserve">4.3 </w:t>
-      </w:r>
-      <w:r>
-        <w:rPr>
-          <w:rFonts w:hint="eastAsia"/>
-        </w:rPr>
-        <w:t>额外的数据管理负担和数据运算压力。</w:t>
-      </w:r>
-    </w:p>
-    <w:p>
-      <w:pPr>
-        <w:ind w:firstLine="240"/>
-      </w:pPr>
-      <w:r>
-        <w:rPr>
-          <w:rFonts w:hint="eastAsia"/>
-        </w:rPr>
-        <w:t>额外的数据管理负担，最显而易见的就是数据的定位问题和数据的</w:t>
-      </w:r>
-      <w:proofErr w:type="gramStart"/>
-      <w:r>
-        <w:rPr>
-          <w:rFonts w:hint="eastAsia"/>
-        </w:rPr>
-        <w:t>增删改查的</w:t>
-      </w:r>
-      <w:proofErr w:type="gramEnd"/>
-      <w:r>
-        <w:rPr>
-          <w:rFonts w:hint="eastAsia"/>
-        </w:rPr>
-        <w:t>重复执行问题，这些都可以通过应用程序解决，但必然引起额外的逻辑运算，例如，对于一个记录用户成绩的用户数据表</w:t>
+        <w:t>提出了分区的概念，我觉得就想突破磁盘</w:t>
+      </w:r>
+      <w:r>
+        <w:rPr>
+          <w:rFonts w:hint="eastAsia"/>
+        </w:rPr>
+        <w:t>I/O</w:t>
+      </w:r>
+      <w:r>
+        <w:rPr>
+          <w:rFonts w:hint="eastAsia"/>
+        </w:rPr>
+        <w:t>瓶颈，想提高磁盘的读写能力，来增加</w:t>
       </w:r>
       <w:proofErr w:type="spellStart"/>
       <w:r>
         <w:rPr>
           <w:rFonts w:hint="eastAsia"/>
         </w:rPr>
-        <w:t>userTable</w:t>
+        <w:t>mysql</w:t>
       </w:r>
       <w:proofErr w:type="spellEnd"/>
       <w:r>
         <w:rPr>
           <w:rFonts w:hint="eastAsia"/>
         </w:rPr>
-        <w:t>，业务要求查出成绩最好的</w:t>
-      </w:r>
-      <w:r>
-        <w:rPr>
-          <w:rFonts w:hint="eastAsia"/>
-        </w:rPr>
-        <w:t>100</w:t>
-      </w:r>
-      <w:r>
-        <w:rPr>
-          <w:rFonts w:hint="eastAsia"/>
-        </w:rPr>
-        <w:t>位，在进行分表之前，只需一个</w:t>
-      </w:r>
-      <w:r>
-        <w:rPr>
-          <w:rFonts w:hint="eastAsia"/>
-        </w:rPr>
-        <w:t>order by</w:t>
-      </w:r>
-      <w:r>
-        <w:rPr>
-          <w:rFonts w:hint="eastAsia"/>
-        </w:rPr>
-        <w:t>语句就可以搞定，但是在进行分表之后，将需要</w:t>
-      </w:r>
-      <w:r>
-        <w:rPr>
-          <w:rFonts w:hint="eastAsia"/>
-        </w:rPr>
-        <w:t>n</w:t>
-      </w:r>
-      <w:proofErr w:type="gramStart"/>
-      <w:r>
-        <w:rPr>
-          <w:rFonts w:hint="eastAsia"/>
-        </w:rPr>
-        <w:t>个</w:t>
-      </w:r>
-      <w:proofErr w:type="gramEnd"/>
-      <w:r>
-        <w:rPr>
-          <w:rFonts w:hint="eastAsia"/>
-        </w:rPr>
-        <w:t>order by</w:t>
-      </w:r>
-      <w:r>
-        <w:rPr>
-          <w:rFonts w:hint="eastAsia"/>
-        </w:rPr>
-        <w:t>语句，分别查出每一个分表的前</w:t>
-      </w:r>
-      <w:r>
-        <w:rPr>
-          <w:rFonts w:hint="eastAsia"/>
-        </w:rPr>
-        <w:t>100</w:t>
-      </w:r>
-      <w:r>
-        <w:rPr>
-          <w:rFonts w:hint="eastAsia"/>
-        </w:rPr>
-        <w:t>名用户数据，然后再对这些数据进行合并计算，才能得出结果。</w:t>
-      </w:r>
-    </w:p>
-    <w:p>
-      <w:pPr>
-        <w:pStyle w:val="3"/>
+        <w:t>性能。</w:t>
+      </w:r>
+      <w:r>
+        <w:rPr>
+          <w:rFonts w:hint="eastAsia"/>
+        </w:rPr>
+        <w:t xml:space="preserve"> </w:t>
+      </w:r>
+    </w:p>
+    <w:p>
+      <w:pPr>
+        <w:ind w:firstLine="420"/>
+      </w:pPr>
+      <w:r>
+        <w:rPr>
+          <w:rFonts w:hint="eastAsia"/>
+        </w:rPr>
+        <w:lastRenderedPageBreak/>
+        <w:t>在这一点上，分区和分表的测重点不同，分表重点是存取数据时，如何提高</w:t>
+      </w:r>
+      <w:proofErr w:type="spellStart"/>
+      <w:r>
+        <w:rPr>
+          <w:rFonts w:hint="eastAsia"/>
+        </w:rPr>
+        <w:t>mysql</w:t>
+      </w:r>
+      <w:proofErr w:type="spellEnd"/>
+      <w:r>
+        <w:rPr>
+          <w:rFonts w:hint="eastAsia"/>
+        </w:rPr>
+        <w:t>并发能力上；而分区呢，如何突破磁盘的读写能力，从而达到提高</w:t>
+      </w:r>
+      <w:proofErr w:type="spellStart"/>
+      <w:r>
+        <w:rPr>
+          <w:rFonts w:hint="eastAsia"/>
+        </w:rPr>
+        <w:t>mysql</w:t>
+      </w:r>
+      <w:proofErr w:type="spellEnd"/>
+      <w:r>
+        <w:rPr>
+          <w:rFonts w:hint="eastAsia"/>
+        </w:rPr>
+        <w:t>性能的目的。</w:t>
+      </w:r>
+      <w:r>
+        <w:rPr>
+          <w:rFonts w:hint="eastAsia"/>
+        </w:rPr>
+        <w:t xml:space="preserve"> </w:t>
+      </w:r>
+    </w:p>
+    <w:p>
+      <w:pPr>
+        <w:ind w:firstLine="420"/>
+      </w:pPr>
+      <w:r>
+        <w:rPr>
+          <w:rFonts w:hint="eastAsia"/>
+        </w:rPr>
+        <w:t>4)</w:t>
+      </w:r>
+      <w:r>
+        <w:rPr>
+          <w:rFonts w:hint="eastAsia"/>
+        </w:rPr>
+        <w:t>、实现的难易度上</w:t>
+      </w:r>
+      <w:r>
+        <w:rPr>
+          <w:rFonts w:hint="eastAsia"/>
+        </w:rPr>
+        <w:t xml:space="preserve"> </w:t>
+      </w:r>
+    </w:p>
+    <w:p>
+      <w:pPr>
+        <w:ind w:firstLine="420"/>
+      </w:pPr>
+      <w:r>
+        <w:rPr>
+          <w:rFonts w:hint="eastAsia"/>
+        </w:rPr>
+        <w:t>a)</w:t>
+      </w:r>
+      <w:r>
+        <w:t xml:space="preserve"> </w:t>
+      </w:r>
+      <w:r>
+        <w:rPr>
+          <w:rFonts w:hint="eastAsia"/>
+        </w:rPr>
+        <w:t>分表的方法有很多，用</w:t>
+      </w:r>
+      <w:r>
+        <w:rPr>
+          <w:rFonts w:hint="eastAsia"/>
+        </w:rPr>
+        <w:t>merge</w:t>
+      </w:r>
+      <w:r>
+        <w:rPr>
+          <w:rFonts w:hint="eastAsia"/>
+        </w:rPr>
+        <w:t>来分表，是最简单的一种方式。这种方式根分区难易度差不多，并且对程序代码来说可以做到透明的。如果是用其他分表方式就比分区麻烦了。</w:t>
+      </w:r>
+      <w:r>
+        <w:rPr>
+          <w:rFonts w:hint="eastAsia"/>
+        </w:rPr>
+        <w:t xml:space="preserve"> </w:t>
+      </w:r>
+    </w:p>
+    <w:p>
+      <w:pPr>
+        <w:ind w:firstLine="420"/>
+      </w:pPr>
+      <w:r>
+        <w:rPr>
+          <w:rFonts w:hint="eastAsia"/>
+        </w:rPr>
+        <w:t>b)</w:t>
+      </w:r>
+      <w:r>
+        <w:t xml:space="preserve"> </w:t>
+      </w:r>
+      <w:r>
+        <w:rPr>
+          <w:rFonts w:hint="eastAsia"/>
+        </w:rPr>
+        <w:t>分区实现是比较简单的，建立分区表，根建平常的表没什么区别，并且对开代码端来说是透明的。</w:t>
+      </w:r>
+    </w:p>
+    <w:p>
+      <w:pPr>
+        <w:pStyle w:val="2"/>
+      </w:pPr>
+      <w:r>
+        <w:rPr>
+          <w:rFonts w:hint="eastAsia"/>
+        </w:rPr>
+        <w:t>联系</w:t>
+      </w:r>
+    </w:p>
+    <w:p>
+      <w:pPr>
+        <w:ind w:firstLine="420"/>
       </w:pPr>
       <w:r>
         <w:rPr>
@@ -5212,7 +6139,21 @@
         <w:rPr>
           <w:rFonts w:hint="eastAsia"/>
         </w:rPr>
-        <w:t>、实现方式上</w:t>
+        <w:t>、都能提高</w:t>
+      </w:r>
+      <w:proofErr w:type="spellStart"/>
+      <w:r>
+        <w:rPr>
+          <w:rFonts w:hint="eastAsia"/>
+        </w:rPr>
+        <w:t>mysql</w:t>
+      </w:r>
+      <w:proofErr w:type="spellEnd"/>
+      <w:r>
+        <w:rPr>
+          <w:rFonts w:hint="eastAsia"/>
+        </w:rPr>
+        <w:t>的性高，在高并发状态下都有一个良好的表面。</w:t>
       </w:r>
       <w:r>
         <w:rPr>
@@ -5229,1354 +6170,13 @@
         <w:rPr>
           <w:rFonts w:hint="eastAsia"/>
         </w:rPr>
-        <w:t>a)</w:t>
-      </w:r>
-      <w:r>
-        <w:t xml:space="preserve"> </w:t>
-      </w:r>
-      <w:proofErr w:type="spellStart"/>
-      <w:r>
-        <w:rPr>
-          <w:rFonts w:hint="eastAsia"/>
-        </w:rPr>
-        <w:t>mysql</w:t>
-      </w:r>
-      <w:proofErr w:type="spellEnd"/>
-      <w:r>
-        <w:rPr>
-          <w:rFonts w:hint="eastAsia"/>
-        </w:rPr>
-        <w:t>的分表是真正的分表，一张表分成很多表后，每一个小表都是完正的一张表，都对应三个文件，一个</w:t>
-      </w:r>
-      <w:r>
-        <w:rPr>
-          <w:rFonts w:hint="eastAsia"/>
-        </w:rPr>
-        <w:t>.MYD</w:t>
-      </w:r>
-      <w:r>
-        <w:rPr>
-          <w:rFonts w:hint="eastAsia"/>
-        </w:rPr>
-        <w:t>数据文件，</w:t>
-      </w:r>
-      <w:r>
-        <w:rPr>
-          <w:rFonts w:hint="eastAsia"/>
-        </w:rPr>
-        <w:t>.MYI</w:t>
-      </w:r>
-      <w:r>
-        <w:rPr>
-          <w:rFonts w:hint="eastAsia"/>
-        </w:rPr>
-        <w:t>索引文件，</w:t>
-      </w:r>
-      <w:r>
-        <w:rPr>
-          <w:rFonts w:hint="eastAsia"/>
-        </w:rPr>
-        <w:t>.</w:t>
-      </w:r>
-      <w:proofErr w:type="spellStart"/>
-      <w:r>
-        <w:rPr>
-          <w:rFonts w:hint="eastAsia"/>
-        </w:rPr>
-        <w:t>frm</w:t>
-      </w:r>
-      <w:proofErr w:type="spellEnd"/>
-      <w:r>
-        <w:rPr>
-          <w:rFonts w:hint="eastAsia"/>
-        </w:rPr>
-        <w:t>表结构文件。</w:t>
-      </w:r>
-      <w:r>
-        <w:rPr>
-          <w:rFonts w:hint="eastAsia"/>
-        </w:rPr>
-        <w:t xml:space="preserve"> </w:t>
-      </w:r>
-    </w:p>
-    <w:p>
-      <w:pPr>
-        <w:ind w:leftChars="100" w:left="240"/>
-      </w:pPr>
-      <w:r>
-        <w:rPr>
-          <w:rFonts w:hint="eastAsia"/>
-        </w:rPr>
-        <w:t>SQL</w:t>
-      </w:r>
-      <w:r>
-        <w:rPr>
-          <w:rFonts w:hint="eastAsia"/>
-        </w:rPr>
-        <w:t>代码</w:t>
-      </w:r>
-    </w:p>
-    <w:p>
-      <w:pPr>
-        <w:ind w:leftChars="100" w:left="240"/>
-      </w:pPr>
-      <w:r>
-        <w:t>[</w:t>
-      </w:r>
-      <w:proofErr w:type="spellStart"/>
-      <w:r>
-        <w:t>root@BlackGhost</w:t>
-      </w:r>
-      <w:proofErr w:type="spellEnd"/>
-      <w:r>
-        <w:t xml:space="preserve"> </w:t>
-      </w:r>
-      <w:proofErr w:type="gramStart"/>
-      <w:r>
-        <w:t>test]#</w:t>
-      </w:r>
-      <w:proofErr w:type="gramEnd"/>
-      <w:r>
-        <w:t xml:space="preserve"> ls |grep user</w:t>
-      </w:r>
-    </w:p>
-    <w:p>
-      <w:pPr>
-        <w:ind w:leftChars="100" w:left="240"/>
-      </w:pPr>
-      <w:proofErr w:type="spellStart"/>
-      <w:r>
-        <w:t>alluser.MRG</w:t>
-      </w:r>
-      <w:proofErr w:type="spellEnd"/>
-    </w:p>
-    <w:p>
-      <w:pPr>
-        <w:ind w:leftChars="100" w:left="240"/>
-      </w:pPr>
-      <w:proofErr w:type="spellStart"/>
-      <w:r>
-        <w:lastRenderedPageBreak/>
-        <w:t>alluser.frm</w:t>
-      </w:r>
-      <w:proofErr w:type="spellEnd"/>
-    </w:p>
-    <w:p>
-      <w:pPr>
-        <w:ind w:leftChars="100" w:left="240"/>
-      </w:pPr>
-      <w:r>
-        <w:t>user1.MYD</w:t>
-      </w:r>
-    </w:p>
-    <w:p>
-      <w:pPr>
-        <w:ind w:leftChars="100" w:left="240"/>
-      </w:pPr>
-      <w:r>
-        <w:t>user1.MYI</w:t>
-      </w:r>
-    </w:p>
-    <w:p>
-      <w:pPr>
-        <w:ind w:leftChars="100" w:left="240"/>
-      </w:pPr>
-      <w:r>
-        <w:t>user1.frm</w:t>
-      </w:r>
-    </w:p>
-    <w:p>
-      <w:pPr>
-        <w:ind w:leftChars="100" w:left="240"/>
-      </w:pPr>
-      <w:r>
-        <w:t>user2.MYD</w:t>
-      </w:r>
-    </w:p>
-    <w:p>
-      <w:pPr>
-        <w:ind w:leftChars="100" w:left="240"/>
-      </w:pPr>
-      <w:r>
-        <w:t>user2.MYI</w:t>
-      </w:r>
-    </w:p>
-    <w:p>
-      <w:pPr>
-        <w:ind w:leftChars="100" w:left="240"/>
-      </w:pPr>
-      <w:r>
-        <w:t xml:space="preserve">user2.frm  </w:t>
-      </w:r>
-    </w:p>
-    <w:p>
-      <w:pPr>
-        <w:ind w:firstLine="240"/>
-      </w:pPr>
-      <w:r>
-        <w:rPr>
-          <w:rFonts w:hint="eastAsia"/>
-        </w:rPr>
-        <w:t>简单说明一下，上面的分表呢是利用了</w:t>
-      </w:r>
-      <w:r>
-        <w:rPr>
-          <w:rFonts w:hint="eastAsia"/>
-        </w:rPr>
-        <w:t>merge</w:t>
-      </w:r>
-      <w:r>
-        <w:rPr>
-          <w:rFonts w:hint="eastAsia"/>
-        </w:rPr>
-        <w:t>存储引擎（分表的一种），</w:t>
-      </w:r>
-      <w:proofErr w:type="spellStart"/>
-      <w:r>
-        <w:rPr>
-          <w:rFonts w:hint="eastAsia"/>
-        </w:rPr>
-        <w:t>alluser</w:t>
-      </w:r>
-      <w:proofErr w:type="spellEnd"/>
-      <w:r>
-        <w:rPr>
-          <w:rFonts w:hint="eastAsia"/>
-        </w:rPr>
-        <w:t>是总表，下面有二个分表，</w:t>
-      </w:r>
-      <w:r>
-        <w:rPr>
-          <w:rFonts w:hint="eastAsia"/>
-        </w:rPr>
-        <w:t>user1</w:t>
-      </w:r>
-      <w:r>
-        <w:rPr>
-          <w:rFonts w:hint="eastAsia"/>
-        </w:rPr>
-        <w:t>，</w:t>
-      </w:r>
-      <w:r>
-        <w:rPr>
-          <w:rFonts w:hint="eastAsia"/>
-        </w:rPr>
-        <w:t>user2</w:t>
-      </w:r>
-      <w:r>
-        <w:rPr>
-          <w:rFonts w:hint="eastAsia"/>
-        </w:rPr>
-        <w:t>。他们二个都是独立</w:t>
-      </w:r>
-      <w:r>
-        <w:rPr>
-          <w:rFonts w:hint="eastAsia"/>
-        </w:rPr>
-        <w:t xml:space="preserve"> </w:t>
-      </w:r>
-      <w:r>
-        <w:rPr>
-          <w:rFonts w:hint="eastAsia"/>
-        </w:rPr>
-        <w:t>的表，取数据的时候，我们可以通过总表来取。这里总表是没有</w:t>
-      </w:r>
-      <w:r>
-        <w:rPr>
-          <w:rFonts w:hint="eastAsia"/>
-        </w:rPr>
-        <w:t>.MYD,.MYI</w:t>
-      </w:r>
-      <w:r>
-        <w:rPr>
-          <w:rFonts w:hint="eastAsia"/>
-        </w:rPr>
-        <w:t>这二个文件的，也就是说，总表他不是一张表，没有数据，数据都放在分表里面。我们来看看</w:t>
-      </w:r>
-      <w:r>
-        <w:rPr>
-          <w:rFonts w:hint="eastAsia"/>
-        </w:rPr>
-        <w:t>.MRG</w:t>
-      </w:r>
-      <w:r>
-        <w:rPr>
-          <w:rFonts w:hint="eastAsia"/>
-        </w:rPr>
-        <w:t>到底是什么东西</w:t>
-      </w:r>
-      <w:r>
-        <w:rPr>
-          <w:rFonts w:hint="eastAsia"/>
-        </w:rPr>
-        <w:t xml:space="preserve"> </w:t>
-      </w:r>
-    </w:p>
-    <w:p>
-      <w:pPr>
-        <w:ind w:leftChars="100" w:left="240"/>
-      </w:pPr>
-      <w:proofErr w:type="spellStart"/>
-      <w:r>
-        <w:rPr>
-          <w:rFonts w:hint="eastAsia"/>
-        </w:rPr>
-        <w:t>Sql</w:t>
-      </w:r>
-      <w:proofErr w:type="spellEnd"/>
-      <w:r>
-        <w:rPr>
-          <w:rFonts w:hint="eastAsia"/>
-        </w:rPr>
-        <w:t>代码</w:t>
-      </w:r>
-    </w:p>
-    <w:p>
-      <w:pPr>
-        <w:ind w:leftChars="100" w:left="240"/>
-      </w:pPr>
-      <w:r>
-        <w:t>[</w:t>
-      </w:r>
-      <w:proofErr w:type="spellStart"/>
-      <w:r>
-        <w:t>root@BlackGhost</w:t>
-      </w:r>
-      <w:proofErr w:type="spellEnd"/>
-      <w:r>
-        <w:t xml:space="preserve"> </w:t>
-      </w:r>
-      <w:proofErr w:type="gramStart"/>
-      <w:r>
-        <w:t>test]#</w:t>
-      </w:r>
-      <w:proofErr w:type="gramEnd"/>
-      <w:r>
-        <w:t xml:space="preserve"> cat </w:t>
-      </w:r>
-      <w:proofErr w:type="spellStart"/>
-      <w:r>
-        <w:t>alluser.MRG</w:t>
-      </w:r>
-      <w:proofErr w:type="spellEnd"/>
-      <w:r>
-        <w:t xml:space="preserve"> |more</w:t>
-      </w:r>
-    </w:p>
-    <w:p>
-      <w:pPr>
-        <w:ind w:leftChars="100" w:left="240"/>
-      </w:pPr>
-      <w:r>
-        <w:t>user1</w:t>
-      </w:r>
-    </w:p>
-    <w:p>
-      <w:pPr>
-        <w:ind w:leftChars="100" w:left="240"/>
-      </w:pPr>
-      <w:r>
-        <w:t>user2</w:t>
-      </w:r>
-    </w:p>
-    <w:p>
-      <w:pPr>
-        <w:ind w:leftChars="100" w:left="240"/>
-      </w:pPr>
-      <w:r>
-        <w:t xml:space="preserve">#INSERT_METHOD=LAST </w:t>
-      </w:r>
-    </w:p>
-    <w:p>
-      <w:pPr>
-        <w:ind w:firstLine="240"/>
-      </w:pPr>
-      <w:r>
-        <w:rPr>
-          <w:rFonts w:hint="eastAsia"/>
-        </w:rPr>
-        <w:t>从上面我们可以看出，</w:t>
-      </w:r>
-      <w:proofErr w:type="spellStart"/>
-      <w:r>
-        <w:rPr>
-          <w:rFonts w:hint="eastAsia"/>
-        </w:rPr>
-        <w:t>alluser.MRG</w:t>
-      </w:r>
-      <w:proofErr w:type="spellEnd"/>
-      <w:r>
-        <w:rPr>
-          <w:rFonts w:hint="eastAsia"/>
-        </w:rPr>
-        <w:t>里面就存了一些分表的关系，以及插入数据的方式。可以</w:t>
-      </w:r>
-      <w:proofErr w:type="gramStart"/>
-      <w:r>
-        <w:rPr>
-          <w:rFonts w:hint="eastAsia"/>
-        </w:rPr>
-        <w:t>把总表理解</w:t>
-      </w:r>
-      <w:proofErr w:type="gramEnd"/>
-      <w:r>
-        <w:rPr>
-          <w:rFonts w:hint="eastAsia"/>
-        </w:rPr>
-        <w:t>成一个外壳，或者是联接池。</w:t>
-      </w:r>
-      <w:r>
-        <w:rPr>
-          <w:rFonts w:hint="eastAsia"/>
-        </w:rPr>
-        <w:t xml:space="preserve"> </w:t>
-      </w:r>
-    </w:p>
-    <w:p>
-      <w:pPr>
-        <w:ind w:firstLine="240"/>
-      </w:pPr>
-      <w:r>
-        <w:rPr>
-          <w:rFonts w:hint="eastAsia"/>
-        </w:rPr>
-        <w:t>b)</w:t>
-      </w:r>
-      <w:r>
-        <w:t xml:space="preserve"> </w:t>
-      </w:r>
-      <w:r>
-        <w:rPr>
-          <w:rFonts w:hint="eastAsia"/>
-        </w:rPr>
-        <w:t>分区不一样，</w:t>
-      </w:r>
-      <w:proofErr w:type="gramStart"/>
-      <w:r>
-        <w:rPr>
-          <w:rFonts w:hint="eastAsia"/>
-        </w:rPr>
-        <w:t>一</w:t>
-      </w:r>
-      <w:proofErr w:type="gramEnd"/>
-      <w:r>
-        <w:rPr>
-          <w:rFonts w:hint="eastAsia"/>
-        </w:rPr>
-        <w:t>张大表进行分区后，他还是一张表，不会变成二张表，但是他存放数据的区块变多了。</w:t>
-      </w:r>
-      <w:r>
-        <w:rPr>
-          <w:rFonts w:hint="eastAsia"/>
-        </w:rPr>
-        <w:t xml:space="preserve"> </w:t>
-      </w:r>
-    </w:p>
-    <w:p>
-      <w:pPr>
-        <w:ind w:leftChars="100" w:left="240"/>
-      </w:pPr>
-      <w:r>
-        <w:t>[</w:t>
-      </w:r>
-      <w:proofErr w:type="spellStart"/>
-      <w:r>
-        <w:t>root@BlackGhost</w:t>
-      </w:r>
-      <w:proofErr w:type="spellEnd"/>
-      <w:r>
-        <w:t xml:space="preserve"> </w:t>
-      </w:r>
-      <w:proofErr w:type="gramStart"/>
-      <w:r>
-        <w:t>test]#</w:t>
-      </w:r>
-      <w:proofErr w:type="gramEnd"/>
-      <w:r>
-        <w:t xml:space="preserve"> ls |grep aa</w:t>
-      </w:r>
-    </w:p>
-    <w:p>
-      <w:pPr>
-        <w:ind w:leftChars="100" w:left="240"/>
-      </w:pPr>
-      <w:r>
-        <w:t>aa#P#p1.MYD</w:t>
-      </w:r>
-    </w:p>
-    <w:p>
-      <w:pPr>
-        <w:ind w:leftChars="100" w:left="240"/>
-      </w:pPr>
-      <w:r>
-        <w:t>aa#P#p1.MYI</w:t>
-      </w:r>
-    </w:p>
-    <w:p>
-      <w:pPr>
-        <w:ind w:leftChars="100" w:left="240"/>
-      </w:pPr>
-      <w:r>
-        <w:t>aa#P#p3.MYD</w:t>
-      </w:r>
-    </w:p>
-    <w:p>
-      <w:pPr>
-        <w:ind w:leftChars="100" w:left="240"/>
-      </w:pPr>
-      <w:r>
-        <w:t>aa#P#p3.MYI</w:t>
-      </w:r>
-    </w:p>
-    <w:p>
-      <w:pPr>
-        <w:ind w:leftChars="100" w:left="240"/>
-      </w:pPr>
-      <w:proofErr w:type="spellStart"/>
-      <w:r>
-        <w:t>aa.frm</w:t>
-      </w:r>
-      <w:proofErr w:type="spellEnd"/>
-    </w:p>
-    <w:p>
-      <w:pPr>
-        <w:ind w:leftChars="100" w:left="240"/>
-      </w:pPr>
-      <w:proofErr w:type="spellStart"/>
-      <w:r>
-        <w:t>aa.par</w:t>
-      </w:r>
-      <w:proofErr w:type="spellEnd"/>
-      <w:r>
-        <w:t xml:space="preserve"> </w:t>
-      </w:r>
-    </w:p>
-    <w:p>
-      <w:pPr>
-        <w:ind w:firstLine="240"/>
-      </w:pPr>
-      <w:r>
-        <w:rPr>
-          <w:rFonts w:hint="eastAsia"/>
-        </w:rPr>
-        <w:t>从上面我们可以看出，</w:t>
-      </w:r>
-      <w:r>
-        <w:rPr>
-          <w:rFonts w:hint="eastAsia"/>
-        </w:rPr>
-        <w:t>aa</w:t>
-      </w:r>
-      <w:r>
-        <w:rPr>
-          <w:rFonts w:hint="eastAsia"/>
-        </w:rPr>
-        <w:t>这张表，分为二个区，</w:t>
-      </w:r>
-      <w:r>
-        <w:rPr>
-          <w:rFonts w:hint="eastAsia"/>
-        </w:rPr>
-        <w:t>p1</w:t>
-      </w:r>
-      <w:r>
-        <w:rPr>
-          <w:rFonts w:hint="eastAsia"/>
-        </w:rPr>
-        <w:t>和</w:t>
-      </w:r>
-      <w:r>
-        <w:rPr>
-          <w:rFonts w:hint="eastAsia"/>
-        </w:rPr>
-        <w:t>p3</w:t>
-      </w:r>
-      <w:r>
-        <w:rPr>
-          <w:rFonts w:hint="eastAsia"/>
-        </w:rPr>
-        <w:t>，本来是三个区，被</w:t>
-      </w:r>
-      <w:r>
-        <w:rPr>
-          <w:rFonts w:hint="eastAsia"/>
-        </w:rPr>
-        <w:lastRenderedPageBreak/>
-        <w:t>我</w:t>
-      </w:r>
-      <w:proofErr w:type="gramStart"/>
-      <w:r>
-        <w:rPr>
-          <w:rFonts w:hint="eastAsia"/>
-        </w:rPr>
-        <w:t>删</w:t>
-      </w:r>
-      <w:proofErr w:type="gramEnd"/>
-      <w:r>
-        <w:rPr>
-          <w:rFonts w:hint="eastAsia"/>
-        </w:rPr>
-        <w:t>了一个区。我们都知道一张表对应三个文件</w:t>
-      </w:r>
-      <w:r>
-        <w:rPr>
-          <w:rFonts w:hint="eastAsia"/>
-        </w:rPr>
-        <w:t>.MYD,.MYI,.</w:t>
-      </w:r>
-      <w:proofErr w:type="spellStart"/>
-      <w:r>
-        <w:rPr>
-          <w:rFonts w:hint="eastAsia"/>
-        </w:rPr>
-        <w:t>frm</w:t>
-      </w:r>
-      <w:proofErr w:type="spellEnd"/>
-      <w:r>
-        <w:rPr>
-          <w:rFonts w:hint="eastAsia"/>
-        </w:rPr>
-        <w:t>。分</w:t>
-      </w:r>
-      <w:r>
-        <w:rPr>
-          <w:rFonts w:hint="eastAsia"/>
-        </w:rPr>
-        <w:t xml:space="preserve"> </w:t>
-      </w:r>
-      <w:r>
-        <w:rPr>
-          <w:rFonts w:hint="eastAsia"/>
-        </w:rPr>
-        <w:t>区</w:t>
-      </w:r>
-      <w:proofErr w:type="gramStart"/>
-      <w:r>
-        <w:rPr>
-          <w:rFonts w:hint="eastAsia"/>
-        </w:rPr>
-        <w:t>呢根据</w:t>
-      </w:r>
-      <w:proofErr w:type="gramEnd"/>
-      <w:r>
-        <w:rPr>
-          <w:rFonts w:hint="eastAsia"/>
-        </w:rPr>
-        <w:t>一定的规则把数据文件和索引文件进行了分割，还多出了一个</w:t>
-      </w:r>
-      <w:r>
-        <w:rPr>
-          <w:rFonts w:hint="eastAsia"/>
-        </w:rPr>
-        <w:t>.par</w:t>
-      </w:r>
-      <w:r>
-        <w:rPr>
-          <w:rFonts w:hint="eastAsia"/>
-        </w:rPr>
-        <w:t>文件，打开</w:t>
-      </w:r>
-      <w:r>
-        <w:rPr>
-          <w:rFonts w:hint="eastAsia"/>
-        </w:rPr>
-        <w:t>.par</w:t>
-      </w:r>
-      <w:r>
-        <w:rPr>
-          <w:rFonts w:hint="eastAsia"/>
-        </w:rPr>
-        <w:t>文件后你可以看出他记录了，这张表的分区信息，根分表中</w:t>
-      </w:r>
-      <w:r>
-        <w:rPr>
-          <w:rFonts w:hint="eastAsia"/>
-        </w:rPr>
-        <w:t xml:space="preserve"> </w:t>
-      </w:r>
-      <w:r>
-        <w:rPr>
-          <w:rFonts w:hint="eastAsia"/>
-        </w:rPr>
-        <w:t>的</w:t>
-      </w:r>
-      <w:r>
-        <w:rPr>
-          <w:rFonts w:hint="eastAsia"/>
-        </w:rPr>
-        <w:t>.MRG</w:t>
-      </w:r>
-      <w:r>
-        <w:rPr>
-          <w:rFonts w:hint="eastAsia"/>
-        </w:rPr>
-        <w:t>有点像。分区后，还是一张，而不是多张表。</w:t>
-      </w:r>
-      <w:r>
-        <w:rPr>
-          <w:rFonts w:hint="eastAsia"/>
-        </w:rPr>
-        <w:t xml:space="preserve"> </w:t>
-      </w:r>
-    </w:p>
-    <w:p>
-      <w:pPr>
-        <w:ind w:firstLine="240"/>
-      </w:pPr>
-      <w:r>
-        <w:rPr>
-          <w:rFonts w:hint="eastAsia"/>
-        </w:rPr>
-        <w:t>如</w:t>
-      </w:r>
-      <w:r>
-        <w:rPr>
-          <w:rFonts w:hint="eastAsia"/>
-        </w:rPr>
-        <w:t>:</w:t>
-      </w:r>
-    </w:p>
-    <w:p>
-      <w:pPr>
-        <w:ind w:firstLine="240"/>
-      </w:pPr>
-      <w:proofErr w:type="spellStart"/>
-      <w:proofErr w:type="gramStart"/>
-      <w:r>
-        <w:rPr>
-          <w:rFonts w:hint="eastAsia"/>
-        </w:rPr>
-        <w:t>orderid,userid</w:t>
-      </w:r>
-      <w:proofErr w:type="gramEnd"/>
-      <w:r>
-        <w:rPr>
-          <w:rFonts w:hint="eastAsia"/>
-        </w:rPr>
-        <w:t>,ordertime</w:t>
-      </w:r>
-      <w:proofErr w:type="spellEnd"/>
-      <w:r>
-        <w:rPr>
-          <w:rFonts w:hint="eastAsia"/>
-        </w:rPr>
-        <w:t>,.....</w:t>
-      </w:r>
-    </w:p>
-    <w:p>
-      <w:pPr>
-        <w:ind w:leftChars="100" w:left="240"/>
-      </w:pPr>
-      <w:proofErr w:type="spellStart"/>
-      <w:r>
-        <w:t>ordertime</w:t>
-      </w:r>
-      <w:proofErr w:type="spellEnd"/>
-      <w:r>
-        <w:t>&lt;2015-01-01 #p0</w:t>
-      </w:r>
-    </w:p>
-    <w:p>
-      <w:pPr>
-        <w:ind w:leftChars="100" w:left="240"/>
-      </w:pPr>
-      <w:proofErr w:type="spellStart"/>
-      <w:r>
-        <w:t>ordertime</w:t>
-      </w:r>
-      <w:proofErr w:type="spellEnd"/>
-      <w:r>
-        <w:t>&lt;2015-04-01 #p1</w:t>
-      </w:r>
-    </w:p>
-    <w:p>
-      <w:pPr>
-        <w:ind w:leftChars="100" w:left="240"/>
-      </w:pPr>
-      <w:proofErr w:type="spellStart"/>
-      <w:r>
-        <w:t>ordertime</w:t>
-      </w:r>
-      <w:proofErr w:type="spellEnd"/>
-      <w:r>
-        <w:t>&lt;2015-07-01 #p2</w:t>
-      </w:r>
-    </w:p>
-    <w:p>
-      <w:pPr>
-        <w:ind w:leftChars="100" w:left="240"/>
-      </w:pPr>
-      <w:proofErr w:type="spellStart"/>
-      <w:r>
-        <w:t>ordertime</w:t>
-      </w:r>
-      <w:proofErr w:type="spellEnd"/>
-      <w:r>
-        <w:t>&lt;2015-10-01 #p3</w:t>
-      </w:r>
-    </w:p>
-    <w:p>
-      <w:pPr>
-        <w:ind w:leftChars="100" w:left="240"/>
-      </w:pPr>
-      <w:proofErr w:type="spellStart"/>
-      <w:r>
-        <w:t>ordertime</w:t>
-      </w:r>
-      <w:proofErr w:type="spellEnd"/>
-      <w:r>
-        <w:t>&lt;2016-01-01 #p4</w:t>
-      </w:r>
-    </w:p>
-    <w:p>
-      <w:pPr>
-        <w:ind w:firstLine="240"/>
-      </w:pPr>
-      <w:r>
-        <w:rPr>
-          <w:rFonts w:hint="eastAsia"/>
-        </w:rPr>
-        <w:t>按照时间分区。大部分只查询最近的订单数据，那么大部分只访问一个分区，比整个表小多了，数据库可以更加好的缓存，性能也提高了。这个是数据库分的，应用程序透明，无需修改。</w:t>
-      </w:r>
-    </w:p>
-    <w:p>
-      <w:pPr>
-        <w:ind w:firstLine="240"/>
-      </w:pPr>
-      <w:r>
-        <w:rPr>
-          <w:rFonts w:hint="eastAsia"/>
-        </w:rPr>
         <w:t>2</w:t>
       </w:r>
       <w:r>
         <w:rPr>
           <w:rFonts w:hint="eastAsia"/>
         </w:rPr>
-        <w:t>、数据处理上</w:t>
-      </w:r>
-      <w:r>
-        <w:rPr>
-          <w:rFonts w:hint="eastAsia"/>
-        </w:rPr>
-        <w:t xml:space="preserve"> </w:t>
-      </w:r>
-    </w:p>
-    <w:p>
-      <w:pPr>
-        <w:ind w:firstLine="240"/>
-      </w:pPr>
-      <w:r>
-        <w:rPr>
-          <w:rFonts w:hint="eastAsia"/>
-        </w:rPr>
-        <w:t>a)</w:t>
-      </w:r>
-      <w:r>
-        <w:t xml:space="preserve"> </w:t>
-      </w:r>
-      <w:r>
-        <w:rPr>
-          <w:rFonts w:hint="eastAsia"/>
-        </w:rPr>
-        <w:t>分表后，数据都是存放在分表里，总表只是一个外壳，存取数据发生在一个一个的分表里面。看下面的例子：</w:t>
-      </w:r>
-      <w:r>
-        <w:rPr>
-          <w:rFonts w:hint="eastAsia"/>
-        </w:rPr>
-        <w:t xml:space="preserve"> </w:t>
-      </w:r>
-    </w:p>
-    <w:p>
-      <w:pPr>
-        <w:ind w:firstLine="240"/>
-      </w:pPr>
-      <w:r>
-        <w:rPr>
-          <w:rFonts w:hint="eastAsia"/>
-        </w:rPr>
-        <w:t xml:space="preserve">select * from </w:t>
-      </w:r>
-      <w:proofErr w:type="spellStart"/>
-      <w:r>
-        <w:rPr>
-          <w:rFonts w:hint="eastAsia"/>
-        </w:rPr>
-        <w:t>alluser</w:t>
-      </w:r>
-      <w:proofErr w:type="spellEnd"/>
-      <w:r>
-        <w:rPr>
-          <w:rFonts w:hint="eastAsia"/>
-        </w:rPr>
-        <w:t xml:space="preserve"> where id='12'</w:t>
-      </w:r>
-      <w:r>
-        <w:rPr>
-          <w:rFonts w:hint="eastAsia"/>
-        </w:rPr>
-        <w:t>表面上看，是对表</w:t>
-      </w:r>
-      <w:proofErr w:type="spellStart"/>
-      <w:r>
-        <w:rPr>
-          <w:rFonts w:hint="eastAsia"/>
-        </w:rPr>
-        <w:t>alluser</w:t>
-      </w:r>
-      <w:proofErr w:type="spellEnd"/>
-      <w:r>
-        <w:rPr>
-          <w:rFonts w:hint="eastAsia"/>
-        </w:rPr>
-        <w:t>进行操作的，其实不是的。是对</w:t>
-      </w:r>
-      <w:proofErr w:type="spellStart"/>
-      <w:r>
-        <w:rPr>
-          <w:rFonts w:hint="eastAsia"/>
-        </w:rPr>
-        <w:t>alluser</w:t>
-      </w:r>
-      <w:proofErr w:type="spellEnd"/>
-      <w:r>
-        <w:rPr>
-          <w:rFonts w:hint="eastAsia"/>
-        </w:rPr>
-        <w:t>里面的分表进行了操作。</w:t>
-      </w:r>
-      <w:r>
-        <w:rPr>
-          <w:rFonts w:hint="eastAsia"/>
-        </w:rPr>
-        <w:t xml:space="preserve"> </w:t>
-      </w:r>
-    </w:p>
-    <w:p>
-      <w:pPr>
-        <w:ind w:firstLine="420"/>
-      </w:pPr>
-      <w:r>
-        <w:rPr>
-          <w:rFonts w:hint="eastAsia"/>
-        </w:rPr>
-        <w:t>b)</w:t>
-      </w:r>
-      <w:r>
-        <w:t xml:space="preserve"> </w:t>
-      </w:r>
-      <w:r>
-        <w:rPr>
-          <w:rFonts w:hint="eastAsia"/>
-        </w:rPr>
-        <w:t>分区，不存在分表的概念，分区只不过把存放数据的文件分成了许多小块，分区后的表呢，还是一张表。数据处理还是由自己来完成。</w:t>
-      </w:r>
-      <w:r>
-        <w:rPr>
-          <w:rFonts w:hint="eastAsia"/>
-        </w:rPr>
-        <w:t xml:space="preserve"> </w:t>
-      </w:r>
-    </w:p>
-    <w:p>
-      <w:pPr>
-        <w:ind w:firstLine="420"/>
-      </w:pPr>
-      <w:r>
-        <w:rPr>
-          <w:rFonts w:hint="eastAsia"/>
-        </w:rPr>
-        <w:t>3</w:t>
-      </w:r>
-      <w:r>
-        <w:rPr>
-          <w:rFonts w:hint="eastAsia"/>
-        </w:rPr>
-        <w:t>、提高性能上</w:t>
-      </w:r>
-      <w:r>
-        <w:rPr>
-          <w:rFonts w:hint="eastAsia"/>
-        </w:rPr>
-        <w:t xml:space="preserve"> </w:t>
-      </w:r>
-    </w:p>
-    <w:p>
-      <w:pPr>
-        <w:ind w:firstLine="420"/>
-      </w:pPr>
-      <w:r>
-        <w:rPr>
-          <w:rFonts w:hint="eastAsia"/>
-        </w:rPr>
-        <w:t>a)</w:t>
-      </w:r>
-      <w:r>
-        <w:t xml:space="preserve"> </w:t>
-      </w:r>
-      <w:r>
-        <w:rPr>
-          <w:rFonts w:hint="eastAsia"/>
-        </w:rPr>
-        <w:t>分表后，单表的并发能力提高了，磁盘</w:t>
-      </w:r>
-      <w:r>
-        <w:rPr>
-          <w:rFonts w:hint="eastAsia"/>
-        </w:rPr>
-        <w:t>I/O</w:t>
-      </w:r>
-      <w:r>
-        <w:rPr>
-          <w:rFonts w:hint="eastAsia"/>
-        </w:rPr>
-        <w:t>性能也提高了。并发能力为什么提高了呢，因为查寻一次所花的时间变短了，如果出现高并发的话，总表可以根据不同的查询，将并发压力分到不同的小表里面。磁盘</w:t>
-      </w:r>
-      <w:r>
-        <w:rPr>
-          <w:rFonts w:hint="eastAsia"/>
-        </w:rPr>
-        <w:t>I/O</w:t>
-      </w:r>
-      <w:r>
-        <w:rPr>
-          <w:rFonts w:hint="eastAsia"/>
-        </w:rPr>
-        <w:t>性能怎么搞高了，本来一个非常大的</w:t>
-      </w:r>
-      <w:r>
-        <w:rPr>
-          <w:rFonts w:hint="eastAsia"/>
-        </w:rPr>
-        <w:t>.MYD</w:t>
-      </w:r>
-      <w:r>
-        <w:rPr>
-          <w:rFonts w:hint="eastAsia"/>
-        </w:rPr>
-        <w:t>文件现在也分摊到各个小表的</w:t>
-      </w:r>
-      <w:r>
-        <w:rPr>
-          <w:rFonts w:hint="eastAsia"/>
-        </w:rPr>
-        <w:t>.MYD</w:t>
-      </w:r>
-      <w:r>
-        <w:rPr>
-          <w:rFonts w:hint="eastAsia"/>
-        </w:rPr>
-        <w:t>中去了。</w:t>
-      </w:r>
-      <w:r>
-        <w:rPr>
-          <w:rFonts w:hint="eastAsia"/>
-        </w:rPr>
-        <w:t xml:space="preserve"> </w:t>
-      </w:r>
-    </w:p>
-    <w:p>
-      <w:pPr>
-        <w:ind w:firstLine="420"/>
-      </w:pPr>
-      <w:r>
-        <w:rPr>
-          <w:rFonts w:hint="eastAsia"/>
-        </w:rPr>
-        <w:t>b)</w:t>
-      </w:r>
-      <w:r>
-        <w:t xml:space="preserve"> </w:t>
-      </w:r>
-      <w:proofErr w:type="spellStart"/>
-      <w:r>
-        <w:rPr>
-          <w:rFonts w:hint="eastAsia"/>
-        </w:rPr>
-        <w:t>mysql</w:t>
-      </w:r>
-      <w:proofErr w:type="spellEnd"/>
-      <w:r>
-        <w:rPr>
-          <w:rFonts w:hint="eastAsia"/>
-        </w:rPr>
-        <w:t>提出了分区的概念，我觉得就想突破磁盘</w:t>
-      </w:r>
-      <w:r>
-        <w:rPr>
-          <w:rFonts w:hint="eastAsia"/>
-        </w:rPr>
-        <w:t>I/O</w:t>
-      </w:r>
-      <w:r>
-        <w:rPr>
-          <w:rFonts w:hint="eastAsia"/>
-        </w:rPr>
-        <w:t>瓶颈，想提高磁盘的读写能力，来增加</w:t>
-      </w:r>
-      <w:proofErr w:type="spellStart"/>
-      <w:r>
-        <w:rPr>
-          <w:rFonts w:hint="eastAsia"/>
-        </w:rPr>
-        <w:t>mysql</w:t>
-      </w:r>
-      <w:proofErr w:type="spellEnd"/>
-      <w:r>
-        <w:rPr>
-          <w:rFonts w:hint="eastAsia"/>
-        </w:rPr>
-        <w:t>性能。</w:t>
-      </w:r>
-      <w:r>
-        <w:rPr>
-          <w:rFonts w:hint="eastAsia"/>
-        </w:rPr>
-        <w:t xml:space="preserve"> </w:t>
-      </w:r>
-    </w:p>
-    <w:p>
-      <w:pPr>
-        <w:ind w:firstLine="420"/>
-      </w:pPr>
-      <w:r>
-        <w:rPr>
-          <w:rFonts w:hint="eastAsia"/>
-        </w:rPr>
-        <w:t>在这一点上，分区和分表的测重点不同，分表重点是存取数据时，如何提高</w:t>
-      </w:r>
-      <w:proofErr w:type="spellStart"/>
-      <w:r>
-        <w:rPr>
-          <w:rFonts w:hint="eastAsia"/>
-        </w:rPr>
-        <w:lastRenderedPageBreak/>
-        <w:t>mysql</w:t>
-      </w:r>
-      <w:proofErr w:type="spellEnd"/>
-      <w:r>
-        <w:rPr>
-          <w:rFonts w:hint="eastAsia"/>
-        </w:rPr>
-        <w:t>并发能力上；而分区呢，如何突破磁盘的读写能力，从而达到提高</w:t>
-      </w:r>
-      <w:proofErr w:type="spellStart"/>
-      <w:r>
-        <w:rPr>
-          <w:rFonts w:hint="eastAsia"/>
-        </w:rPr>
-        <w:t>mysql</w:t>
-      </w:r>
-      <w:proofErr w:type="spellEnd"/>
-      <w:r>
-        <w:rPr>
-          <w:rFonts w:hint="eastAsia"/>
-        </w:rPr>
-        <w:t>性能的目的。</w:t>
-      </w:r>
-      <w:r>
-        <w:rPr>
-          <w:rFonts w:hint="eastAsia"/>
-        </w:rPr>
-        <w:t xml:space="preserve"> </w:t>
-      </w:r>
-    </w:p>
-    <w:p>
-      <w:pPr>
-        <w:ind w:firstLine="420"/>
-      </w:pPr>
-      <w:r>
-        <w:rPr>
-          <w:rFonts w:hint="eastAsia"/>
-        </w:rPr>
-        <w:t>4)</w:t>
-      </w:r>
-      <w:r>
-        <w:rPr>
-          <w:rFonts w:hint="eastAsia"/>
-        </w:rPr>
-        <w:t>、实现的难易度上</w:t>
-      </w:r>
-      <w:r>
-        <w:rPr>
-          <w:rFonts w:hint="eastAsia"/>
-        </w:rPr>
-        <w:t xml:space="preserve"> </w:t>
-      </w:r>
-    </w:p>
-    <w:p>
-      <w:pPr>
-        <w:ind w:firstLine="420"/>
-      </w:pPr>
-      <w:r>
-        <w:rPr>
-          <w:rFonts w:hint="eastAsia"/>
-        </w:rPr>
-        <w:t>a)</w:t>
-      </w:r>
-      <w:r>
-        <w:t xml:space="preserve"> </w:t>
-      </w:r>
-      <w:r>
-        <w:rPr>
-          <w:rFonts w:hint="eastAsia"/>
-        </w:rPr>
-        <w:t>分表的方法有很多，用</w:t>
-      </w:r>
-      <w:r>
-        <w:rPr>
-          <w:rFonts w:hint="eastAsia"/>
-        </w:rPr>
-        <w:t>merge</w:t>
-      </w:r>
-      <w:r>
-        <w:rPr>
-          <w:rFonts w:hint="eastAsia"/>
-        </w:rPr>
-        <w:t>来分表，是最简单的一种方式。这种方式根分区难易度差不多，并且对程序代码来说可以做到透明的。如果是用其他分表方式就比分区麻烦了。</w:t>
-      </w:r>
-      <w:r>
-        <w:rPr>
-          <w:rFonts w:hint="eastAsia"/>
-        </w:rPr>
-        <w:t xml:space="preserve"> </w:t>
-      </w:r>
-    </w:p>
-    <w:p>
-      <w:pPr>
-        <w:ind w:firstLine="420"/>
-      </w:pPr>
-      <w:r>
-        <w:rPr>
-          <w:rFonts w:hint="eastAsia"/>
-        </w:rPr>
-        <w:t>b)</w:t>
-      </w:r>
-      <w:r>
-        <w:t xml:space="preserve"> </w:t>
-      </w:r>
-      <w:r>
-        <w:rPr>
-          <w:rFonts w:hint="eastAsia"/>
-        </w:rPr>
-        <w:t>分区实现是比较简单的，建立分区表，</w:t>
-      </w:r>
-      <w:proofErr w:type="gramStart"/>
-      <w:r>
-        <w:rPr>
-          <w:rFonts w:hint="eastAsia"/>
-        </w:rPr>
-        <w:t>根建平常</w:t>
-      </w:r>
-      <w:proofErr w:type="gramEnd"/>
-      <w:r>
-        <w:rPr>
-          <w:rFonts w:hint="eastAsia"/>
-        </w:rPr>
-        <w:t>的表没什么区别，并且对开代码端来说是透明的。</w:t>
-      </w:r>
-    </w:p>
-    <w:p>
-      <w:pPr>
-        <w:pStyle w:val="2"/>
-      </w:pPr>
-      <w:r>
-        <w:rPr>
-          <w:rFonts w:hint="eastAsia"/>
-        </w:rPr>
-        <w:t>联系</w:t>
-      </w:r>
-    </w:p>
-    <w:p>
-      <w:pPr>
-        <w:ind w:firstLine="420"/>
-      </w:pPr>
-      <w:r>
-        <w:rPr>
-          <w:rFonts w:hint="eastAsia"/>
-        </w:rPr>
-        <w:t>分表</w:t>
-      </w:r>
-      <w:r>
-        <w:rPr>
-          <w:rFonts w:hint="eastAsia"/>
-        </w:rPr>
-        <w:t>+</w:t>
-      </w:r>
-      <w:r>
-        <w:rPr>
-          <w:rFonts w:hint="eastAsia"/>
-        </w:rPr>
-        <w:t>分区</w:t>
-      </w:r>
-    </w:p>
-    <w:p>
-      <w:pPr>
-        <w:ind w:firstLine="420"/>
-      </w:pPr>
-      <w:r>
-        <w:rPr>
-          <w:rFonts w:hint="eastAsia"/>
-        </w:rPr>
-        <w:t>1</w:t>
-      </w:r>
-      <w:r>
-        <w:rPr>
-          <w:rFonts w:hint="eastAsia"/>
-        </w:rPr>
-        <w:t>、都能提高</w:t>
-      </w:r>
-      <w:proofErr w:type="spellStart"/>
-      <w:r>
-        <w:rPr>
-          <w:rFonts w:hint="eastAsia"/>
-        </w:rPr>
-        <w:t>mysql</w:t>
-      </w:r>
-      <w:proofErr w:type="spellEnd"/>
-      <w:r>
-        <w:rPr>
-          <w:rFonts w:hint="eastAsia"/>
-        </w:rPr>
-        <w:t>的性高，在高并发状态下都有一个良好的表面。</w:t>
-      </w:r>
-      <w:r>
-        <w:rPr>
-          <w:rFonts w:hint="eastAsia"/>
-        </w:rPr>
-        <w:t xml:space="preserve"> </w:t>
-      </w:r>
-    </w:p>
-    <w:p>
-      <w:pPr>
-        <w:ind w:firstLine="420"/>
-      </w:pPr>
-      <w:r>
-        <w:rPr>
-          <w:rFonts w:hint="eastAsia"/>
-        </w:rPr>
-        <w:t>2</w:t>
-      </w:r>
-      <w:r>
-        <w:rPr>
-          <w:rFonts w:hint="eastAsia"/>
-        </w:rPr>
-        <w:t>、分表和分区不矛盾，可以相互配合的，对于那些</w:t>
-      </w:r>
-      <w:proofErr w:type="gramStart"/>
-      <w:r>
-        <w:rPr>
-          <w:rFonts w:hint="eastAsia"/>
-        </w:rPr>
-        <w:t>大访问</w:t>
-      </w:r>
-      <w:proofErr w:type="gramEnd"/>
-      <w:r>
-        <w:rPr>
-          <w:rFonts w:hint="eastAsia"/>
-        </w:rPr>
-        <w:t>量，并且表数据比较多的表，我们可以采取分表和分区结合的方式（如果</w:t>
+        <w:t>、分表和分区不矛盾，可以相互配合的，对于那些大访问量，并且表数据比较多的表，我们可以采取分表和分区结合的方式（如果</w:t>
       </w:r>
       <w:r>
         <w:rPr>
@@ -7308,21 +6908,7 @@
         <w:rPr>
           <w:rFonts w:hint="eastAsia"/>
         </w:rPr>
-        <w:t>库中。感觉有点本末倒置！有其他好的办法吗？改变技术</w:t>
-      </w:r>
-      <w:proofErr w:type="gramStart"/>
-      <w:r>
-        <w:rPr>
-          <w:rFonts w:hint="eastAsia"/>
-        </w:rPr>
-        <w:t>栈</w:t>
-      </w:r>
-      <w:proofErr w:type="gramEnd"/>
-      <w:r>
-        <w:rPr>
-          <w:rFonts w:hint="eastAsia"/>
-        </w:rPr>
-        <w:t>呢？</w:t>
+        <w:t>库中。感觉有点本末倒置！有其他好的办法吗？改变技术栈呢？</w:t>
       </w:r>
     </w:p>
     <w:p>
@@ -7518,19 +7104,11 @@
         </w:rPr>
         <w:t>partition key</w:t>
       </w:r>
-      <w:proofErr w:type="gramStart"/>
-      <w:r>
-        <w:rPr>
-          <w:rFonts w:hint="eastAsia"/>
-        </w:rPr>
-        <w:t>跨库跨表</w:t>
-      </w:r>
-      <w:proofErr w:type="gramEnd"/>
-      <w:r>
-        <w:rPr>
-          <w:rFonts w:hint="eastAsia"/>
-        </w:rPr>
-        <w:t>分页查询问题</w:t>
+      <w:r>
+        <w:rPr>
+          <w:rFonts w:hint="eastAsia"/>
+        </w:rPr>
+        <w:t>跨库跨表分页查询问题</w:t>
       </w:r>
     </w:p>
     <w:p>
@@ -7607,21 +7185,7 @@
         <w:rPr>
           <w:rFonts w:hint="eastAsia"/>
         </w:rPr>
-        <w:t>水平扩容库（升级</w:t>
-      </w:r>
-      <w:proofErr w:type="gramStart"/>
-      <w:r>
-        <w:rPr>
-          <w:rFonts w:hint="eastAsia"/>
-        </w:rPr>
-        <w:t>从库法</w:t>
-      </w:r>
-      <w:proofErr w:type="gramEnd"/>
-      <w:r>
-        <w:rPr>
-          <w:rFonts w:hint="eastAsia"/>
-        </w:rPr>
-        <w:t>）</w:t>
+        <w:t>水平扩容库（升级从库法）</w:t>
       </w:r>
     </w:p>
     <w:p>
@@ -8107,21 +7671,7 @@
         <w:rPr>
           <w:rFonts w:hint="eastAsia"/>
         </w:rPr>
-        <w:t>有些读者可能并不太理解，为什么不能像获取第一</w:t>
-      </w:r>
-      <w:proofErr w:type="gramStart"/>
-      <w:r>
-        <w:rPr>
-          <w:rFonts w:hint="eastAsia"/>
-        </w:rPr>
-        <w:t>页数据那样</w:t>
-      </w:r>
-      <w:proofErr w:type="gramEnd"/>
-      <w:r>
-        <w:rPr>
-          <w:rFonts w:hint="eastAsia"/>
-        </w:rPr>
-        <w:t>简单处理（排序取出前</w:t>
+        <w:t>有些读者可能并不太理解，为什么不能像获取第一页数据那样简单处理（排序取出前</w:t>
       </w:r>
       <w:r>
         <w:rPr>
@@ -8141,19 +7691,11 @@
         </w:rPr>
         <w:t>N</w:t>
       </w:r>
-      <w:proofErr w:type="gramStart"/>
-      <w:r>
-        <w:rPr>
-          <w:rFonts w:hint="eastAsia"/>
-        </w:rPr>
-        <w:t>页数据都</w:t>
-      </w:r>
-      <w:proofErr w:type="gramEnd"/>
-      <w:r>
-        <w:rPr>
-          <w:rFonts w:hint="eastAsia"/>
-        </w:rPr>
-        <w:t>排序好后做合并，最后再进行整体的排序。很显然，这样的操作是比较消耗资源的，用户越往后翻页，系统性能将会越差。</w:t>
+      <w:r>
+        <w:rPr>
+          <w:rFonts w:hint="eastAsia"/>
+        </w:rPr>
+        <w:t>页数据都排序好后做合并，最后再进行整体的排序。很显然，这样的操作是比较消耗资源的，用户越往后翻页，系统性能将会越差。</w:t>
       </w:r>
     </w:p>
     <w:p>
@@ -8241,21 +7783,7 @@
         <w:rPr>
           <w:rFonts w:hint="eastAsia"/>
         </w:rPr>
-        <w:t>页，这个限制在业务上也是合理的，一般看后面的分</w:t>
-      </w:r>
-      <w:proofErr w:type="gramStart"/>
-      <w:r>
-        <w:rPr>
-          <w:rFonts w:hint="eastAsia"/>
-        </w:rPr>
-        <w:t>页意义</w:t>
-      </w:r>
-      <w:proofErr w:type="gramEnd"/>
-      <w:r>
-        <w:rPr>
-          <w:rFonts w:hint="eastAsia"/>
-        </w:rPr>
-        <w:t>不大（如果一定要看，可以要求用户缩小范围重新查询）。</w:t>
+        <w:t>页，这个限制在业务上也是合理的，一般看后面的分页意义不大（如果一定要看，可以要求用户缩小范围重新查询）。</w:t>
       </w:r>
     </w:p>
     <w:p>
@@ -8290,21 +7818,7 @@
         <w:rPr>
           <w:rFonts w:hint="eastAsia"/>
         </w:rPr>
-        <w:t>条记录，有效减少分页数（当然离线访问一般</w:t>
-      </w:r>
-      <w:proofErr w:type="gramStart"/>
-      <w:r>
-        <w:rPr>
-          <w:rFonts w:hint="eastAsia"/>
-        </w:rPr>
-        <w:t>走备库</w:t>
-      </w:r>
-      <w:proofErr w:type="gramEnd"/>
-      <w:r>
-        <w:rPr>
-          <w:rFonts w:hint="eastAsia"/>
-        </w:rPr>
-        <w:t>，避免冲击主库）。</w:t>
+        <w:t>条记录，有效减少分页数（当然离线访问一般走备库，避免冲击主库）。</w:t>
       </w:r>
     </w:p>
     <w:p>
@@ -8422,19 +7936,11 @@
         </w:rPr>
         <w:t>UUID</w:t>
       </w:r>
-      <w:proofErr w:type="gramStart"/>
-      <w:r>
-        <w:rPr>
-          <w:rFonts w:hint="eastAsia"/>
-        </w:rPr>
-        <w:t>作主</w:t>
-      </w:r>
-      <w:proofErr w:type="gramEnd"/>
-      <w:r>
-        <w:rPr>
-          <w:rFonts w:hint="eastAsia"/>
-        </w:rPr>
-        <w:t>键是最简单的方案，但是缺点也是非常明显的。由于</w:t>
+      <w:r>
+        <w:rPr>
+          <w:rFonts w:hint="eastAsia"/>
+        </w:rPr>
+        <w:t>作主键是最简单的方案，但是缺点也是非常明显的。由于</w:t>
       </w:r>
       <w:r>
         <w:rPr>
@@ -8539,84 +8045,367 @@
       </w:r>
       <w:proofErr w:type="spellEnd"/>
       <w:r>
+        <w:t xml:space="preserve">` varchar(18) NOT NULL,  </w:t>
+      </w:r>
+    </w:p>
+    <w:p>
+      <w:pPr>
+        <w:ind w:firstLine="420"/>
+      </w:pPr>
+      <w:r>
+        <w:t xml:space="preserve">    `</w:t>
+      </w:r>
+      <w:proofErr w:type="spellStart"/>
+      <w:r>
+        <w:t>nextid</w:t>
+      </w:r>
+      <w:proofErr w:type="spellEnd"/>
+      <w:r>
         <w:t xml:space="preserve">` </w:t>
       </w:r>
-      <w:proofErr w:type="gramStart"/>
-      <w:r>
-        <w:t>varchar(</w:t>
-      </w:r>
-      <w:proofErr w:type="gramEnd"/>
-      <w:r>
-        <w:t xml:space="preserve">18) NOT NULL,  </w:t>
-      </w:r>
-    </w:p>
-    <w:p>
-      <w:pPr>
-        <w:ind w:firstLine="420"/>
-      </w:pPr>
-      <w:r>
-        <w:t xml:space="preserve">    `</w:t>
-      </w:r>
       <w:proofErr w:type="spellStart"/>
       <w:r>
+        <w:t>bigint</w:t>
+      </w:r>
+      <w:proofErr w:type="spellEnd"/>
+      <w:r>
+        <w:t xml:space="preserve">(20) NOT NULL,  </w:t>
+      </w:r>
+    </w:p>
+    <w:p>
+      <w:pPr>
+        <w:ind w:firstLine="420"/>
+      </w:pPr>
+      <w:r>
+        <w:t xml:space="preserve">    PRIMARY KEY (`</w:t>
+      </w:r>
+      <w:proofErr w:type="spellStart"/>
+      <w:r>
+        <w:t>table_name</w:t>
+      </w:r>
+      <w:proofErr w:type="spellEnd"/>
+      <w:r>
+        <w:t xml:space="preserve">`)  </w:t>
+      </w:r>
+    </w:p>
+    <w:p>
+      <w:pPr>
+        <w:ind w:firstLine="420"/>
+      </w:pPr>
+      <w:r>
+        <w:t>) ENGINE=</w:t>
+      </w:r>
+      <w:proofErr w:type="spellStart"/>
+      <w:r>
+        <w:t>InnoDB</w:t>
+      </w:r>
+      <w:proofErr w:type="spellEnd"/>
+    </w:p>
+    <w:p>
+      <w:pPr>
+        <w:ind w:firstLine="420"/>
+      </w:pPr>
+      <w:r>
+        <w:rPr>
+          <w:rFonts w:hint="eastAsia"/>
+        </w:rPr>
+        <w:t>每当需要为某个表的新纪录生成</w:t>
+      </w:r>
+      <w:r>
+        <w:rPr>
+          <w:rFonts w:hint="eastAsia"/>
+        </w:rPr>
+        <w:t>ID</w:t>
+      </w:r>
+      <w:r>
+        <w:rPr>
+          <w:rFonts w:hint="eastAsia"/>
+        </w:rPr>
+        <w:t>时就从</w:t>
+      </w:r>
+      <w:r>
+        <w:rPr>
+          <w:rFonts w:hint="eastAsia"/>
+        </w:rPr>
+        <w:t>Sequence</w:t>
+      </w:r>
+      <w:r>
+        <w:rPr>
+          <w:rFonts w:hint="eastAsia"/>
+        </w:rPr>
+        <w:t>表中取出对应表的</w:t>
+      </w:r>
+      <w:proofErr w:type="spellStart"/>
+      <w:r>
+        <w:rPr>
+          <w:rFonts w:hint="eastAsia"/>
+        </w:rPr>
         <w:t>nextid</w:t>
       </w:r>
       <w:proofErr w:type="spellEnd"/>
       <w:r>
-        <w:t xml:space="preserve">` </w:t>
+        <w:rPr>
+          <w:rFonts w:hint="eastAsia"/>
+        </w:rPr>
+        <w:t>，并将</w:t>
       </w:r>
       <w:proofErr w:type="spellStart"/>
-      <w:proofErr w:type="gramStart"/>
-      <w:r>
-        <w:t>bigint</w:t>
+      <w:r>
+        <w:rPr>
+          <w:rFonts w:hint="eastAsia"/>
+        </w:rPr>
+        <w:t>nextid</w:t>
       </w:r>
       <w:proofErr w:type="spellEnd"/>
       <w:r>
-        <w:t>(</w:t>
-      </w:r>
-      <w:proofErr w:type="gramEnd"/>
-      <w:r>
-        <w:t xml:space="preserve">20) NOT NULL,  </w:t>
-      </w:r>
-    </w:p>
-    <w:p>
-      <w:pPr>
-        <w:ind w:firstLine="420"/>
-      </w:pPr>
-      <w:r>
-        <w:t xml:space="preserve">    PRIMARY KEY (`</w:t>
-      </w:r>
-      <w:proofErr w:type="spellStart"/>
-      <w:r>
-        <w:t>table_name</w:t>
-      </w:r>
-      <w:proofErr w:type="spellEnd"/>
-      <w:r>
-        <w:t xml:space="preserve">`)  </w:t>
-      </w:r>
-    </w:p>
-    <w:p>
-      <w:pPr>
-        <w:ind w:firstLine="420"/>
-      </w:pPr>
-      <w:r>
-        <w:t>) ENGINE=</w:t>
-      </w:r>
-      <w:proofErr w:type="spellStart"/>
-      <w:r>
-        <w:t>InnoDB</w:t>
-      </w:r>
-      <w:proofErr w:type="spellEnd"/>
-    </w:p>
-    <w:p>
-      <w:pPr>
-        <w:ind w:firstLine="420"/>
-      </w:pPr>
-      <w:r>
-        <w:rPr>
-          <w:rFonts w:hint="eastAsia"/>
-        </w:rPr>
-        <w:t>每当需要为某个表的新纪录生成</w:t>
+        <w:rPr>
+          <w:rFonts w:hint="eastAsia"/>
+        </w:rPr>
+        <w:t>的值加</w:t>
+      </w:r>
+      <w:r>
+        <w:rPr>
+          <w:rFonts w:hint="eastAsia"/>
+        </w:rPr>
+        <w:t>1</w:t>
+      </w:r>
+      <w:r>
+        <w:rPr>
+          <w:rFonts w:hint="eastAsia"/>
+        </w:rPr>
+        <w:t>后更新到数据库中以备下次使用。此方案也较简单，但缺点同样明显：</w:t>
+      </w:r>
+      <w:r>
+        <w:rPr>
+          <w:rFonts w:hint="eastAsia"/>
+          <w:color w:val="FF0000"/>
+        </w:rPr>
+        <w:t>由于所有插入任何都需要访问该表，该表很容易成为系统性能瓶颈，同时它也存在单点问题，一旦该表数据库失效，整个应用程序将无法工作</w:t>
+      </w:r>
+      <w:r>
+        <w:rPr>
+          <w:rFonts w:hint="eastAsia"/>
+        </w:rPr>
+        <w:t>。有人提出使用</w:t>
+      </w:r>
+      <w:r>
+        <w:rPr>
+          <w:rFonts w:hint="eastAsia"/>
+        </w:rPr>
+        <w:t>Master-Slave</w:t>
+      </w:r>
+      <w:r>
+        <w:rPr>
+          <w:rFonts w:hint="eastAsia"/>
+        </w:rPr>
+        <w:t>进行主从同步，但这也只能解决单点问题，并不能解决读写比为</w:t>
+      </w:r>
+      <w:r>
+        <w:rPr>
+          <w:rFonts w:hint="eastAsia"/>
+        </w:rPr>
+        <w:t>1:1</w:t>
+      </w:r>
+      <w:r>
+        <w:rPr>
+          <w:rFonts w:hint="eastAsia"/>
+        </w:rPr>
+        <w:t>的访问压力问题。</w:t>
+      </w:r>
+    </w:p>
+    <w:p/>
+    <w:p>
+      <w:pPr>
+        <w:pStyle w:val="3"/>
+      </w:pPr>
+      <w:r>
+        <w:rPr>
+          <w:rFonts w:hint="eastAsia"/>
+        </w:rPr>
+        <w:t>Snowflake</w:t>
+      </w:r>
+    </w:p>
+    <w:p>
+      <w:pPr>
+        <w:ind w:firstLine="420"/>
+      </w:pPr>
+      <w:r>
+        <w:rPr>
+          <w:rFonts w:hint="eastAsia"/>
+        </w:rPr>
+        <w:t>在分布式系统中，需要生成全局</w:t>
+      </w:r>
+      <w:r>
+        <w:rPr>
+          <w:rFonts w:hint="eastAsia"/>
+        </w:rPr>
+        <w:t>UID</w:t>
+      </w:r>
+      <w:r>
+        <w:rPr>
+          <w:rFonts w:hint="eastAsia"/>
+        </w:rPr>
+        <w:t>的场合还是比较多的，</w:t>
+      </w:r>
+      <w:r>
+        <w:rPr>
+          <w:rFonts w:hint="eastAsia"/>
+        </w:rPr>
+        <w:t>twitter</w:t>
+      </w:r>
+      <w:r>
+        <w:rPr>
+          <w:rFonts w:hint="eastAsia"/>
+        </w:rPr>
+        <w:t>的</w:t>
+      </w:r>
+      <w:r>
+        <w:rPr>
+          <w:rFonts w:hint="eastAsia"/>
+        </w:rPr>
+        <w:t>snowflake</w:t>
+      </w:r>
+      <w:r>
+        <w:rPr>
+          <w:rFonts w:hint="eastAsia"/>
+        </w:rPr>
+        <w:t>解决了这种需求，实现也还是很简单的，除去配置信息，核心代码就是毫秒级时间</w:t>
+      </w:r>
+      <w:r>
+        <w:rPr>
+          <w:rFonts w:hint="eastAsia"/>
+        </w:rPr>
+        <w:t>41</w:t>
+      </w:r>
+      <w:r>
+        <w:rPr>
+          <w:rFonts w:hint="eastAsia"/>
+        </w:rPr>
+        <w:t>位</w:t>
+      </w:r>
+      <w:r>
+        <w:rPr>
+          <w:rFonts w:hint="eastAsia"/>
+        </w:rPr>
+        <w:t xml:space="preserve"> </w:t>
+      </w:r>
+      <w:r>
+        <w:rPr>
+          <w:rFonts w:hint="eastAsia"/>
+        </w:rPr>
+        <w:t>机器</w:t>
+      </w:r>
+      <w:r>
+        <w:rPr>
+          <w:rFonts w:hint="eastAsia"/>
+        </w:rPr>
+        <w:t>ID 10</w:t>
+      </w:r>
+      <w:r>
+        <w:rPr>
+          <w:rFonts w:hint="eastAsia"/>
+        </w:rPr>
+        <w:t>位</w:t>
+      </w:r>
+      <w:r>
+        <w:rPr>
+          <w:rFonts w:hint="eastAsia"/>
+        </w:rPr>
+        <w:t xml:space="preserve"> </w:t>
+      </w:r>
+      <w:r>
+        <w:rPr>
+          <w:rFonts w:hint="eastAsia"/>
+        </w:rPr>
+        <w:t>毫秒内序列</w:t>
+      </w:r>
+      <w:r>
+        <w:rPr>
+          <w:rFonts w:hint="eastAsia"/>
+        </w:rPr>
+        <w:t>12</w:t>
+      </w:r>
+      <w:r>
+        <w:rPr>
+          <w:rFonts w:hint="eastAsia"/>
+        </w:rPr>
+        <w:t>位。</w:t>
+      </w:r>
+    </w:p>
+    <w:p>
+      <w:r>
+        <w:t>10---0000000000 0000000000 0000000000 0000000000 0 --- 00000 ---00000 ---000000000000</w:t>
+      </w:r>
+    </w:p>
+    <w:p>
+      <w:pPr>
+        <w:ind w:firstLine="420"/>
+      </w:pPr>
+      <w:r>
+        <w:rPr>
+          <w:rFonts w:hint="eastAsia"/>
+        </w:rPr>
+        <w:t>在上面的字符串中，第一位为未使用（实际上也可作为</w:t>
+      </w:r>
+      <w:r>
+        <w:rPr>
+          <w:rFonts w:hint="eastAsia"/>
+        </w:rPr>
+        <w:t>long</w:t>
+      </w:r>
+      <w:r>
+        <w:rPr>
+          <w:rFonts w:hint="eastAsia"/>
+        </w:rPr>
+        <w:t>的符号位），接下来的</w:t>
+      </w:r>
+      <w:r>
+        <w:rPr>
+          <w:rFonts w:hint="eastAsia"/>
+        </w:rPr>
+        <w:t>41</w:t>
+      </w:r>
+      <w:r>
+        <w:rPr>
+          <w:rFonts w:hint="eastAsia"/>
+        </w:rPr>
+        <w:t>位为毫秒级时间，然后</w:t>
+      </w:r>
+      <w:r>
+        <w:rPr>
+          <w:rFonts w:hint="eastAsia"/>
+        </w:rPr>
+        <w:t>5</w:t>
+      </w:r>
+      <w:r>
+        <w:rPr>
+          <w:rFonts w:hint="eastAsia"/>
+        </w:rPr>
+        <w:t>位</w:t>
+      </w:r>
+      <w:r>
+        <w:rPr>
+          <w:rFonts w:hint="eastAsia"/>
+        </w:rPr>
+        <w:t>datacenter</w:t>
+      </w:r>
+      <w:r>
+        <w:rPr>
+          <w:rFonts w:hint="eastAsia"/>
+        </w:rPr>
+        <w:t>标识位，</w:t>
+      </w:r>
+      <w:r>
+        <w:rPr>
+          <w:rFonts w:hint="eastAsia"/>
+        </w:rPr>
+        <w:t>5</w:t>
+      </w:r>
+      <w:r>
+        <w:rPr>
+          <w:rFonts w:hint="eastAsia"/>
+        </w:rPr>
+        <w:t>位机器</w:t>
       </w:r>
       <w:r>
         <w:rPr>
@@ -8628,219 +8417,7 @@
         <w:rPr>
           <w:rFonts w:hint="eastAsia"/>
         </w:rPr>
-        <w:t>时就从</w:t>
-      </w:r>
-      <w:r>
-        <w:rPr>
-          <w:rFonts w:hint="eastAsia"/>
-        </w:rPr>
-        <w:t>Sequence</w:t>
-      </w:r>
-      <w:r>
-        <w:rPr>
-          <w:rFonts w:hint="eastAsia"/>
-        </w:rPr>
-        <w:t>表中取出对应表的</w:t>
-      </w:r>
-      <w:proofErr w:type="spellStart"/>
-      <w:r>
-        <w:rPr>
-          <w:rFonts w:hint="eastAsia"/>
-        </w:rPr>
-        <w:t>nextid</w:t>
-      </w:r>
-      <w:proofErr w:type="spellEnd"/>
-      <w:r>
-        <w:rPr>
-          <w:rFonts w:hint="eastAsia"/>
-        </w:rPr>
-        <w:t>，并将</w:t>
-      </w:r>
-      <w:proofErr w:type="spellStart"/>
-      <w:r>
-        <w:rPr>
-          <w:rFonts w:hint="eastAsia"/>
-        </w:rPr>
-        <w:t>nextid</w:t>
-      </w:r>
-      <w:proofErr w:type="spellEnd"/>
-      <w:r>
-        <w:rPr>
-          <w:rFonts w:hint="eastAsia"/>
-        </w:rPr>
-        <w:t>的值加</w:t>
-      </w:r>
-      <w:r>
-        <w:rPr>
-          <w:rFonts w:hint="eastAsia"/>
-        </w:rPr>
-        <w:t>1</w:t>
-      </w:r>
-      <w:r>
-        <w:rPr>
-          <w:rFonts w:hint="eastAsia"/>
-        </w:rPr>
-        <w:t>后更新到数据库中以备下次使用。此方案也较简单，但缺点同样明显：</w:t>
-      </w:r>
-      <w:r>
-        <w:rPr>
-          <w:rFonts w:hint="eastAsia"/>
-          <w:color w:val="FF0000"/>
-        </w:rPr>
-        <w:t>由于所有插入任何都需要访问该表，该表很容易成为系统性能瓶颈，同时它也存在单点问题，一旦该表数据库失效，整个应用程序将无法工作</w:t>
-      </w:r>
-      <w:r>
-        <w:rPr>
-          <w:rFonts w:hint="eastAsia"/>
-        </w:rPr>
-        <w:t>。有人提出使用</w:t>
-      </w:r>
-      <w:r>
-        <w:rPr>
-          <w:rFonts w:hint="eastAsia"/>
-        </w:rPr>
-        <w:t>Master-Slave</w:t>
-      </w:r>
-      <w:r>
-        <w:rPr>
-          <w:rFonts w:hint="eastAsia"/>
-        </w:rPr>
-        <w:t>进行主从同步，但这也只能解决单点问题，并不能解决读写比为</w:t>
-      </w:r>
-      <w:r>
-        <w:rPr>
-          <w:rFonts w:hint="eastAsia"/>
-        </w:rPr>
-        <w:t>1:1</w:t>
-      </w:r>
-      <w:r>
-        <w:rPr>
-          <w:rFonts w:hint="eastAsia"/>
-        </w:rPr>
-        <w:t>的访问压力问题。</w:t>
-      </w:r>
-    </w:p>
-    <w:p/>
-    <w:p>
-      <w:pPr>
-        <w:pStyle w:val="3"/>
-      </w:pPr>
-      <w:r>
-        <w:rPr>
-          <w:rFonts w:hint="eastAsia"/>
-        </w:rPr>
-        <w:t>Snowflake</w:t>
-      </w:r>
-    </w:p>
-    <w:p>
-      <w:pPr>
-        <w:ind w:firstLine="420"/>
-      </w:pPr>
-      <w:r>
-        <w:rPr>
-          <w:rFonts w:hint="eastAsia"/>
-        </w:rPr>
-        <w:t>在分布式系统中，需要生成全局</w:t>
-      </w:r>
-      <w:r>
-        <w:rPr>
-          <w:rFonts w:hint="eastAsia"/>
-        </w:rPr>
-        <w:t>UID</w:t>
-      </w:r>
-      <w:r>
-        <w:rPr>
-          <w:rFonts w:hint="eastAsia"/>
-        </w:rPr>
-        <w:t>的场合还是比较多的，</w:t>
-      </w:r>
-      <w:r>
-        <w:rPr>
-          <w:rFonts w:hint="eastAsia"/>
-        </w:rPr>
-        <w:t>twitter</w:t>
-      </w:r>
-      <w:r>
-        <w:rPr>
-          <w:rFonts w:hint="eastAsia"/>
-        </w:rPr>
-        <w:t>的</w:t>
-      </w:r>
-      <w:r>
-        <w:rPr>
-          <w:rFonts w:hint="eastAsia"/>
-        </w:rPr>
-        <w:t>snowflake</w:t>
-      </w:r>
-      <w:r>
-        <w:rPr>
-          <w:rFonts w:hint="eastAsia"/>
-        </w:rPr>
-        <w:t>解决了这种需求，实现也还是很简单的，除去配置信息，核心代码就是毫秒</w:t>
-      </w:r>
-      <w:proofErr w:type="gramStart"/>
-      <w:r>
-        <w:rPr>
-          <w:rFonts w:hint="eastAsia"/>
-        </w:rPr>
-        <w:t>级时间</w:t>
-      </w:r>
-      <w:proofErr w:type="gramEnd"/>
-      <w:r>
-        <w:rPr>
-          <w:rFonts w:hint="eastAsia"/>
-        </w:rPr>
-        <w:t>41</w:t>
-      </w:r>
-      <w:r>
-        <w:rPr>
-          <w:rFonts w:hint="eastAsia"/>
-        </w:rPr>
-        <w:t>位</w:t>
-      </w:r>
-      <w:r>
-        <w:rPr>
-          <w:rFonts w:hint="eastAsia"/>
-        </w:rPr>
-        <w:t xml:space="preserve"> </w:t>
-      </w:r>
-      <w:r>
-        <w:rPr>
-          <w:rFonts w:hint="eastAsia"/>
-        </w:rPr>
-        <w:t>机器</w:t>
-      </w:r>
-      <w:r>
-        <w:rPr>
-          <w:rFonts w:hint="eastAsia"/>
-        </w:rPr>
-        <w:t>ID 10</w:t>
-      </w:r>
-      <w:r>
-        <w:rPr>
-          <w:rFonts w:hint="eastAsia"/>
-        </w:rPr>
-        <w:t>位</w:t>
-      </w:r>
-      <w:r>
-        <w:rPr>
-          <w:rFonts w:hint="eastAsia"/>
-        </w:rPr>
-        <w:t xml:space="preserve"> </w:t>
-      </w:r>
-      <w:proofErr w:type="gramStart"/>
-      <w:r>
-        <w:rPr>
-          <w:rFonts w:hint="eastAsia"/>
-        </w:rPr>
-        <w:t>毫秒内</w:t>
-      </w:r>
-      <w:proofErr w:type="gramEnd"/>
-      <w:r>
-        <w:rPr>
-          <w:rFonts w:hint="eastAsia"/>
-        </w:rPr>
-        <w:t>序列</w:t>
+        <w:t>（并不算标识符，实际是为线程标识），然后</w:t>
       </w:r>
       <w:r>
         <w:rPr>
@@ -8852,135 +8429,7 @@
         <w:rPr>
           <w:rFonts w:hint="eastAsia"/>
         </w:rPr>
-        <w:t>位。</w:t>
-      </w:r>
-    </w:p>
-    <w:p>
-      <w:r>
-        <w:t>10---0000000000 0000000000 0000000000 0000000000 0 --- 00000 ---00000 ---000000000000</w:t>
-      </w:r>
-    </w:p>
-    <w:p>
-      <w:pPr>
-        <w:ind w:firstLine="420"/>
-      </w:pPr>
-      <w:r>
-        <w:rPr>
-          <w:rFonts w:hint="eastAsia"/>
-        </w:rPr>
-        <w:t>在上面的字符串中，第一位为未使用（实际上也可作为</w:t>
-      </w:r>
-      <w:r>
-        <w:rPr>
-          <w:rFonts w:hint="eastAsia"/>
-        </w:rPr>
-        <w:t>long</w:t>
-      </w:r>
-      <w:r>
-        <w:rPr>
-          <w:rFonts w:hint="eastAsia"/>
-        </w:rPr>
-        <w:t>的符号位），接下来的</w:t>
-      </w:r>
-      <w:r>
-        <w:rPr>
-          <w:rFonts w:hint="eastAsia"/>
-        </w:rPr>
-        <w:t>41</w:t>
-      </w:r>
-      <w:r>
-        <w:rPr>
-          <w:rFonts w:hint="eastAsia"/>
-        </w:rPr>
-        <w:t>位为毫秒级时间，然后</w:t>
-      </w:r>
-      <w:r>
-        <w:rPr>
-          <w:rFonts w:hint="eastAsia"/>
-        </w:rPr>
-        <w:t>5</w:t>
-      </w:r>
-      <w:r>
-        <w:rPr>
-          <w:rFonts w:hint="eastAsia"/>
-        </w:rPr>
-        <w:t>位</w:t>
-      </w:r>
-      <w:r>
-        <w:rPr>
-          <w:rFonts w:hint="eastAsia"/>
-        </w:rPr>
-        <w:t>datacenter</w:t>
-      </w:r>
-      <w:r>
-        <w:rPr>
-          <w:rFonts w:hint="eastAsia"/>
-        </w:rPr>
-        <w:t>标识位，</w:t>
-      </w:r>
-      <w:r>
-        <w:rPr>
-          <w:rFonts w:hint="eastAsia"/>
-        </w:rPr>
-        <w:t>5</w:t>
-      </w:r>
-      <w:r>
-        <w:rPr>
-          <w:rFonts w:hint="eastAsia"/>
-        </w:rPr>
-        <w:t>位机器</w:t>
-      </w:r>
-      <w:r>
-        <w:rPr>
-          <w:rFonts w:hint="eastAsia"/>
-        </w:rPr>
-        <w:t>ID</w:t>
-      </w:r>
-      <w:r>
-        <w:rPr>
-          <w:rFonts w:hint="eastAsia"/>
-        </w:rPr>
-        <w:t>（并不算标识符，实际是为线程标识），然后</w:t>
-      </w:r>
-      <w:r>
-        <w:rPr>
-          <w:rFonts w:hint="eastAsia"/>
-        </w:rPr>
-        <w:t>12</w:t>
-      </w:r>
-      <w:r>
-        <w:rPr>
-          <w:rFonts w:hint="eastAsia"/>
-        </w:rPr>
-        <w:t>位该</w:t>
-      </w:r>
-      <w:proofErr w:type="gramStart"/>
-      <w:r>
-        <w:rPr>
-          <w:rFonts w:hint="eastAsia"/>
-        </w:rPr>
-        <w:t>毫秒内</w:t>
-      </w:r>
-      <w:proofErr w:type="gramEnd"/>
-      <w:r>
-        <w:rPr>
-          <w:rFonts w:hint="eastAsia"/>
-        </w:rPr>
-        <w:t>的当前</w:t>
-      </w:r>
-      <w:proofErr w:type="gramStart"/>
-      <w:r>
-        <w:rPr>
-          <w:rFonts w:hint="eastAsia"/>
-        </w:rPr>
-        <w:t>毫秒内</w:t>
-      </w:r>
-      <w:proofErr w:type="gramEnd"/>
-      <w:r>
-        <w:rPr>
-          <w:rFonts w:hint="eastAsia"/>
-        </w:rPr>
-        <w:t>的计数，加起来刚好</w:t>
+        <w:t>位该毫秒内的当前毫秒内的计数，加起来刚好</w:t>
       </w:r>
       <w:r>
         <w:rPr>
@@ -9136,21 +8585,7 @@
         <w:rPr>
           <w:rFonts w:hint="eastAsia"/>
         </w:rPr>
-        <w:t>来自</w:t>
-      </w:r>
-      <w:proofErr w:type="gramStart"/>
-      <w:r>
-        <w:rPr>
-          <w:rFonts w:hint="eastAsia"/>
-        </w:rPr>
-        <w:t>淘宝综合</w:t>
-      </w:r>
-      <w:proofErr w:type="gramEnd"/>
-      <w:r>
-        <w:rPr>
-          <w:rFonts w:hint="eastAsia"/>
-        </w:rPr>
-        <w:t>业务平台团队，它利用对</w:t>
+        <w:t>来自淘宝综合业务平台团队，它利用对</w:t>
       </w:r>
       <w:r>
         <w:rPr>
@@ -9162,21 +8597,7 @@
         <w:rPr>
           <w:rFonts w:hint="eastAsia"/>
         </w:rPr>
-        <w:t>的倍数</w:t>
-      </w:r>
-      <w:proofErr w:type="gramStart"/>
-      <w:r>
-        <w:rPr>
-          <w:rFonts w:hint="eastAsia"/>
-        </w:rPr>
-        <w:t>取余具有</w:t>
-      </w:r>
-      <w:proofErr w:type="gramEnd"/>
-      <w:r>
-        <w:rPr>
-          <w:rFonts w:hint="eastAsia"/>
-        </w:rPr>
-        <w:t>向前兼容的特性（如对</w:t>
+        <w:t>的倍数取余具有向前兼容的特性（如对</w:t>
       </w:r>
       <w:r>
         <w:rPr>
@@ -9184,14 +8605,12 @@
         </w:rPr>
         <w:t>4</w:t>
       </w:r>
-      <w:proofErr w:type="gramStart"/>
       <w:r>
         <w:rPr>
           <w:rFonts w:hint="eastAsia"/>
         </w:rPr>
         <w:t>取余得</w:t>
       </w:r>
-      <w:proofErr w:type="gramEnd"/>
       <w:r>
         <w:rPr>
           <w:rFonts w:hint="eastAsia"/>
@@ -9210,14 +8629,12 @@
         </w:rPr>
         <w:t>2</w:t>
       </w:r>
-      <w:proofErr w:type="gramStart"/>
       <w:r>
         <w:rPr>
           <w:rFonts w:hint="eastAsia"/>
         </w:rPr>
         <w:t>取余也是</w:t>
       </w:r>
-      <w:proofErr w:type="gramEnd"/>
       <w:r>
         <w:rPr>
           <w:rFonts w:hint="eastAsia"/>
@@ -9283,32 +8700,67 @@
           <w:b/>
           <w:bCs/>
         </w:rPr>
-        <w:t>方案</w:t>
-      </w:r>
-      <w:proofErr w:type="gramStart"/>
+        <w:t>方案一：</w:t>
+      </w:r>
+      <w:r>
+        <w:rPr>
+          <w:rFonts w:hint="eastAsia"/>
+          <w:color w:val="FF0000"/>
+        </w:rPr>
+        <w:t>使用分布式事务</w:t>
+      </w:r>
+    </w:p>
+    <w:p>
+      <w:pPr>
+        <w:ind w:leftChars="175" w:left="420"/>
+      </w:pPr>
       <w:r>
         <w:rPr>
           <w:rFonts w:hint="eastAsia"/>
           <w:b/>
           <w:bCs/>
         </w:rPr>
-        <w:t>一</w:t>
-      </w:r>
-      <w:proofErr w:type="gramEnd"/>
+        <w:t>优点：</w:t>
+      </w:r>
+      <w:r>
+        <w:rPr>
+          <w:rFonts w:hint="eastAsia"/>
+        </w:rPr>
+        <w:t>交由数据库管理，简单有效</w:t>
+      </w:r>
+    </w:p>
+    <w:p>
+      <w:pPr>
+        <w:ind w:leftChars="175" w:left="420"/>
+      </w:pPr>
       <w:r>
         <w:rPr>
           <w:rFonts w:hint="eastAsia"/>
           <w:b/>
           <w:bCs/>
         </w:rPr>
-        <w:t>：</w:t>
-      </w:r>
-      <w:r>
-        <w:rPr>
-          <w:rFonts w:hint="eastAsia"/>
-          <w:color w:val="FF0000"/>
-        </w:rPr>
-        <w:t>使用分布式事务</w:t>
+        <w:t>缺点：</w:t>
+      </w:r>
+      <w:r>
+        <w:rPr>
+          <w:rFonts w:hint="eastAsia"/>
+          <w:color w:val="FF0000"/>
+        </w:rPr>
+        <w:t>性能代价高，特别是</w:t>
+      </w:r>
+      <w:r>
+        <w:rPr>
+          <w:rFonts w:hint="eastAsia"/>
+          <w:color w:val="FF0000"/>
+        </w:rPr>
+        <w:t>shard</w:t>
+      </w:r>
+      <w:r>
+        <w:rPr>
+          <w:rFonts w:hint="eastAsia"/>
+          <w:color w:val="FF0000"/>
+        </w:rPr>
+        <w:t>越来越多时</w:t>
       </w:r>
     </w:p>
     <w:p>
@@ -9321,18 +8773,19 @@
           <w:b/>
           <w:bCs/>
         </w:rPr>
-        <w:t>优点：</w:t>
-      </w:r>
-      <w:r>
-        <w:rPr>
-          <w:rFonts w:hint="eastAsia"/>
-        </w:rPr>
-        <w:t>交由数据库管理，简单有效</w:t>
-      </w:r>
-    </w:p>
-    <w:p>
-      <w:pPr>
-        <w:ind w:leftChars="175" w:left="420"/>
+        <w:t>方案二：</w:t>
+      </w:r>
+      <w:r>
+        <w:rPr>
+          <w:rFonts w:hint="eastAsia"/>
+          <w:color w:val="FF0000"/>
+        </w:rPr>
+        <w:t>由应用程序和数据库共同控制</w:t>
+      </w:r>
+    </w:p>
+    <w:p>
+      <w:pPr>
+        <w:ind w:firstLine="420"/>
       </w:pPr>
       <w:r>
         <w:rPr>
@@ -9340,33 +8793,30 @@
           <w:b/>
           <w:bCs/>
         </w:rPr>
-        <w:t>缺点：</w:t>
-      </w:r>
-      <w:r>
-        <w:rPr>
-          <w:rFonts w:hint="eastAsia"/>
-          <w:color w:val="FF0000"/>
-        </w:rPr>
-        <w:t>性能代价高，特别是</w:t>
-      </w:r>
-      <w:r>
-        <w:rPr>
-          <w:rFonts w:hint="eastAsia"/>
-          <w:color w:val="FF0000"/>
-        </w:rPr>
-        <w:t>shard</w:t>
-      </w:r>
-      <w:r>
-        <w:rPr>
-          <w:rFonts w:hint="eastAsia"/>
-          <w:color w:val="FF0000"/>
-        </w:rPr>
-        <w:t>越来越多时</w:t>
-      </w:r>
-    </w:p>
-    <w:p>
-      <w:pPr>
-        <w:ind w:leftChars="175" w:left="420"/>
+        <w:t>原理：</w:t>
+      </w:r>
+      <w:r>
+        <w:rPr>
+          <w:rFonts w:hint="eastAsia"/>
+        </w:rPr>
+        <w:t>将一个跨多个数据库的分布式事务分拆成多个仅处于单个数据库上面的小事务，并通过应用程序来总控</w:t>
+      </w:r>
+      <w:r>
+        <w:rPr>
+          <w:rFonts w:hint="eastAsia"/>
+        </w:rPr>
+        <w:t xml:space="preserve"> </w:t>
+      </w:r>
+      <w:r>
+        <w:rPr>
+          <w:rFonts w:hint="eastAsia"/>
+        </w:rPr>
+        <w:t>各个小事务。</w:t>
+      </w:r>
+    </w:p>
+    <w:p>
+      <w:pPr>
+        <w:ind w:firstLine="420"/>
       </w:pPr>
       <w:r>
         <w:rPr>
@@ -9374,14 +8824,13 @@
           <w:b/>
           <w:bCs/>
         </w:rPr>
-        <w:t>方案二：</w:t>
-      </w:r>
-      <w:r>
-        <w:rPr>
-          <w:rFonts w:hint="eastAsia"/>
-          <w:color w:val="FF0000"/>
-        </w:rPr>
-        <w:t>由应用程序和数据库共同控制</w:t>
+        <w:t>优点：</w:t>
+      </w:r>
+      <w:r>
+        <w:rPr>
+          <w:rFonts w:hint="eastAsia"/>
+        </w:rPr>
+        <w:t>性能上有优势</w:t>
       </w:r>
     </w:p>
     <w:p>
@@ -9394,56 +8843,6 @@
           <w:b/>
           <w:bCs/>
         </w:rPr>
-        <w:t>原理：</w:t>
-      </w:r>
-      <w:r>
-        <w:rPr>
-          <w:rFonts w:hint="eastAsia"/>
-        </w:rPr>
-        <w:t>将一个跨多个数据库的分布式事务分拆成多个仅处于单个数据库上面的小事务，并通过应用程序来总控</w:t>
-      </w:r>
-      <w:r>
-        <w:rPr>
-          <w:rFonts w:hint="eastAsia"/>
-        </w:rPr>
-        <w:t xml:space="preserve"> </w:t>
-      </w:r>
-      <w:r>
-        <w:rPr>
-          <w:rFonts w:hint="eastAsia"/>
-        </w:rPr>
-        <w:t>各个小事务。</w:t>
-      </w:r>
-    </w:p>
-    <w:p>
-      <w:pPr>
-        <w:ind w:firstLine="420"/>
-      </w:pPr>
-      <w:r>
-        <w:rPr>
-          <w:rFonts w:hint="eastAsia"/>
-          <w:b/>
-          <w:bCs/>
-        </w:rPr>
-        <w:t>优点：</w:t>
-      </w:r>
-      <w:r>
-        <w:rPr>
-          <w:rFonts w:hint="eastAsia"/>
-        </w:rPr>
-        <w:t>性能上有优势</w:t>
-      </w:r>
-    </w:p>
-    <w:p>
-      <w:pPr>
-        <w:ind w:firstLine="420"/>
-      </w:pPr>
-      <w:r>
-        <w:rPr>
-          <w:rFonts w:hint="eastAsia"/>
-          <w:b/>
-          <w:bCs/>
-        </w:rPr>
         <w:t>缺点：</w:t>
       </w:r>
       <w:r>
@@ -9739,21 +9138,7 @@
         <w:rPr>
           <w:rFonts w:hint="eastAsia"/>
         </w:rPr>
-        <w:t>事务补偿（</w:t>
-      </w:r>
-      <w:proofErr w:type="gramStart"/>
-      <w:r>
-        <w:rPr>
-          <w:rFonts w:hint="eastAsia"/>
-        </w:rPr>
-        <w:t>幂</w:t>
-      </w:r>
-      <w:proofErr w:type="gramEnd"/>
-      <w:r>
-        <w:rPr>
-          <w:rFonts w:hint="eastAsia"/>
-        </w:rPr>
-        <w:t>等值）</w:t>
+        <w:t>事务补偿（幂等值）</w:t>
       </w:r>
     </w:p>
     <w:p>
@@ -9775,21 +9160,7 @@
         <w:rPr>
           <w:rFonts w:hint="eastAsia"/>
         </w:rPr>
-        <w:t>事务补偿机制最初被提出是在“长事务”的处理中，但是对于分布式系统确保一致性也有很好的参考意义。笼统地讲，与事务在执行中发生错误后</w:t>
-      </w:r>
-      <w:proofErr w:type="gramStart"/>
-      <w:r>
-        <w:rPr>
-          <w:rFonts w:hint="eastAsia"/>
-        </w:rPr>
-        <w:t>立即回滚的</w:t>
-      </w:r>
-      <w:proofErr w:type="gramEnd"/>
-      <w:r>
-        <w:rPr>
-          <w:rFonts w:hint="eastAsia"/>
-        </w:rPr>
-        <w:t>方式不同，事务补偿是一种事后检查并补救的措施，它只期望在一个容许时间周期内得到最终一致的结果就可以了。</w:t>
+        <w:t>事务补偿机制最初被提出是在“长事务”的处理中，但是对于分布式系统确保一致性也有很好的参考意义。笼统地讲，与事务在执行中发生错误后立即回滚的方式不同，事务补偿是一种事后检查并补救的措施，它只期望在一个容许时间周期内得到最终一致的结果就可以了。</w:t>
       </w:r>
     </w:p>
     <w:p>
@@ -10077,19 +9448,11 @@
       <w:pPr>
         <w:ind w:firstLine="420"/>
       </w:pPr>
-      <w:proofErr w:type="gramStart"/>
-      <w:r>
-        <w:rPr>
-          <w:rFonts w:hint="eastAsia"/>
-        </w:rPr>
-        <w:t>库数量</w:t>
-      </w:r>
-      <w:proofErr w:type="gramEnd"/>
-      <w:r>
-        <w:rPr>
-          <w:rFonts w:hint="eastAsia"/>
-        </w:rPr>
-        <w:t>前期数目比较小，可以随用户</w:t>
+      <w:r>
+        <w:rPr>
+          <w:rFonts w:hint="eastAsia"/>
+        </w:rPr>
+        <w:t>库数量前期数目比较小，可以随用户</w:t>
       </w:r>
       <w:r>
         <w:rPr>
@@ -10124,88 +9487,18 @@
         <w:rPr>
           <w:rFonts w:hint="eastAsia"/>
         </w:rPr>
-        <w:t>访问性能前期</w:t>
-      </w:r>
-      <w:proofErr w:type="gramStart"/>
-      <w:r>
-        <w:rPr>
-          <w:rFonts w:hint="eastAsia"/>
-        </w:rPr>
-        <w:t>库数量</w:t>
-      </w:r>
-      <w:proofErr w:type="gramEnd"/>
-      <w:r>
-        <w:rPr>
-          <w:rFonts w:hint="eastAsia"/>
-        </w:rPr>
-        <w:t>小，全库查询消耗资源少，</w:t>
-      </w:r>
-      <w:proofErr w:type="gramStart"/>
-      <w:r>
-        <w:rPr>
-          <w:rFonts w:hint="eastAsia"/>
-        </w:rPr>
-        <w:t>单库查询</w:t>
-      </w:r>
-      <w:proofErr w:type="gramEnd"/>
-      <w:r>
-        <w:rPr>
-          <w:rFonts w:hint="eastAsia"/>
-        </w:rPr>
-        <w:t>性能略差前期</w:t>
-      </w:r>
-      <w:proofErr w:type="gramStart"/>
-      <w:r>
-        <w:rPr>
-          <w:rFonts w:hint="eastAsia"/>
-        </w:rPr>
-        <w:t>库数量</w:t>
-      </w:r>
-      <w:proofErr w:type="gramEnd"/>
-      <w:r>
-        <w:rPr>
-          <w:rFonts w:hint="eastAsia"/>
-        </w:rPr>
-        <w:t>大，全库查询消耗资源多，</w:t>
-      </w:r>
-      <w:proofErr w:type="gramStart"/>
-      <w:r>
-        <w:rPr>
-          <w:rFonts w:hint="eastAsia"/>
-        </w:rPr>
-        <w:t>单库查询</w:t>
-      </w:r>
-      <w:proofErr w:type="gramEnd"/>
-      <w:r>
-        <w:rPr>
-          <w:rFonts w:hint="eastAsia"/>
-        </w:rPr>
-        <w:t>性能略好</w:t>
-      </w:r>
-    </w:p>
-    <w:p>
-      <w:pPr>
-        <w:ind w:firstLine="420"/>
-      </w:pPr>
-      <w:r>
-        <w:rPr>
-          <w:rFonts w:hint="eastAsia"/>
-        </w:rPr>
-        <w:t>调整</w:t>
-      </w:r>
-      <w:proofErr w:type="gramStart"/>
-      <w:r>
-        <w:rPr>
-          <w:rFonts w:hint="eastAsia"/>
-        </w:rPr>
-        <w:t>库数量</w:t>
-      </w:r>
-      <w:proofErr w:type="gramEnd"/>
-      <w:r>
-        <w:rPr>
-          <w:rFonts w:hint="eastAsia"/>
-        </w:rPr>
-        <w:t>比较容易，一般只需为新用户增加库，老库拆分也只影响单个库困难，改变</w:t>
+        <w:t>访问性能前期库数量小，全库查询消耗资源少，单库查询性能略差前期库数量大，全库查询消耗资源多，单库查询性能略好</w:t>
+      </w:r>
+    </w:p>
+    <w:p>
+      <w:pPr>
+        <w:ind w:firstLine="420"/>
+      </w:pPr>
+      <w:r>
+        <w:rPr>
+          <w:rFonts w:hint="eastAsia"/>
+        </w:rPr>
+        <w:t>调整库数量比较容易，一般只需为新用户增加库，老库拆分也只影响单个库困难，改变</w:t>
       </w:r>
       <w:r>
         <w:rPr>
@@ -10320,21 +9613,7 @@
         <w:rPr>
           <w:rFonts w:hint="eastAsia"/>
         </w:rPr>
-        <w:t>分库一般每个</w:t>
-      </w:r>
-      <w:proofErr w:type="gramStart"/>
-      <w:r>
-        <w:rPr>
-          <w:rFonts w:hint="eastAsia"/>
-        </w:rPr>
-        <w:t>库记录</w:t>
-      </w:r>
-      <w:proofErr w:type="gramEnd"/>
-      <w:r>
-        <w:rPr>
-          <w:rFonts w:hint="eastAsia"/>
-        </w:rPr>
-        <w:t>数比较均匀，但也有些数据库，存在超级</w:t>
+        <w:t>分库一般每个库记录数比较均匀，但也有些数据库，存在超级</w:t>
       </w:r>
       <w:r>
         <w:rPr>
@@ -10436,7 +9715,6 @@
         </w:rPr>
         <w:t xml:space="preserve"> </w:t>
       </w:r>
-      <w:proofErr w:type="gramStart"/>
       <w:r>
         <w:rPr>
           <w:rFonts w:hint="eastAsia"/>
@@ -10444,7 +9722,6 @@
         </w:rPr>
         <w:t>单库超过</w:t>
       </w:r>
-      <w:proofErr w:type="gramEnd"/>
       <w:r>
         <w:rPr>
           <w:rFonts w:hint="eastAsia"/>
@@ -10466,7 +9743,6 @@
         </w:rPr>
         <w:t>Oracle</w:t>
       </w:r>
-      <w:proofErr w:type="gramStart"/>
       <w:r>
         <w:rPr>
           <w:rFonts w:hint="eastAsia"/>
@@ -10474,7 +9750,6 @@
         </w:rPr>
         <w:t>单库超过</w:t>
       </w:r>
-      <w:proofErr w:type="gramEnd"/>
       <w:r>
         <w:rPr>
           <w:rFonts w:hint="eastAsia"/>
@@ -10572,35 +9847,7 @@
         <w:rPr>
           <w:rFonts w:hint="eastAsia"/>
         </w:rPr>
-        <w:t>性能压力的目的；如果分库的数量多，好处是每个</w:t>
-      </w:r>
-      <w:proofErr w:type="gramStart"/>
-      <w:r>
-        <w:rPr>
-          <w:rFonts w:hint="eastAsia"/>
-        </w:rPr>
-        <w:t>库记录</w:t>
-      </w:r>
-      <w:proofErr w:type="gramEnd"/>
-      <w:r>
-        <w:rPr>
-          <w:rFonts w:hint="eastAsia"/>
-        </w:rPr>
-        <w:t>少，</w:t>
-      </w:r>
-      <w:proofErr w:type="gramStart"/>
-      <w:r>
-        <w:rPr>
-          <w:rFonts w:hint="eastAsia"/>
-        </w:rPr>
-        <w:t>单库访问</w:t>
-      </w:r>
-      <w:proofErr w:type="gramEnd"/>
-      <w:r>
-        <w:rPr>
-          <w:rFonts w:hint="eastAsia"/>
-        </w:rPr>
-        <w:t>性能好，但对于跨多个库的访问，应用程序需要访问多个库，如果是并发模式，要消耗宝贵的线程资源；如果是串行模式，执行时间会急剧增加。</w:t>
+        <w:t>性能压力的目的；如果分库的数量多，好处是每个库记录少，单库访问性能好，但对于跨多个库的访问，应用程序需要访问多个库，如果是并发模式，要消耗宝贵的线程资源；如果是串行模式，执行时间会急剧增加。</w:t>
       </w:r>
     </w:p>
     <w:p>
@@ -10679,40 +9926,18 @@
         <w:rPr>
           <w:rFonts w:hint="eastAsia"/>
         </w:rPr>
-        <w:t>负责，哪些</w:t>
-      </w:r>
-      <w:proofErr w:type="gramStart"/>
-      <w:r>
-        <w:rPr>
-          <w:rFonts w:hint="eastAsia"/>
-        </w:rPr>
-        <w:t>由应用</w:t>
-      </w:r>
-      <w:proofErr w:type="gramEnd"/>
-      <w:r>
-        <w:rPr>
-          <w:rFonts w:hint="eastAsia"/>
-        </w:rPr>
-        <w:t>负责，这里有一些建议：</w:t>
-      </w:r>
-    </w:p>
-    <w:p>
-      <w:pPr>
-        <w:ind w:firstLine="420"/>
-      </w:pPr>
-      <w:proofErr w:type="gramStart"/>
-      <w:r>
-        <w:rPr>
-          <w:rFonts w:hint="eastAsia"/>
-        </w:rPr>
-        <w:t>对于单库访问</w:t>
-      </w:r>
-      <w:proofErr w:type="gramEnd"/>
-      <w:r>
-        <w:rPr>
-          <w:rFonts w:hint="eastAsia"/>
-        </w:rPr>
-        <w:t>，比如查询条件指定用户</w:t>
+        <w:t>负责，哪些由应用负责，这里有一些建议：</w:t>
+      </w:r>
+    </w:p>
+    <w:p>
+      <w:pPr>
+        <w:ind w:firstLine="420"/>
+      </w:pPr>
+      <w:r>
+        <w:rPr>
+          <w:rFonts w:hint="eastAsia"/>
+        </w:rPr>
+        <w:t>对于单库访问，比如查询条件指定用户</w:t>
       </w:r>
       <w:r>
         <w:rPr>
@@ -10748,21 +9973,7 @@
         <w:rPr>
           <w:rFonts w:hint="eastAsia"/>
         </w:rPr>
-        <w:t>层自动路由到特定库，</w:t>
-      </w:r>
-      <w:proofErr w:type="gramStart"/>
-      <w:r>
-        <w:rPr>
-          <w:rFonts w:hint="eastAsia"/>
-        </w:rPr>
-        <w:t>当库二次</w:t>
-      </w:r>
-      <w:proofErr w:type="gramEnd"/>
-      <w:r>
-        <w:rPr>
-          <w:rFonts w:hint="eastAsia"/>
-        </w:rPr>
-        <w:t>分裂时，也只要修改</w:t>
+        <w:t>层自动路由到特定库，当库二次分裂时，也只要修改</w:t>
       </w:r>
       <w:r>
         <w:rPr>
@@ -10992,63 +10203,7 @@
         <w:rPr>
           <w:rFonts w:hint="eastAsia"/>
         </w:rPr>
-        <w:t>，这些框架各有各的优势与短板，</w:t>
-      </w:r>
-      <w:proofErr w:type="gramStart"/>
-      <w:r>
-        <w:rPr>
-          <w:rFonts w:hint="eastAsia"/>
-        </w:rPr>
-        <w:t>架构师</w:t>
-      </w:r>
-      <w:proofErr w:type="gramEnd"/>
-      <w:r>
-        <w:rPr>
-          <w:rFonts w:hint="eastAsia"/>
-        </w:rPr>
-        <w:t>可以在深入调研之后结合项目的实际情况进行选择，但是总的来说，我个人对于框架的选择是持谨慎态度的。一方面多数框架缺乏成功案例的验证，其成熟性与稳定性值得怀疑。另一方面，一些从成功商业产品开源出框架（如阿里</w:t>
-      </w:r>
-      <w:proofErr w:type="gramStart"/>
-      <w:r>
-        <w:rPr>
-          <w:rFonts w:hint="eastAsia"/>
-        </w:rPr>
-        <w:t>和淘宝的</w:t>
-      </w:r>
-      <w:proofErr w:type="gramEnd"/>
-      <w:r>
-        <w:rPr>
-          <w:rFonts w:hint="eastAsia"/>
-        </w:rPr>
-        <w:t>一些开源项目）是否适合你的项目是需要</w:t>
-      </w:r>
-      <w:proofErr w:type="gramStart"/>
-      <w:r>
-        <w:rPr>
-          <w:rFonts w:hint="eastAsia"/>
-        </w:rPr>
-        <w:t>架构师深入</w:t>
-      </w:r>
-      <w:proofErr w:type="gramEnd"/>
-      <w:r>
-        <w:rPr>
-          <w:rFonts w:hint="eastAsia"/>
-        </w:rPr>
-        <w:t>调研分析的。当然，最终的选择一定是基于项目特点、团队状况、技术门槛和学习成本等综合因素</w:t>
-      </w:r>
-      <w:proofErr w:type="gramStart"/>
-      <w:r>
-        <w:rPr>
-          <w:rFonts w:hint="eastAsia"/>
-        </w:rPr>
-        <w:t>考量</w:t>
-      </w:r>
-      <w:proofErr w:type="gramEnd"/>
-      <w:r>
-        <w:rPr>
-          <w:rFonts w:hint="eastAsia"/>
-        </w:rPr>
-        <w:t>确定的。</w:t>
+        <w:t>，这些框架各有各的优势与短板，架构师可以在深入调研之后结合项目的实际情况进行选择，但是总的来说，我个人对于框架的选择是持谨慎态度的。一方面多数框架缺乏成功案例的验证，其成熟性与稳定性值得怀疑。另一方面，一些从成功商业产品开源出框架（如阿里和淘宝的一些开源项目）是否适合你的项目是需要架构师深入调研分析的。当然，最终的选择一定是基于项目特点、团队状况、技术门槛和学习成本等综合因素考量确定的。</w:t>
       </w:r>
     </w:p>
     <w:p>
@@ -11165,13 +10320,8 @@
       <w:pPr>
         <w:ind w:leftChars="175" w:left="420"/>
       </w:pPr>
-      <w:proofErr w:type="gramStart"/>
-      <w:r>
-        <w:t>Atlas(</w:t>
-      </w:r>
-      <w:proofErr w:type="gramEnd"/>
-      <w:r>
-        <w:t>Qihoo 360)</w:t>
+      <w:r>
+        <w:t>Atlas(Qihoo 360)</w:t>
       </w:r>
     </w:p>
     <w:p>
@@ -11294,21 +10444,7 @@
         <w:rPr>
           <w:rFonts w:hint="eastAsia"/>
         </w:rPr>
-        <w:t>支付宝首席</w:t>
-      </w:r>
-      <w:proofErr w:type="gramStart"/>
-      <w:r>
-        <w:rPr>
-          <w:rFonts w:hint="eastAsia"/>
-        </w:rPr>
-        <w:t>架构师</w:t>
-      </w:r>
-      <w:proofErr w:type="gramEnd"/>
-      <w:r>
-        <w:rPr>
-          <w:rFonts w:hint="eastAsia"/>
-        </w:rPr>
-        <w:t>楼方鑫开发</w:t>
+        <w:t>支付宝首席架构师楼方鑫开发</w:t>
       </w:r>
       <w:r>
         <w:rPr>
@@ -11333,21 +10469,7 @@
         <w:rPr>
           <w:rFonts w:hint="eastAsia"/>
         </w:rPr>
-        <w:t>（</w:t>
-      </w:r>
-      <w:proofErr w:type="gramStart"/>
-      <w:r>
-        <w:rPr>
-          <w:rFonts w:hint="eastAsia"/>
-        </w:rPr>
-        <w:t>谷歌开发</w:t>
-      </w:r>
-      <w:proofErr w:type="gramEnd"/>
-      <w:r>
-        <w:rPr>
-          <w:rFonts w:hint="eastAsia"/>
-        </w:rPr>
-        <w:t>的数据库中间件）</w:t>
+        <w:t>（谷歌开发的数据库中间件）</w:t>
       </w:r>
     </w:p>
     <w:p>
@@ -11464,15 +10586,7 @@
         <w:ind w:firstLine="420"/>
       </w:pPr>
       <w:r>
-        <w:t>当数据</w:t>
-      </w:r>
-      <w:proofErr w:type="gramStart"/>
-      <w:r>
-        <w:t>很</w:t>
-      </w:r>
-      <w:proofErr w:type="gramEnd"/>
-      <w:r>
-        <w:t>小时，只用一台机器也许就能扛住访问压力；当数据量变大时，最初可以通过增加硬件（比如，加内存、换</w:t>
+        <w:t>当数据很小时，只用一台机器也许就能扛住访问压力；当数据量变大时，最初可以通过增加硬件（比如，加内存、换</w:t>
       </w:r>
       <w:r>
         <w:t>SSD</w:t>
@@ -11498,15 +10612,7 @@
         <w:ind w:firstLine="420"/>
       </w:pPr>
       <w:r>
-        <w:t>随着业务的进一步发展，一台主库的数据写入将成为瓶颈，如电</w:t>
-      </w:r>
-      <w:proofErr w:type="gramStart"/>
-      <w:r>
-        <w:t>商秒杀场景</w:t>
-      </w:r>
-      <w:proofErr w:type="gramEnd"/>
-      <w:r>
-        <w:t>。依靠表的</w:t>
+        <w:t>随着业务的进一步发展，一台主库的数据写入将成为瓶颈，如电商秒杀场景。依靠表的</w:t>
       </w:r>
       <w:proofErr w:type="spellStart"/>
       <w:r>
@@ -11574,21 +10680,7 @@
         <w:rPr>
           <w:color w:val="FF0000"/>
         </w:rPr>
-        <w:t>单个库表太多，查询时，打开</w:t>
-      </w:r>
-      <w:proofErr w:type="gramStart"/>
-      <w:r>
-        <w:rPr>
-          <w:color w:val="FF0000"/>
-        </w:rPr>
-        <w:t>表操作</w:t>
-      </w:r>
-      <w:proofErr w:type="gramEnd"/>
-      <w:r>
-        <w:rPr>
-          <w:color w:val="FF0000"/>
-        </w:rPr>
-        <w:t>也消耗系统资源。</w:t>
+        <w:t>单个库表太多，查询时，打开表操作也消耗系统资源。</w:t>
       </w:r>
     </w:p>
     <w:p>
@@ -11636,19 +10728,11 @@
         </w:rPr>
         <w:t xml:space="preserve">❑ </w:t>
       </w:r>
-      <w:proofErr w:type="gramStart"/>
-      <w:r>
-        <w:rPr>
-          <w:color w:val="FF0000"/>
-        </w:rPr>
-        <w:t>单个库能承载</w:t>
-      </w:r>
-      <w:proofErr w:type="gramEnd"/>
-      <w:r>
-        <w:rPr>
-          <w:color w:val="FF0000"/>
-        </w:rPr>
-        <w:t>的访问量有限，可高的访问量只能通过分库分表实现。</w:t>
+      <w:r>
+        <w:rPr>
+          <w:color w:val="FF0000"/>
+        </w:rPr>
+        <w:t>单个库能承载的访问量有限，可高的访问量只能通过分库分表实现。</w:t>
       </w:r>
     </w:p>
     <w:p>
@@ -11775,37 +10859,13 @@
         <w:t>MySQL</w:t>
       </w:r>
       <w:r>
-        <w:t>的限制，将数据库的同库分区表（范围分区、列表分区、哈希分区）扩展</w:t>
-      </w:r>
-      <w:proofErr w:type="gramStart"/>
-      <w:r>
-        <w:t>到跨库的</w:t>
-      </w:r>
-      <w:proofErr w:type="gramEnd"/>
-      <w:r>
-        <w:t>分区表（将不同的分区放到不同的</w:t>
+        <w:t>的限制，将数据库的同库分区表（范围分区、列表分区、哈希分区）扩展到跨库的分区表（将不同的分区放到不同的</w:t>
       </w:r>
       <w:r>
         <w:t>MySQL</w:t>
       </w:r>
       <w:r>
-        <w:t>主从集群上），通过</w:t>
-      </w:r>
-      <w:proofErr w:type="gramStart"/>
-      <w:r>
-        <w:t>对单库事务</w:t>
-      </w:r>
-      <w:proofErr w:type="gramEnd"/>
-      <w:r>
-        <w:t>及</w:t>
-      </w:r>
-      <w:proofErr w:type="gramStart"/>
-      <w:r>
-        <w:t>绝大部分跨库查询</w:t>
-      </w:r>
-      <w:proofErr w:type="gramEnd"/>
-      <w:r>
-        <w:t>的透明支持，实现对应用相对非常透明的分布式数据库的架构支持，使得应用在进行少量修改的情况下就可以切换到分库分表的分布式互联网架构上，</w:t>
+        <w:t>主从集群上），通过对单库事务及绝大部分跨库查询的透明支持，实现对应用相对非常透明的分布式数据库的架构支持，使得应用在进行少量修改的情况下就可以切换到分库分表的分布式互联网架构上，</w:t>
       </w:r>
       <w:proofErr w:type="spellStart"/>
       <w:r>
@@ -11832,13 +10892,8 @@
       <w:r>
         <w:t>user_id:1-10</w:t>
       </w:r>
-      <w:proofErr w:type="gramStart"/>
-      <w:r>
-        <w:t>十</w:t>
-      </w:r>
-      <w:proofErr w:type="gramEnd"/>
-      <w:r>
-        <w:t>条数据，会通过</w:t>
+      <w:r>
+        <w:t>十条数据，会通过</w:t>
       </w:r>
       <w:proofErr w:type="spellStart"/>
       <w:r>
@@ -12468,14 +11523,12 @@
       <w:pPr>
         <w:pStyle w:val="2"/>
       </w:pPr>
-      <w:proofErr w:type="gramStart"/>
       <w:r>
         <w:rPr>
           <w:rFonts w:hint="eastAsia"/>
         </w:rPr>
         <w:t>蚂蚁金服</w:t>
       </w:r>
-      <w:proofErr w:type="gramEnd"/>
     </w:p>
     <w:p>
       <w:hyperlink r:id="rId31" w:anchor="wechat_redirect" w:history="1">
@@ -12510,9 +11563,6 @@
     <w:p>
       <w:pPr>
         <w:pStyle w:val="2"/>
-        <w:rPr>
-          <w:rFonts w:hint="eastAsia"/>
-        </w:rPr>
       </w:pPr>
       <w:proofErr w:type="spellStart"/>
       <w:r>
@@ -13024,21 +12074,7 @@
         <w:rPr>
           <w:rFonts w:hint="eastAsia"/>
         </w:rPr>
-        <w:t>以下的</w:t>
-      </w:r>
-      <w:proofErr w:type="gramStart"/>
-      <w:r>
-        <w:rPr>
-          <w:rFonts w:hint="eastAsia"/>
-        </w:rPr>
-        <w:t>读可以通过从库</w:t>
-      </w:r>
-      <w:proofErr w:type="gramEnd"/>
-      <w:r>
-        <w:rPr>
-          <w:rFonts w:hint="eastAsia"/>
-        </w:rPr>
-        <w:t>来读取。</w:t>
+        <w:t>以下的读可以通过从库来读取。</w:t>
       </w:r>
     </w:p>
     <w:p>
@@ -13067,17 +12103,9 @@
         <w:rPr>
           <w:rFonts w:hint="eastAsia"/>
         </w:rPr>
-        <w:t>以上的</w:t>
-      </w:r>
-      <w:proofErr w:type="gramStart"/>
-      <w:r>
-        <w:rPr>
-          <w:rFonts w:hint="eastAsia"/>
-        </w:rPr>
-        <w:t>大量读可通过</w:t>
+        <w:t>以上的大量读可通过</w:t>
       </w:r>
       <w:proofErr w:type="spellStart"/>
-      <w:proofErr w:type="gramEnd"/>
       <w:r>
         <w:t>ElasticSearch</w:t>
       </w:r>
@@ -13131,17 +12159,9 @@
         <w:rPr>
           <w:rFonts w:hint="eastAsia"/>
         </w:rPr>
-        <w:t>、数据分析，挖掘，报表等最好不要和现有系统耦合，使用单独的</w:t>
-      </w:r>
-      <w:proofErr w:type="gramStart"/>
-      <w:r>
-        <w:rPr>
-          <w:rFonts w:hint="eastAsia"/>
-        </w:rPr>
-        <w:t>库或者</w:t>
+        <w:t>、数据分析，挖掘，报表等最好不要和现有系统耦合，使用单独的库或者</w:t>
       </w:r>
       <w:proofErr w:type="spellStart"/>
-      <w:proofErr w:type="gramEnd"/>
       <w:r>
         <w:rPr>
           <w:rFonts w:hint="eastAsia"/>
@@ -13173,7 +12193,7 @@
 </file>
 
 <file path=word/endnotes.xml><?xml version="1.0" encoding="utf-8"?>
-<w:endnotes xmlns:wpc="http://schemas.microsoft.com/office/word/2010/wordprocessingCanvas" xmlns:cx="http://schemas.microsoft.com/office/drawing/2014/chartex" xmlns:cx1="http://schemas.microsoft.com/office/drawing/2015/9/8/chartex" xmlns:cx2="http://schemas.microsoft.com/office/drawing/2015/10/21/chartex" xmlns:cx3="http://schemas.microsoft.com/office/drawing/2016/5/9/chartex" xmlns:cx4="http://schemas.microsoft.com/office/drawing/2016/5/10/chartex" xmlns:cx5="http://schemas.microsoft.com/office/drawing/2016/5/11/chartex" xmlns:cx6="http://schemas.microsoft.com/office/drawing/2016/5/12/chartex" xmlns:cx7="http://schemas.microsoft.com/office/drawing/2016/5/13/chartex" xmlns:cx8="http://schemas.microsoft.com/office/drawing/2016/5/14/chartex" xmlns:mc="http://schemas.openxmlformats.org/markup-compatibility/2006" xmlns:aink="http://schemas.microsoft.com/office/drawing/2016/ink" xmlns:am3d="http://schemas.microsoft.com/office/drawing/2017/model3d" xmlns:o="urn:schemas-microsoft-com:office:office" xmlns:r="http://schemas.openxmlformats.org/officeDocument/2006/relationships" xmlns:m="http://schemas.openxmlformats.org/officeDocument/2006/math" xmlns:v="urn:schemas-microsoft-com:vml" xmlns:wp14="http://schemas.microsoft.com/office/word/2010/wordprocessingDrawing" xmlns:wp="http://schemas.openxmlformats.org/drawingml/2006/wordprocessingDrawing" xmlns:w10="urn:schemas-microsoft-com:office:word" xmlns:w="http://schemas.openxmlformats.org/wordprocessingml/2006/main" xmlns:w14="http://schemas.microsoft.com/office/word/2010/wordml" xmlns:w15="http://schemas.microsoft.com/office/word/2012/wordml" xmlns:w16cex="http://schemas.microsoft.com/office/word/2018/wordml/cex" xmlns:w16cid="http://schemas.microsoft.com/office/word/2016/wordml/cid" xmlns:w16="http://schemas.microsoft.com/office/word/2018/wordml" xmlns:w16se="http://schemas.microsoft.com/office/word/2015/wordml/symex" xmlns:wpg="http://schemas.microsoft.com/office/word/2010/wordprocessingGroup" xmlns:wpi="http://schemas.microsoft.com/office/word/2010/wordprocessingInk" xmlns:wne="http://schemas.microsoft.com/office/word/2006/wordml" xmlns:wps="http://schemas.microsoft.com/office/word/2010/wordprocessingShape" mc:Ignorable="w14 w15 w16se w16cid w16 w16cex wp14">
+<w:endnotes xmlns:wpc="http://schemas.microsoft.com/office/word/2010/wordprocessingCanvas" xmlns:cx="http://schemas.microsoft.com/office/drawing/2014/chartex" xmlns:cx1="http://schemas.microsoft.com/office/drawing/2015/9/8/chartex" xmlns:cx2="http://schemas.microsoft.com/office/drawing/2015/10/21/chartex" xmlns:cx3="http://schemas.microsoft.com/office/drawing/2016/5/9/chartex" xmlns:cx4="http://schemas.microsoft.com/office/drawing/2016/5/10/chartex" xmlns:cx5="http://schemas.microsoft.com/office/drawing/2016/5/11/chartex" xmlns:cx6="http://schemas.microsoft.com/office/drawing/2016/5/12/chartex" xmlns:cx7="http://schemas.microsoft.com/office/drawing/2016/5/13/chartex" xmlns:cx8="http://schemas.microsoft.com/office/drawing/2016/5/14/chartex" xmlns:mc="http://schemas.openxmlformats.org/markup-compatibility/2006" xmlns:aink="http://schemas.microsoft.com/office/drawing/2016/ink" xmlns:am3d="http://schemas.microsoft.com/office/drawing/2017/model3d" xmlns:o="urn:schemas-microsoft-com:office:office" xmlns:oel="http://schemas.microsoft.com/office/2019/extlst" xmlns:r="http://schemas.openxmlformats.org/officeDocument/2006/relationships" xmlns:m="http://schemas.openxmlformats.org/officeDocument/2006/math" xmlns:v="urn:schemas-microsoft-com:vml" xmlns:wp14="http://schemas.microsoft.com/office/word/2010/wordprocessingDrawing" xmlns:wp="http://schemas.openxmlformats.org/drawingml/2006/wordprocessingDrawing" xmlns:w10="urn:schemas-microsoft-com:office:word" xmlns:w="http://schemas.openxmlformats.org/wordprocessingml/2006/main" xmlns:w14="http://schemas.microsoft.com/office/word/2010/wordml" xmlns:w15="http://schemas.microsoft.com/office/word/2012/wordml" xmlns:w16cex="http://schemas.microsoft.com/office/word/2018/wordml/cex" xmlns:w16cid="http://schemas.microsoft.com/office/word/2016/wordml/cid" xmlns:w16="http://schemas.microsoft.com/office/word/2018/wordml" xmlns:w16sdtdh="http://schemas.microsoft.com/office/word/2020/wordml/sdtdatahash" xmlns:w16se="http://schemas.microsoft.com/office/word/2015/wordml/symex" xmlns:wpg="http://schemas.microsoft.com/office/word/2010/wordprocessingGroup" xmlns:wpi="http://schemas.microsoft.com/office/word/2010/wordprocessingInk" xmlns:wne="http://schemas.microsoft.com/office/word/2006/wordml" xmlns:wps="http://schemas.microsoft.com/office/word/2010/wordprocessingShape" mc:Ignorable="w14 w15 w16se w16cid w16 w16cex w16sdtdh wp14">
   <w:endnote w:type="separator" w:id="-1">
     <w:p>
       <w:pPr>
@@ -13198,7 +12218,7 @@
 </file>
 
 <file path=word/footnotes.xml><?xml version="1.0" encoding="utf-8"?>
-<w:footnotes xmlns:wpc="http://schemas.microsoft.com/office/word/2010/wordprocessingCanvas" xmlns:cx="http://schemas.microsoft.com/office/drawing/2014/chartex" xmlns:cx1="http://schemas.microsoft.com/office/drawing/2015/9/8/chartex" xmlns:cx2="http://schemas.microsoft.com/office/drawing/2015/10/21/chartex" xmlns:cx3="http://schemas.microsoft.com/office/drawing/2016/5/9/chartex" xmlns:cx4="http://schemas.microsoft.com/office/drawing/2016/5/10/chartex" xmlns:cx5="http://schemas.microsoft.com/office/drawing/2016/5/11/chartex" xmlns:cx6="http://schemas.microsoft.com/office/drawing/2016/5/12/chartex" xmlns:cx7="http://schemas.microsoft.com/office/drawing/2016/5/13/chartex" xmlns:cx8="http://schemas.microsoft.com/office/drawing/2016/5/14/chartex" xmlns:mc="http://schemas.openxmlformats.org/markup-compatibility/2006" xmlns:aink="http://schemas.microsoft.com/office/drawing/2016/ink" xmlns:am3d="http://schemas.microsoft.com/office/drawing/2017/model3d" xmlns:o="urn:schemas-microsoft-com:office:office" xmlns:r="http://schemas.openxmlformats.org/officeDocument/2006/relationships" xmlns:m="http://schemas.openxmlformats.org/officeDocument/2006/math" xmlns:v="urn:schemas-microsoft-com:vml" xmlns:wp14="http://schemas.microsoft.com/office/word/2010/wordprocessingDrawing" xmlns:wp="http://schemas.openxmlformats.org/drawingml/2006/wordprocessingDrawing" xmlns:w10="urn:schemas-microsoft-com:office:word" xmlns:w="http://schemas.openxmlformats.org/wordprocessingml/2006/main" xmlns:w14="http://schemas.microsoft.com/office/word/2010/wordml" xmlns:w15="http://schemas.microsoft.com/office/word/2012/wordml" xmlns:w16cex="http://schemas.microsoft.com/office/word/2018/wordml/cex" xmlns:w16cid="http://schemas.microsoft.com/office/word/2016/wordml/cid" xmlns:w16="http://schemas.microsoft.com/office/word/2018/wordml" xmlns:w16se="http://schemas.microsoft.com/office/word/2015/wordml/symex" xmlns:wpg="http://schemas.microsoft.com/office/word/2010/wordprocessingGroup" xmlns:wpi="http://schemas.microsoft.com/office/word/2010/wordprocessingInk" xmlns:wne="http://schemas.microsoft.com/office/word/2006/wordml" xmlns:wps="http://schemas.microsoft.com/office/word/2010/wordprocessingShape" mc:Ignorable="w14 w15 w16se w16cid w16 w16cex wp14">
+<w:footnotes xmlns:wpc="http://schemas.microsoft.com/office/word/2010/wordprocessingCanvas" xmlns:cx="http://schemas.microsoft.com/office/drawing/2014/chartex" xmlns:cx1="http://schemas.microsoft.com/office/drawing/2015/9/8/chartex" xmlns:cx2="http://schemas.microsoft.com/office/drawing/2015/10/21/chartex" xmlns:cx3="http://schemas.microsoft.com/office/drawing/2016/5/9/chartex" xmlns:cx4="http://schemas.microsoft.com/office/drawing/2016/5/10/chartex" xmlns:cx5="http://schemas.microsoft.com/office/drawing/2016/5/11/chartex" xmlns:cx6="http://schemas.microsoft.com/office/drawing/2016/5/12/chartex" xmlns:cx7="http://schemas.microsoft.com/office/drawing/2016/5/13/chartex" xmlns:cx8="http://schemas.microsoft.com/office/drawing/2016/5/14/chartex" xmlns:mc="http://schemas.openxmlformats.org/markup-compatibility/2006" xmlns:aink="http://schemas.microsoft.com/office/drawing/2016/ink" xmlns:am3d="http://schemas.microsoft.com/office/drawing/2017/model3d" xmlns:o="urn:schemas-microsoft-com:office:office" xmlns:oel="http://schemas.microsoft.com/office/2019/extlst" xmlns:r="http://schemas.openxmlformats.org/officeDocument/2006/relationships" xmlns:m="http://schemas.openxmlformats.org/officeDocument/2006/math" xmlns:v="urn:schemas-microsoft-com:vml" xmlns:wp14="http://schemas.microsoft.com/office/word/2010/wordprocessingDrawing" xmlns:wp="http://schemas.openxmlformats.org/drawingml/2006/wordprocessingDrawing" xmlns:w10="urn:schemas-microsoft-com:office:word" xmlns:w="http://schemas.openxmlformats.org/wordprocessingml/2006/main" xmlns:w14="http://schemas.microsoft.com/office/word/2010/wordml" xmlns:w15="http://schemas.microsoft.com/office/word/2012/wordml" xmlns:w16cex="http://schemas.microsoft.com/office/word/2018/wordml/cex" xmlns:w16cid="http://schemas.microsoft.com/office/word/2016/wordml/cid" xmlns:w16="http://schemas.microsoft.com/office/word/2018/wordml" xmlns:w16sdtdh="http://schemas.microsoft.com/office/word/2020/wordml/sdtdatahash" xmlns:w16se="http://schemas.microsoft.com/office/word/2015/wordml/symex" xmlns:wpg="http://schemas.microsoft.com/office/word/2010/wordprocessingGroup" xmlns:wpi="http://schemas.microsoft.com/office/word/2010/wordprocessingInk" xmlns:wne="http://schemas.microsoft.com/office/word/2006/wordml" xmlns:wps="http://schemas.microsoft.com/office/word/2010/wordprocessingShape" mc:Ignorable="w14 w15 w16se w16cid w16 w16cex w16sdtdh wp14">
   <w:footnote w:type="separator" w:id="-1">
     <w:p>
       <w:pPr>
@@ -13223,7 +12243,7 @@
 </file>
 
 <file path=word/numbering.xml><?xml version="1.0" encoding="utf-8"?>
-<w:numbering xmlns:wpc="http://schemas.microsoft.com/office/word/2010/wordprocessingCanvas" xmlns:cx="http://schemas.microsoft.com/office/drawing/2014/chartex" xmlns:cx1="http://schemas.microsoft.com/office/drawing/2015/9/8/chartex" xmlns:cx2="http://schemas.microsoft.com/office/drawing/2015/10/21/chartex" xmlns:cx3="http://schemas.microsoft.com/office/drawing/2016/5/9/chartex" xmlns:cx4="http://schemas.microsoft.com/office/drawing/2016/5/10/chartex" xmlns:cx5="http://schemas.microsoft.com/office/drawing/2016/5/11/chartex" xmlns:cx6="http://schemas.microsoft.com/office/drawing/2016/5/12/chartex" xmlns:cx7="http://schemas.microsoft.com/office/drawing/2016/5/13/chartex" xmlns:cx8="http://schemas.microsoft.com/office/drawing/2016/5/14/chartex" xmlns:mc="http://schemas.openxmlformats.org/markup-compatibility/2006" xmlns:aink="http://schemas.microsoft.com/office/drawing/2016/ink" xmlns:am3d="http://schemas.microsoft.com/office/drawing/2017/model3d" xmlns:o="urn:schemas-microsoft-com:office:office" xmlns:r="http://schemas.openxmlformats.org/officeDocument/2006/relationships" xmlns:m="http://schemas.openxmlformats.org/officeDocument/2006/math" xmlns:v="urn:schemas-microsoft-com:vml" xmlns:wp14="http://schemas.microsoft.com/office/word/2010/wordprocessingDrawing" xmlns:wp="http://schemas.openxmlformats.org/drawingml/2006/wordprocessingDrawing" xmlns:w10="urn:schemas-microsoft-com:office:word" xmlns:w="http://schemas.openxmlformats.org/wordprocessingml/2006/main" xmlns:w14="http://schemas.microsoft.com/office/word/2010/wordml" xmlns:w15="http://schemas.microsoft.com/office/word/2012/wordml" xmlns:w16cex="http://schemas.microsoft.com/office/word/2018/wordml/cex" xmlns:w16cid="http://schemas.microsoft.com/office/word/2016/wordml/cid" xmlns:w16="http://schemas.microsoft.com/office/word/2018/wordml" xmlns:w16se="http://schemas.microsoft.com/office/word/2015/wordml/symex" xmlns:wpg="http://schemas.microsoft.com/office/word/2010/wordprocessingGroup" xmlns:wpi="http://schemas.microsoft.com/office/word/2010/wordprocessingInk" xmlns:wne="http://schemas.microsoft.com/office/word/2006/wordml" xmlns:wps="http://schemas.microsoft.com/office/word/2010/wordprocessingShape" mc:Ignorable="w14 w15 w16se w16cid w16 w16cex wp14">
+<w:numbering xmlns:wpc="http://schemas.microsoft.com/office/word/2010/wordprocessingCanvas" xmlns:cx="http://schemas.microsoft.com/office/drawing/2014/chartex" xmlns:cx1="http://schemas.microsoft.com/office/drawing/2015/9/8/chartex" xmlns:cx2="http://schemas.microsoft.com/office/drawing/2015/10/21/chartex" xmlns:cx3="http://schemas.microsoft.com/office/drawing/2016/5/9/chartex" xmlns:cx4="http://schemas.microsoft.com/office/drawing/2016/5/10/chartex" xmlns:cx5="http://schemas.microsoft.com/office/drawing/2016/5/11/chartex" xmlns:cx6="http://schemas.microsoft.com/office/drawing/2016/5/12/chartex" xmlns:cx7="http://schemas.microsoft.com/office/drawing/2016/5/13/chartex" xmlns:cx8="http://schemas.microsoft.com/office/drawing/2016/5/14/chartex" xmlns:mc="http://schemas.openxmlformats.org/markup-compatibility/2006" xmlns:aink="http://schemas.microsoft.com/office/drawing/2016/ink" xmlns:am3d="http://schemas.microsoft.com/office/drawing/2017/model3d" xmlns:o="urn:schemas-microsoft-com:office:office" xmlns:oel="http://schemas.microsoft.com/office/2019/extlst" xmlns:r="http://schemas.openxmlformats.org/officeDocument/2006/relationships" xmlns:m="http://schemas.openxmlformats.org/officeDocument/2006/math" xmlns:v="urn:schemas-microsoft-com:vml" xmlns:wp14="http://schemas.microsoft.com/office/word/2010/wordprocessingDrawing" xmlns:wp="http://schemas.openxmlformats.org/drawingml/2006/wordprocessingDrawing" xmlns:w10="urn:schemas-microsoft-com:office:word" xmlns:w="http://schemas.openxmlformats.org/wordprocessingml/2006/main" xmlns:w14="http://schemas.microsoft.com/office/word/2010/wordml" xmlns:w15="http://schemas.microsoft.com/office/word/2012/wordml" xmlns:w16cex="http://schemas.microsoft.com/office/word/2018/wordml/cex" xmlns:w16cid="http://schemas.microsoft.com/office/word/2016/wordml/cid" xmlns:w16="http://schemas.microsoft.com/office/word/2018/wordml" xmlns:w16sdtdh="http://schemas.microsoft.com/office/word/2020/wordml/sdtdatahash" xmlns:w16se="http://schemas.microsoft.com/office/word/2015/wordml/symex" xmlns:wpg="http://schemas.microsoft.com/office/word/2010/wordprocessingGroup" xmlns:wpi="http://schemas.microsoft.com/office/word/2010/wordprocessingInk" xmlns:wne="http://schemas.microsoft.com/office/word/2006/wordml" xmlns:wps="http://schemas.microsoft.com/office/word/2010/wordprocessingShape" mc:Ignorable="w14 w15 w16se w16cid w16 w16cex w16sdtdh wp14">
   <w:abstractNum w:abstractNumId="0" w15:restartNumberingAfterBreak="0">
     <w:nsid w:val="C6F38638"/>
     <w:multiLevelType w:val="singleLevel"/>
@@ -13515,26 +12535,26 @@
       <w:lvlJc w:val="left"/>
     </w:lvl>
   </w:abstractNum>
-  <w:num w:numId="1">
+  <w:num w:numId="1" w16cid:durableId="1720745784">
     <w:abstractNumId w:val="2"/>
   </w:num>
-  <w:num w:numId="2">
+  <w:num w:numId="2" w16cid:durableId="1025793630">
     <w:abstractNumId w:val="3"/>
   </w:num>
-  <w:num w:numId="3">
+  <w:num w:numId="3" w16cid:durableId="870459635">
     <w:abstractNumId w:val="1"/>
   </w:num>
-  <w:num w:numId="4">
+  <w:num w:numId="4" w16cid:durableId="1496340754">
     <w:abstractNumId w:val="4"/>
   </w:num>
-  <w:num w:numId="5">
+  <w:num w:numId="5" w16cid:durableId="1682123182">
     <w:abstractNumId w:val="0"/>
   </w:num>
 </w:numbering>
 </file>
 
 <file path=word/styles.xml><?xml version="1.0" encoding="utf-8"?>
-<w:styles xmlns:mc="http://schemas.openxmlformats.org/markup-compatibility/2006" xmlns:r="http://schemas.openxmlformats.org/officeDocument/2006/relationships" xmlns:w="http://schemas.openxmlformats.org/wordprocessingml/2006/main" xmlns:w14="http://schemas.microsoft.com/office/word/2010/wordml" xmlns:w15="http://schemas.microsoft.com/office/word/2012/wordml" xmlns:w16cex="http://schemas.microsoft.com/office/word/2018/wordml/cex" xmlns:w16cid="http://schemas.microsoft.com/office/word/2016/wordml/cid" xmlns:w16="http://schemas.microsoft.com/office/word/2018/wordml" xmlns:w16se="http://schemas.microsoft.com/office/word/2015/wordml/symex" mc:Ignorable="w14 w15 w16se w16cid w16 w16cex">
+<w:styles xmlns:mc="http://schemas.openxmlformats.org/markup-compatibility/2006" xmlns:r="http://schemas.openxmlformats.org/officeDocument/2006/relationships" xmlns:w="http://schemas.openxmlformats.org/wordprocessingml/2006/main" xmlns:w14="http://schemas.microsoft.com/office/word/2010/wordml" xmlns:w15="http://schemas.microsoft.com/office/word/2012/wordml" xmlns:w16cex="http://schemas.microsoft.com/office/word/2018/wordml/cex" xmlns:w16cid="http://schemas.microsoft.com/office/word/2016/wordml/cid" xmlns:w16="http://schemas.microsoft.com/office/word/2018/wordml" xmlns:w16sdtdh="http://schemas.microsoft.com/office/word/2020/wordml/sdtdatahash" xmlns:w16se="http://schemas.microsoft.com/office/word/2015/wordml/symex" mc:Ignorable="w14 w15 w16se w16cid w16 w16cex w16sdtdh">
   <w:docDefaults>
     <w:rPrDefault>
       <w:rPr>
@@ -14116,7 +13136,6 @@
     <w:name w:val="Hyperlink"/>
     <w:basedOn w:val="a0"/>
     <w:uiPriority w:val="99"/>
-    <w:semiHidden/>
     <w:unhideWhenUsed/>
     <w:qFormat/>
     <w:rPr>
@@ -14221,6 +13240,18 @@
     <w:pPr>
       <w:ind w:firstLineChars="200" w:firstLine="420"/>
     </w:pPr>
+  </w:style>
+  <w:style w:type="character" w:styleId="a9">
+    <w:name w:val="Unresolved Mention"/>
+    <w:basedOn w:val="a0"/>
+    <w:uiPriority w:val="99"/>
+    <w:semiHidden/>
+    <w:unhideWhenUsed/>
+    <w:rsid w:val="003E219A"/>
+    <w:rPr>
+      <w:color w:val="605E5C"/>
+      <w:shd w:val="clear" w:color="auto" w:fill="E1DFDD"/>
+    </w:rPr>
   </w:style>
 </w:styles>
 </file>

--- a/2.分库分表分区/1. 分库分表.docx
+++ b/2.分库分表分区/1. 分库分表.docx
@@ -21,7 +21,21 @@
         <w:rPr>
           <w:rFonts w:hint="eastAsia"/>
         </w:rPr>
-        <w:t>数据库数据会随着业务的发展而不断增多，因此数据操作，如增删改查的开销也会越来越大。</w:t>
+        <w:t>数据库数据会随着业务的发展而不断增多，因此数据操作，如</w:t>
+      </w:r>
+      <w:proofErr w:type="gramStart"/>
+      <w:r>
+        <w:rPr>
+          <w:rFonts w:hint="eastAsia"/>
+        </w:rPr>
+        <w:t>增删改查的</w:t>
+      </w:r>
+      <w:proofErr w:type="gramEnd"/>
+      <w:r>
+        <w:rPr>
+          <w:rFonts w:hint="eastAsia"/>
+        </w:rPr>
+        <w:t>开销也会越来越大。</w:t>
       </w:r>
     </w:p>
     <w:p>
@@ -350,7 +364,21 @@
         <w:rPr>
           <w:rFonts w:hint="eastAsia"/>
         </w:rPr>
-        <w:t>来看就是，可用数据库连接少甚至无连接可用（并发量、吞吐量、崩溃）。</w:t>
+        <w:t>来看就是，可用数据库</w:t>
+      </w:r>
+      <w:proofErr w:type="gramStart"/>
+      <w:r>
+        <w:rPr>
+          <w:rFonts w:hint="eastAsia"/>
+        </w:rPr>
+        <w:t>连接少</w:t>
+      </w:r>
+      <w:proofErr w:type="gramEnd"/>
+      <w:r>
+        <w:rPr>
+          <w:rFonts w:hint="eastAsia"/>
+        </w:rPr>
+        <w:t>甚至无连接可用（并发量、吞吐量、崩溃）。</w:t>
       </w:r>
     </w:p>
     <w:p>
@@ -1252,7 +1280,15 @@
         <w:ind w:firstLine="420"/>
       </w:pPr>
       <w:r>
-        <w:t>无共享架构的各个节点之间的通信都是软件层面使用网络实现，不同产品在架构不同导致这个细节也不同。有些架构是计算与存储分离。计算节点特点是无状态（即数据不要求持久化），通过集群方式管理，可以水平扩展；存储节点有数据，使用复制和分区技术，节点间任务集中调度或者独立交互。</w:t>
+        <w:t>无共享架构的各个节点之间的通信都是软件层面使用网络实现，不同产品在架构不同导致这个细节也不同。有些架构是计算与存储分离。计算节点特点是无状态（即数据不要求持久化），通过集群方式管理，可以水平扩展；存储节点有数据，使用复制和分区技术，节点</w:t>
+      </w:r>
+      <w:proofErr w:type="gramStart"/>
+      <w:r>
+        <w:t>间任务</w:t>
+      </w:r>
+      <w:proofErr w:type="gramEnd"/>
+      <w:r>
+        <w:t>集中调度或者独立交互。</w:t>
       </w:r>
     </w:p>
     <w:p>
@@ -1524,7 +1560,23 @@
           <w:rFonts w:hint="eastAsia"/>
           <w:color w:val="FF0000"/>
         </w:rPr>
-        <w:t>系统中，通过简单地增加一些廉价的计算机做为系统的节点却可以获取几乎无限的扩展</w:t>
+        <w:t>系统中，通过简单地增加一些廉价的计算机</w:t>
+      </w:r>
+      <w:proofErr w:type="gramStart"/>
+      <w:r>
+        <w:rPr>
+          <w:rFonts w:hint="eastAsia"/>
+          <w:color w:val="FF0000"/>
+        </w:rPr>
+        <w:t>做为</w:t>
+      </w:r>
+      <w:proofErr w:type="gramEnd"/>
+      <w:r>
+        <w:rPr>
+          <w:rFonts w:hint="eastAsia"/>
+          <w:color w:val="FF0000"/>
+        </w:rPr>
+        <w:t>系统的节点却可以获取几乎无限的扩展</w:t>
       </w:r>
       <w:r>
         <w:rPr>
@@ -1646,7 +1698,21 @@
         <w:rPr>
           <w:rFonts w:hint="eastAsia"/>
         </w:rPr>
-        <w:t>系统的锁冲突概率越高。如果事务边界大的</w:t>
+        <w:t>系统的</w:t>
+      </w:r>
+      <w:proofErr w:type="gramStart"/>
+      <w:r>
+        <w:rPr>
+          <w:rFonts w:hint="eastAsia"/>
+        </w:rPr>
+        <w:t>锁冲突</w:t>
+      </w:r>
+      <w:proofErr w:type="gramEnd"/>
+      <w:r>
+        <w:rPr>
+          <w:rFonts w:hint="eastAsia"/>
+        </w:rPr>
+        <w:t>概率越高。如果事务边界大的</w:t>
       </w:r>
       <w:r>
         <w:rPr>
@@ -1682,7 +1748,21 @@
         <w:rPr>
           <w:rFonts w:hint="eastAsia"/>
         </w:rPr>
-        <w:t>请求并行执行时，则出现数据锁造成的资源访问互斥的概率会大大增加。</w:t>
+        <w:t>请求并行执行时，则出现数据</w:t>
+      </w:r>
+      <w:proofErr w:type="gramStart"/>
+      <w:r>
+        <w:rPr>
+          <w:rFonts w:hint="eastAsia"/>
+        </w:rPr>
+        <w:t>锁造成</w:t>
+      </w:r>
+      <w:proofErr w:type="gramEnd"/>
+      <w:r>
+        <w:rPr>
+          <w:rFonts w:hint="eastAsia"/>
+        </w:rPr>
+        <w:t>的资源访问互斥的概率会大大增加。</w:t>
       </w:r>
     </w:p>
     <w:p>
@@ -1705,7 +1785,21 @@
         <w:rPr>
           <w:rFonts w:hint="eastAsia"/>
         </w:rPr>
-        <w:t>请求都是这样全表扫描，或者从极端角度说明这个问题，如果每一次的</w:t>
+        <w:t>请求都是</w:t>
+      </w:r>
+      <w:proofErr w:type="gramStart"/>
+      <w:r>
+        <w:rPr>
+          <w:rFonts w:hint="eastAsia"/>
+        </w:rPr>
+        <w:t>这样全表扫描</w:t>
+      </w:r>
+      <w:proofErr w:type="gramEnd"/>
+      <w:r>
+        <w:rPr>
+          <w:rFonts w:hint="eastAsia"/>
+        </w:rPr>
+        <w:t>，或者从极端角度说明这个问题，如果每一次的</w:t>
       </w:r>
       <w:r>
         <w:rPr>
@@ -1717,7 +1811,21 @@
         <w:rPr>
           <w:rFonts w:hint="eastAsia"/>
         </w:rPr>
-        <w:t>请求都需要全表扫描执行，你会发现整个平台的数据库连接数量是取决于后端单个数据库的连接能力，也就意味着整个数据库的能力是无法通过增加后端数据库实例来扩展的。所以如果有大量的全表扫描的</w:t>
+        <w:t>请求都</w:t>
+      </w:r>
+      <w:proofErr w:type="gramStart"/>
+      <w:r>
+        <w:rPr>
+          <w:rFonts w:hint="eastAsia"/>
+        </w:rPr>
+        <w:t>需要全表扫描</w:t>
+      </w:r>
+      <w:proofErr w:type="gramEnd"/>
+      <w:r>
+        <w:rPr>
+          <w:rFonts w:hint="eastAsia"/>
+        </w:rPr>
+        <w:t>执行，你会发现整个平台的数据库连接数量是取决于后端单个数据库的连接能力，也就意味着整个数据库的能力是无法通过增加后端数据库实例来扩展的。所以如果有大量的全表扫描的</w:t>
       </w:r>
       <w:r>
         <w:rPr>
@@ -1791,7 +1899,21 @@
         <w:rPr>
           <w:rFonts w:hint="eastAsia"/>
         </w:rPr>
-        <w:t>取模虽然很好地满足了订单数据均匀地保存在后端数据库中，但在买家查看自己订单的业务场景中，就出现了全表扫描的情况，而且买家查看自己订单的请求是非常频繁的，必然给数据库带来扩展或性能的问题，有违“尽量减少事务边界”这一原则。其实这类场景还有</w:t>
+        <w:t>取</w:t>
+      </w:r>
+      <w:proofErr w:type="gramStart"/>
+      <w:r>
+        <w:rPr>
+          <w:rFonts w:hint="eastAsia"/>
+        </w:rPr>
+        <w:t>模虽然</w:t>
+      </w:r>
+      <w:proofErr w:type="gramEnd"/>
+      <w:r>
+        <w:rPr>
+          <w:rFonts w:hint="eastAsia"/>
+        </w:rPr>
+        <w:t>很好地满足了订单数据均匀地保存在后端数据库中，但在买家查看自己订单的业务场景中，就出现了全表扫描的情况，而且买家查看自己订单的请求是非常频繁的，必然给数据库带来扩展或性能的问题，有违“尽量减少事务边界”这一原则。其实这类场景还有</w:t>
       </w:r>
       <w:r>
         <w:rPr>
@@ -1936,7 +2058,23 @@
           <w:rFonts w:hint="eastAsia"/>
           <w:color w:val="FF0000"/>
         </w:rPr>
-        <w:t>单纯的分表可以解决数据量过大导致索引变慢的问题，但是无法解决多并发请求访问同一个库导致数据库响应变慢的问题，所以通常水平拆分都至少要采用分库的方式（垂直拆分采用分表的方式），用于一并解决大数据量和高并发的问题</w:t>
+        <w:t>单纯的分表可以解决数据量过大导致索引变慢的问题，但是无法解决多并发请求访问同一个</w:t>
+      </w:r>
+      <w:proofErr w:type="gramStart"/>
+      <w:r>
+        <w:rPr>
+          <w:rFonts w:hint="eastAsia"/>
+          <w:color w:val="FF0000"/>
+        </w:rPr>
+        <w:t>库导致</w:t>
+      </w:r>
+      <w:proofErr w:type="gramEnd"/>
+      <w:r>
+        <w:rPr>
+          <w:rFonts w:hint="eastAsia"/>
+          <w:color w:val="FF0000"/>
+        </w:rPr>
+        <w:t>数据库响应变慢的问题，所以通常水平拆分都至少要采用分库的方式（垂直拆分采用分表的方式），用于一并解决大数据量和高并发的问题</w:t>
       </w:r>
       <w:r>
         <w:rPr>
@@ -1961,22 +2099,38 @@
       <w:pPr>
         <w:pStyle w:val="3"/>
       </w:pPr>
-      <w:r>
-        <w:rPr>
-          <w:rFonts w:hint="eastAsia"/>
-        </w:rPr>
-        <w:t>单库单表</w:t>
-      </w:r>
-    </w:p>
-    <w:p>
-      <w:pPr>
-        <w:ind w:firstLine="420"/>
-      </w:pPr>
-      <w:r>
-        <w:rPr>
-          <w:rFonts w:hint="eastAsia"/>
-        </w:rPr>
-        <w:t>单库单表是最常见的数据库设计，例如，有一张用户</w:t>
+      <w:proofErr w:type="gramStart"/>
+      <w:r>
+        <w:rPr>
+          <w:rFonts w:hint="eastAsia"/>
+        </w:rPr>
+        <w:t>单库单</w:t>
+      </w:r>
+      <w:proofErr w:type="gramEnd"/>
+      <w:r>
+        <w:rPr>
+          <w:rFonts w:hint="eastAsia"/>
+        </w:rPr>
+        <w:t>表</w:t>
+      </w:r>
+    </w:p>
+    <w:p>
+      <w:pPr>
+        <w:ind w:firstLine="420"/>
+      </w:pPr>
+      <w:proofErr w:type="gramStart"/>
+      <w:r>
+        <w:rPr>
+          <w:rFonts w:hint="eastAsia"/>
+        </w:rPr>
+        <w:t>单库单</w:t>
+      </w:r>
+      <w:proofErr w:type="gramEnd"/>
+      <w:r>
+        <w:rPr>
+          <w:rFonts w:hint="eastAsia"/>
+        </w:rPr>
+        <w:t>表是最常见的数据库设计，例如，有一张用户</w:t>
       </w:r>
       <w:r>
         <w:rPr>
@@ -2036,12 +2190,14 @@
       <w:pPr>
         <w:pStyle w:val="3"/>
       </w:pPr>
+      <w:proofErr w:type="gramStart"/>
       <w:r>
         <w:rPr>
           <w:rFonts w:hint="eastAsia"/>
         </w:rPr>
         <w:t>单库多表</w:t>
       </w:r>
+      <w:proofErr w:type="gramEnd"/>
     </w:p>
     <w:p>
       <w:pPr>
@@ -2118,11 +2274,19 @@
         <w:t>mysql</w:t>
       </w:r>
       <w:proofErr w:type="spellEnd"/>
-      <w:r>
-        <w:rPr>
-          <w:rFonts w:hint="eastAsia"/>
-        </w:rPr>
-        <w:t>会锁表，期间所有的读写操作只能等待。</w:t>
+      <w:proofErr w:type="gramStart"/>
+      <w:r>
+        <w:rPr>
+          <w:rFonts w:hint="eastAsia"/>
+        </w:rPr>
+        <w:t>会锁表</w:t>
+      </w:r>
+      <w:proofErr w:type="gramEnd"/>
+      <w:r>
+        <w:rPr>
+          <w:rFonts w:hint="eastAsia"/>
+        </w:rPr>
+        <w:t>，期间所有的读写操作只能等待。</w:t>
       </w:r>
     </w:p>
     <w:p>
@@ -2795,11 +2959,19 @@
         </w:rPr>
         <w:t>分析：</w:t>
       </w:r>
-      <w:r>
-        <w:rPr>
-          <w:rFonts w:hint="eastAsia"/>
-        </w:rPr>
-        <w:t>库多了，</w:t>
+      <w:proofErr w:type="gramStart"/>
+      <w:r>
+        <w:rPr>
+          <w:rFonts w:hint="eastAsia"/>
+        </w:rPr>
+        <w:t>库多了</w:t>
+      </w:r>
+      <w:proofErr w:type="gramEnd"/>
+      <w:r>
+        <w:rPr>
+          <w:rFonts w:hint="eastAsia"/>
+        </w:rPr>
+        <w:t>，</w:t>
       </w:r>
       <w:r>
         <w:rPr>
@@ -2957,7 +3129,21 @@
         <w:rPr>
           <w:rFonts w:hint="eastAsia"/>
         </w:rPr>
-        <w:t>对应的数据表，每次请求先从这张表找用户的</w:t>
+        <w:t>对应的数据表，每次请求先从</w:t>
+      </w:r>
+      <w:proofErr w:type="gramStart"/>
+      <w:r>
+        <w:rPr>
+          <w:rFonts w:hint="eastAsia"/>
+        </w:rPr>
+        <w:t>这张表找用户</w:t>
+      </w:r>
+      <w:proofErr w:type="gramEnd"/>
+      <w:r>
+        <w:rPr>
+          <w:rFonts w:hint="eastAsia"/>
+        </w:rPr>
+        <w:t>的</w:t>
       </w:r>
       <w:proofErr w:type="spellStart"/>
       <w:r>
@@ -3186,7 +3372,21 @@
         <w:rPr>
           <w:rFonts w:hint="eastAsia"/>
         </w:rPr>
-        <w:t>但分表也有不可替代的适用场景。最常见的分表需求是事务问题，同在一个库则不需要考虑考虑分布式事务，善于使用同库不同表可有效避免分布式事务带来的麻烦。目前强一致性的分布式事务由于性能问题，导致使用起来并不一定比不分库分表快。目前采用最终一致性的柔性事务居多。分表的另一个存在的理由是，过多的数据库实力不利于运维管理。</w:t>
+        <w:t>但分表也有不可替代的适用场景。最常见的分表需求是事务问题，同在一个库则不需要考虑考虑分布式事务，善于使用同库不同表可有效避免分布式事务带来的麻烦。目前强一致性的分布式事务由于性能问题，导致使用起来并不一定比</w:t>
+      </w:r>
+      <w:proofErr w:type="gramStart"/>
+      <w:r>
+        <w:rPr>
+          <w:rFonts w:hint="eastAsia"/>
+        </w:rPr>
+        <w:t>不</w:t>
+      </w:r>
+      <w:proofErr w:type="gramEnd"/>
+      <w:r>
+        <w:rPr>
+          <w:rFonts w:hint="eastAsia"/>
+        </w:rPr>
+        <w:t>分库分表快。目前采用最终一致性的柔性事务居多。分表的另一个存在的理由是，过多的数据库实力不利于运维管理。</w:t>
       </w:r>
     </w:p>
     <w:p>
@@ -3377,7 +3577,21 @@
         <w:rPr>
           <w:rFonts w:hint="eastAsia"/>
         </w:rPr>
-        <w:t>和非活跃用户表</w:t>
+        <w:t>和</w:t>
+      </w:r>
+      <w:proofErr w:type="gramStart"/>
+      <w:r>
+        <w:rPr>
+          <w:rFonts w:hint="eastAsia"/>
+        </w:rPr>
+        <w:t>非活跃</w:t>
+      </w:r>
+      <w:proofErr w:type="gramEnd"/>
+      <w:r>
+        <w:rPr>
+          <w:rFonts w:hint="eastAsia"/>
+        </w:rPr>
+        <w:t>用户表</w:t>
       </w:r>
       <w:proofErr w:type="spellStart"/>
       <w:r>
@@ -3403,7 +3617,21 @@
         <w:rPr>
           <w:rFonts w:hint="eastAsia"/>
         </w:rPr>
-        <w:t>水平拆分如果能预估规模，越早造成本越低。</w:t>
+        <w:t>水平拆分如果能预估规模，越</w:t>
+      </w:r>
+      <w:proofErr w:type="gramStart"/>
+      <w:r>
+        <w:rPr>
+          <w:rFonts w:hint="eastAsia"/>
+        </w:rPr>
+        <w:t>早造成本越</w:t>
+      </w:r>
+      <w:proofErr w:type="gramEnd"/>
+      <w:r>
+        <w:rPr>
+          <w:rFonts w:hint="eastAsia"/>
+        </w:rPr>
+        <w:t>低。</w:t>
       </w:r>
     </w:p>
     <w:p>
@@ -3422,11 +3650,33 @@
         </w:rPr>
         <w:t>N</w:t>
       </w:r>
-      <w:r>
-        <w:rPr>
-          <w:rFonts w:hint="eastAsia"/>
-        </w:rPr>
-        <w:t>个区块，在逻辑上看最终只是一张表，但底层是由</w:t>
+      <w:proofErr w:type="gramStart"/>
+      <w:r>
+        <w:rPr>
+          <w:rFonts w:hint="eastAsia"/>
+        </w:rPr>
+        <w:t>个</w:t>
+      </w:r>
+      <w:proofErr w:type="gramEnd"/>
+      <w:r>
+        <w:rPr>
+          <w:rFonts w:hint="eastAsia"/>
+        </w:rPr>
+        <w:t>区块，在逻辑上</w:t>
+      </w:r>
+      <w:proofErr w:type="gramStart"/>
+      <w:r>
+        <w:rPr>
+          <w:rFonts w:hint="eastAsia"/>
+        </w:rPr>
+        <w:t>看最终</w:t>
+      </w:r>
+      <w:proofErr w:type="gramEnd"/>
+      <w:r>
+        <w:rPr>
+          <w:rFonts w:hint="eastAsia"/>
+        </w:rPr>
+        <w:t>只是一张表，但底层是由</w:t>
       </w:r>
       <w:r>
         <w:rPr>
@@ -3434,11 +3684,19 @@
         </w:rPr>
         <w:t>N</w:t>
       </w:r>
-      <w:r>
-        <w:rPr>
-          <w:rFonts w:hint="eastAsia"/>
-        </w:rPr>
-        <w:t>个物理区块组成的。</w:t>
+      <w:proofErr w:type="gramStart"/>
+      <w:r>
+        <w:rPr>
+          <w:rFonts w:hint="eastAsia"/>
+        </w:rPr>
+        <w:t>个</w:t>
+      </w:r>
+      <w:proofErr w:type="gramEnd"/>
+      <w:r>
+        <w:rPr>
+          <w:rFonts w:hint="eastAsia"/>
+        </w:rPr>
+        <w:t>物理区块组成的。</w:t>
       </w:r>
     </w:p>
     <w:p>
@@ -3449,7 +3707,21 @@
         <w:rPr>
           <w:rFonts w:hint="eastAsia"/>
         </w:rPr>
-        <w:t>分表就是把一张表按照一定的规则分解成</w:t>
+        <w:t>分表就是把一张</w:t>
+      </w:r>
+      <w:proofErr w:type="gramStart"/>
+      <w:r>
+        <w:rPr>
+          <w:rFonts w:hint="eastAsia"/>
+        </w:rPr>
+        <w:t>表按照</w:t>
+      </w:r>
+      <w:proofErr w:type="gramEnd"/>
+      <w:r>
+        <w:rPr>
+          <w:rFonts w:hint="eastAsia"/>
+        </w:rPr>
+        <w:t>一定的规则分解成</w:t>
       </w:r>
       <w:r>
         <w:rPr>
@@ -3457,11 +3729,19 @@
         </w:rPr>
         <w:t>N</w:t>
       </w:r>
-      <w:r>
-        <w:rPr>
-          <w:rFonts w:hint="eastAsia"/>
-        </w:rPr>
-        <w:t>个具有独立存储空间的实体表。系统读写时需要根据定义好的规则得到对应的字表名，然后操作它。</w:t>
+      <w:proofErr w:type="gramStart"/>
+      <w:r>
+        <w:rPr>
+          <w:rFonts w:hint="eastAsia"/>
+        </w:rPr>
+        <w:t>个</w:t>
+      </w:r>
+      <w:proofErr w:type="gramEnd"/>
+      <w:r>
+        <w:rPr>
+          <w:rFonts w:hint="eastAsia"/>
+        </w:rPr>
+        <w:t>具有独立存储空间的实体表。系统读写时需要根据定义好的规则得到对应的字表名，然后操作它。</w:t>
       </w:r>
     </w:p>
     <w:p/>
@@ -3624,7 +3904,21 @@
         <w:rPr>
           <w:rFonts w:hint="eastAsia"/>
         </w:rPr>
-        <w:t>系统绝对并发量并没有上来，表的记录并不多，但是字段多，并且热点数据和非热点数据在一起，单行数据所需的存储空间较大。以至于数据库缓存的数据行减少，查询时会去读磁盘数据产生大量的随机读</w:t>
+        <w:t>系统绝对并发量并没有上来，表的记录并不多，但是字段多，并且热点数据和</w:t>
+      </w:r>
+      <w:proofErr w:type="gramStart"/>
+      <w:r>
+        <w:rPr>
+          <w:rFonts w:hint="eastAsia"/>
+        </w:rPr>
+        <w:t>非热点</w:t>
+      </w:r>
+      <w:proofErr w:type="gramEnd"/>
+      <w:r>
+        <w:rPr>
+          <w:rFonts w:hint="eastAsia"/>
+        </w:rPr>
+        <w:t>数据在一起，单行数据所需的存储空间较大。以至于数据库缓存的数据行减少，查询时会去读磁盘数据产生大量的随机读</w:t>
       </w:r>
       <w:r>
         <w:rPr>
@@ -3667,7 +3961,21 @@
         <w:rPr>
           <w:rFonts w:hint="eastAsia"/>
         </w:rPr>
-        <w:t>可以用列表页和详情页来帮助理解。垂直分表的拆分原则是将热点数据（可能会冗余经常一起查询的数据）放在一起作为主表，非热点数据放在一起作为扩展表。这样更多的热点数据就能被缓存下来，进而减少了随机读</w:t>
+        <w:t>可以用列表页和详情页来帮助理解。垂直分表的拆分原则是将热点数据（可能会冗余经常一起查询的数据）放在一起作为主表，</w:t>
+      </w:r>
+      <w:proofErr w:type="gramStart"/>
+      <w:r>
+        <w:rPr>
+          <w:rFonts w:hint="eastAsia"/>
+        </w:rPr>
+        <w:t>非热点</w:t>
+      </w:r>
+      <w:proofErr w:type="gramEnd"/>
+      <w:r>
+        <w:rPr>
+          <w:rFonts w:hint="eastAsia"/>
+        </w:rPr>
+        <w:t>数据放在一起作为扩展表。这样更多的热点数据就能被缓存下来，进而减少了随机读</w:t>
       </w:r>
       <w:r>
         <w:rPr>
@@ -4025,9 +4333,6 @@
     <w:p>
       <w:pPr>
         <w:pStyle w:val="2"/>
-        <w:rPr>
-          <w:rFonts w:hint="eastAsia"/>
-        </w:rPr>
       </w:pPr>
       <w:r>
         <w:rPr>
@@ -4088,13 +4393,7 @@
         <w:fldChar w:fldCharType="end"/>
       </w:r>
     </w:p>
-    <w:p>
-      <w:pPr>
-        <w:rPr>
-          <w:rFonts w:hint="eastAsia"/>
-        </w:rPr>
-      </w:pPr>
-    </w:p>
+    <w:p/>
     <w:p>
       <w:pPr>
         <w:pStyle w:val="3"/>
@@ -4470,7 +4769,21 @@
         <w:rPr>
           <w:rFonts w:hint="eastAsia"/>
         </w:rPr>
-        <w:t>数据库中的数据量不一定是可控的，在未进行分库分表的情况下，随着时间和业务的发展，库中的表会越来越多，表中的数据量也会越来越大，相应地，数据操作，增删改查的开销也会越来越大；另外，一台服务器的资源（</w:t>
+        <w:t>数据库中的数据量不一定是可控的，在未进行分库分表的情况下，随着时间和业务的发展，库中的表会越来越多，表中的数据量也会越来越大，相应地，数据操作，</w:t>
+      </w:r>
+      <w:proofErr w:type="gramStart"/>
+      <w:r>
+        <w:rPr>
+          <w:rFonts w:hint="eastAsia"/>
+        </w:rPr>
+        <w:t>增删改查的</w:t>
+      </w:r>
+      <w:proofErr w:type="gramEnd"/>
+      <w:r>
+        <w:rPr>
+          <w:rFonts w:hint="eastAsia"/>
+        </w:rPr>
+        <w:t>开销也会越来越大；另外，一台服务器的资源（</w:t>
       </w:r>
       <w:r>
         <w:rPr>
@@ -4560,8 +4873,13 @@
         <w:ind w:leftChars="100" w:left="240"/>
       </w:pPr>
       <w:proofErr w:type="spellStart"/>
-      <w:r>
-        <w:t>orderid,userid,ordertime</w:t>
+      <w:proofErr w:type="gramStart"/>
+      <w:r>
+        <w:t>orderid,userid</w:t>
+      </w:r>
+      <w:proofErr w:type="gramEnd"/>
+      <w:r>
+        <w:t>,ordertime</w:t>
       </w:r>
       <w:proofErr w:type="spellEnd"/>
       <w:r>
@@ -4741,11 +5059,19 @@
         </w:rPr>
         <w:t xml:space="preserve">4.2 </w:t>
       </w:r>
-      <w:r>
-        <w:rPr>
-          <w:rFonts w:hint="eastAsia"/>
-        </w:rPr>
-        <w:t>跨库跨表的</w:t>
+      <w:proofErr w:type="gramStart"/>
+      <w:r>
+        <w:rPr>
+          <w:rFonts w:hint="eastAsia"/>
+        </w:rPr>
+        <w:t>跨库跨表</w:t>
+      </w:r>
+      <w:proofErr w:type="gramEnd"/>
+      <w:r>
+        <w:rPr>
+          <w:rFonts w:hint="eastAsia"/>
+        </w:rPr>
+        <w:t>的</w:t>
       </w:r>
       <w:r>
         <w:rPr>
@@ -4820,7 +5146,21 @@
         <w:rPr>
           <w:rFonts w:hint="eastAsia"/>
         </w:rPr>
-        <w:t>额外的数据管理负担，最显而易见的就是数据的定位问题和数据的增删改查的重复执行问题，这些都可以通过应用程序解决，但必然引起额外的逻辑运算，例如，对于一个记录用户成绩的用户数据表</w:t>
+        <w:t>额外的数据管理负担，最显而易见的就是数据的定位问题和数据的</w:t>
+      </w:r>
+      <w:proofErr w:type="gramStart"/>
+      <w:r>
+        <w:rPr>
+          <w:rFonts w:hint="eastAsia"/>
+        </w:rPr>
+        <w:t>增删改查的</w:t>
+      </w:r>
+      <w:proofErr w:type="gramEnd"/>
+      <w:r>
+        <w:rPr>
+          <w:rFonts w:hint="eastAsia"/>
+        </w:rPr>
+        <w:t>重复执行问题，这些都可以通过应用程序解决，但必然引起额外的逻辑运算，例如，对于一个记录用户成绩的用户数据表</w:t>
       </w:r>
       <w:proofErr w:type="spellStart"/>
       <w:r>
@@ -4866,12 +5206,14 @@
         </w:rPr>
         <w:t>n</w:t>
       </w:r>
+      <w:proofErr w:type="gramStart"/>
       <w:r>
         <w:rPr>
           <w:rFonts w:hint="eastAsia"/>
         </w:rPr>
         <w:t>个</w:t>
       </w:r>
+      <w:proofErr w:type="gramEnd"/>
       <w:r>
         <w:rPr>
           <w:rFonts w:hint="eastAsia"/>
@@ -5051,7 +5393,15 @@
       </w:r>
       <w:proofErr w:type="spellEnd"/>
       <w:r>
-        <w:t xml:space="preserve"> test]# ls |grep user</w:t>
+        <w:t xml:space="preserve"> </w:t>
+      </w:r>
+      <w:proofErr w:type="gramStart"/>
+      <w:r>
+        <w:t>test]#</w:t>
+      </w:r>
+      <w:proofErr w:type="gramEnd"/>
+      <w:r>
+        <w:t xml:space="preserve"> ls |grep user</w:t>
       </w:r>
     </w:p>
     <w:p>
@@ -5258,7 +5608,15 @@
       </w:r>
       <w:proofErr w:type="spellEnd"/>
       <w:r>
-        <w:t xml:space="preserve"> test]# cat </w:t>
+        <w:t xml:space="preserve"> </w:t>
+      </w:r>
+      <w:proofErr w:type="gramStart"/>
+      <w:r>
+        <w:t>test]#</w:t>
+      </w:r>
+      <w:proofErr w:type="gramEnd"/>
+      <w:r>
+        <w:t xml:space="preserve"> cat </w:t>
       </w:r>
       <w:proofErr w:type="spellStart"/>
       <w:r>
@@ -5315,7 +5673,21 @@
         <w:rPr>
           <w:rFonts w:hint="eastAsia"/>
         </w:rPr>
-        <w:t>里面就存了一些分表的关系，以及插入数据的方式。可以把总表理解成一个外壳，或者是联接池。</w:t>
+        <w:t>里面就存了一些分表的关系，以及插入数据的方式。可以</w:t>
+      </w:r>
+      <w:proofErr w:type="gramStart"/>
+      <w:r>
+        <w:rPr>
+          <w:rFonts w:hint="eastAsia"/>
+        </w:rPr>
+        <w:t>把总表理解</w:t>
+      </w:r>
+      <w:proofErr w:type="gramEnd"/>
+      <w:r>
+        <w:rPr>
+          <w:rFonts w:hint="eastAsia"/>
+        </w:rPr>
+        <w:t>成一个外壳，或者是联接池。</w:t>
       </w:r>
       <w:r>
         <w:rPr>
@@ -5341,7 +5713,21 @@
         <w:rPr>
           <w:rFonts w:hint="eastAsia"/>
         </w:rPr>
-        <w:t>分区不一样，一张大表进行分区后，他还是一张表，不会变成二张表，但是他存放数据的区块变多了。</w:t>
+        <w:t>分区不一样，</w:t>
+      </w:r>
+      <w:proofErr w:type="gramStart"/>
+      <w:r>
+        <w:rPr>
+          <w:rFonts w:hint="eastAsia"/>
+        </w:rPr>
+        <w:t>一</w:t>
+      </w:r>
+      <w:proofErr w:type="gramEnd"/>
+      <w:r>
+        <w:rPr>
+          <w:rFonts w:hint="eastAsia"/>
+        </w:rPr>
+        <w:t>张大表进行分区后，他还是一张表，不会变成二张表，但是他存放数据的区块变多了。</w:t>
       </w:r>
       <w:r>
         <w:rPr>
@@ -5363,7 +5749,15 @@
       </w:r>
       <w:proofErr w:type="spellEnd"/>
       <w:r>
-        <w:t xml:space="preserve"> test]# ls |grep aa</w:t>
+        <w:t xml:space="preserve"> </w:t>
+      </w:r>
+      <w:proofErr w:type="gramStart"/>
+      <w:r>
+        <w:t>test]#</w:t>
+      </w:r>
+      <w:proofErr w:type="gramEnd"/>
+      <w:r>
+        <w:t xml:space="preserve"> ls |grep aa</w:t>
       </w:r>
     </w:p>
     <w:p>
@@ -5466,7 +5860,21 @@
         <w:rPr>
           <w:rFonts w:hint="eastAsia"/>
         </w:rPr>
-        <w:t>，本来是三个区，被我删了一个区。我们都知道一张表对应三个文件</w:t>
+        <w:t>，本来是三个区，被我</w:t>
+      </w:r>
+      <w:proofErr w:type="gramStart"/>
+      <w:r>
+        <w:rPr>
+          <w:rFonts w:hint="eastAsia"/>
+        </w:rPr>
+        <w:t>删</w:t>
+      </w:r>
+      <w:proofErr w:type="gramEnd"/>
+      <w:r>
+        <w:rPr>
+          <w:rFonts w:hint="eastAsia"/>
+        </w:rPr>
+        <w:t>了一个区。我们都知道一张表对应三个文件</w:t>
       </w:r>
       <w:r>
         <w:rPr>
@@ -5498,7 +5906,21 @@
         <w:rPr>
           <w:rFonts w:hint="eastAsia"/>
         </w:rPr>
-        <w:t>区呢根据一定的规则把数据文件和索引文件进行了分割，还多出了一个</w:t>
+        <w:t>区</w:t>
+      </w:r>
+      <w:proofErr w:type="gramStart"/>
+      <w:r>
+        <w:rPr>
+          <w:rFonts w:hint="eastAsia"/>
+        </w:rPr>
+        <w:t>呢根据</w:t>
+      </w:r>
+      <w:proofErr w:type="gramEnd"/>
+      <w:r>
+        <w:rPr>
+          <w:rFonts w:hint="eastAsia"/>
+        </w:rPr>
+        <w:t>一定的规则把数据文件和索引文件进行了分割，还多出了一个</w:t>
       </w:r>
       <w:r>
         <w:rPr>
@@ -5577,11 +5999,19 @@
         <w:ind w:firstLine="240"/>
       </w:pPr>
       <w:proofErr w:type="spellStart"/>
-      <w:r>
-        <w:rPr>
-          <w:rFonts w:hint="eastAsia"/>
-        </w:rPr>
-        <w:t>orderid,userid,ordertime</w:t>
+      <w:proofErr w:type="gramStart"/>
+      <w:r>
+        <w:rPr>
+          <w:rFonts w:hint="eastAsia"/>
+        </w:rPr>
+        <w:t>orderid,userid</w:t>
+      </w:r>
+      <w:proofErr w:type="gramEnd"/>
+      <w:r>
+        <w:rPr>
+          <w:rFonts w:hint="eastAsia"/>
+        </w:rPr>
+        <w:t>,ordertime</w:t>
       </w:r>
       <w:proofErr w:type="spellEnd"/>
       <w:r>
@@ -6088,7 +6518,21 @@
         <w:rPr>
           <w:rFonts w:hint="eastAsia"/>
         </w:rPr>
-        <w:t>分区实现是比较简单的，建立分区表，根建平常的表没什么区别，并且对开代码端来说是透明的。</w:t>
+        <w:t>分区实现是比较简单的，建立分区表，</w:t>
+      </w:r>
+      <w:proofErr w:type="gramStart"/>
+      <w:r>
+        <w:rPr>
+          <w:rFonts w:hint="eastAsia"/>
+        </w:rPr>
+        <w:t>根建平常</w:t>
+      </w:r>
+      <w:proofErr w:type="gramEnd"/>
+      <w:r>
+        <w:rPr>
+          <w:rFonts w:hint="eastAsia"/>
+        </w:rPr>
+        <w:t>的表没什么区别，并且对开代码端来说是透明的。</w:t>
       </w:r>
     </w:p>
     <w:p>
@@ -6176,7 +6620,21 @@
         <w:rPr>
           <w:rFonts w:hint="eastAsia"/>
         </w:rPr>
-        <w:t>、分表和分区不矛盾，可以相互配合的，对于那些大访问量，并且表数据比较多的表，我们可以采取分表和分区结合的方式（如果</w:t>
+        <w:t>、分表和分区不矛盾，可以相互配合的，对于那些</w:t>
+      </w:r>
+      <w:proofErr w:type="gramStart"/>
+      <w:r>
+        <w:rPr>
+          <w:rFonts w:hint="eastAsia"/>
+        </w:rPr>
+        <w:t>大访问</w:t>
+      </w:r>
+      <w:proofErr w:type="gramEnd"/>
+      <w:r>
+        <w:rPr>
+          <w:rFonts w:hint="eastAsia"/>
+        </w:rPr>
+        <w:t>量，并且表数据比较多的表，我们可以采取分表和分区结合的方式（如果</w:t>
       </w:r>
       <w:r>
         <w:rPr>
@@ -6908,7 +7366,21 @@
         <w:rPr>
           <w:rFonts w:hint="eastAsia"/>
         </w:rPr>
-        <w:t>库中。感觉有点本末倒置！有其他好的办法吗？改变技术栈呢？</w:t>
+        <w:t>库中。感觉有点本末倒置！有其他好的办法吗？改变技术</w:t>
+      </w:r>
+      <w:proofErr w:type="gramStart"/>
+      <w:r>
+        <w:rPr>
+          <w:rFonts w:hint="eastAsia"/>
+        </w:rPr>
+        <w:t>栈</w:t>
+      </w:r>
+      <w:proofErr w:type="gramEnd"/>
+      <w:r>
+        <w:rPr>
+          <w:rFonts w:hint="eastAsia"/>
+        </w:rPr>
+        <w:t>呢？</w:t>
       </w:r>
     </w:p>
     <w:p>
@@ -7104,11 +7576,19 @@
         </w:rPr>
         <w:t>partition key</w:t>
       </w:r>
-      <w:r>
-        <w:rPr>
-          <w:rFonts w:hint="eastAsia"/>
-        </w:rPr>
-        <w:t>跨库跨表分页查询问题</w:t>
+      <w:proofErr w:type="gramStart"/>
+      <w:r>
+        <w:rPr>
+          <w:rFonts w:hint="eastAsia"/>
+        </w:rPr>
+        <w:t>跨库跨表</w:t>
+      </w:r>
+      <w:proofErr w:type="gramEnd"/>
+      <w:r>
+        <w:rPr>
+          <w:rFonts w:hint="eastAsia"/>
+        </w:rPr>
+        <w:t>分页查询问题</w:t>
       </w:r>
     </w:p>
     <w:p>
@@ -7185,7 +7665,21 @@
         <w:rPr>
           <w:rFonts w:hint="eastAsia"/>
         </w:rPr>
-        <w:t>水平扩容库（升级从库法）</w:t>
+        <w:t>水平扩容库（升级</w:t>
+      </w:r>
+      <w:proofErr w:type="gramStart"/>
+      <w:r>
+        <w:rPr>
+          <w:rFonts w:hint="eastAsia"/>
+        </w:rPr>
+        <w:t>从库法</w:t>
+      </w:r>
+      <w:proofErr w:type="gramEnd"/>
+      <w:r>
+        <w:rPr>
+          <w:rFonts w:hint="eastAsia"/>
+        </w:rPr>
+        <w:t>）</w:t>
       </w:r>
     </w:p>
     <w:p>
@@ -7671,7 +8165,21 @@
         <w:rPr>
           <w:rFonts w:hint="eastAsia"/>
         </w:rPr>
-        <w:t>有些读者可能并不太理解，为什么不能像获取第一页数据那样简单处理（排序取出前</w:t>
+        <w:t>有些读者可能并不太理解，为什么不能像获取第一</w:t>
+      </w:r>
+      <w:proofErr w:type="gramStart"/>
+      <w:r>
+        <w:rPr>
+          <w:rFonts w:hint="eastAsia"/>
+        </w:rPr>
+        <w:t>页数据那样</w:t>
+      </w:r>
+      <w:proofErr w:type="gramEnd"/>
+      <w:r>
+        <w:rPr>
+          <w:rFonts w:hint="eastAsia"/>
+        </w:rPr>
+        <w:t>简单处理（排序取出前</w:t>
       </w:r>
       <w:r>
         <w:rPr>
@@ -7691,11 +8199,19 @@
         </w:rPr>
         <w:t>N</w:t>
       </w:r>
-      <w:r>
-        <w:rPr>
-          <w:rFonts w:hint="eastAsia"/>
-        </w:rPr>
-        <w:t>页数据都排序好后做合并，最后再进行整体的排序。很显然，这样的操作是比较消耗资源的，用户越往后翻页，系统性能将会越差。</w:t>
+      <w:proofErr w:type="gramStart"/>
+      <w:r>
+        <w:rPr>
+          <w:rFonts w:hint="eastAsia"/>
+        </w:rPr>
+        <w:t>页数据都</w:t>
+      </w:r>
+      <w:proofErr w:type="gramEnd"/>
+      <w:r>
+        <w:rPr>
+          <w:rFonts w:hint="eastAsia"/>
+        </w:rPr>
+        <w:t>排序好后做合并，最后再进行整体的排序。很显然，这样的操作是比较消耗资源的，用户越往后翻页，系统性能将会越差。</w:t>
       </w:r>
     </w:p>
     <w:p>
@@ -7783,7 +8299,21 @@
         <w:rPr>
           <w:rFonts w:hint="eastAsia"/>
         </w:rPr>
-        <w:t>页，这个限制在业务上也是合理的，一般看后面的分页意义不大（如果一定要看，可以要求用户缩小范围重新查询）。</w:t>
+        <w:t>页，这个限制在业务上也是合理的，一般看后面的分</w:t>
+      </w:r>
+      <w:proofErr w:type="gramStart"/>
+      <w:r>
+        <w:rPr>
+          <w:rFonts w:hint="eastAsia"/>
+        </w:rPr>
+        <w:t>页意义</w:t>
+      </w:r>
+      <w:proofErr w:type="gramEnd"/>
+      <w:r>
+        <w:rPr>
+          <w:rFonts w:hint="eastAsia"/>
+        </w:rPr>
+        <w:t>不大（如果一定要看，可以要求用户缩小范围重新查询）。</w:t>
       </w:r>
     </w:p>
     <w:p>
@@ -7818,7 +8348,21 @@
         <w:rPr>
           <w:rFonts w:hint="eastAsia"/>
         </w:rPr>
-        <w:t>条记录，有效减少分页数（当然离线访问一般走备库，避免冲击主库）。</w:t>
+        <w:t>条记录，有效减少分页数（当然离线访问一般</w:t>
+      </w:r>
+      <w:proofErr w:type="gramStart"/>
+      <w:r>
+        <w:rPr>
+          <w:rFonts w:hint="eastAsia"/>
+        </w:rPr>
+        <w:t>走备库</w:t>
+      </w:r>
+      <w:proofErr w:type="gramEnd"/>
+      <w:r>
+        <w:rPr>
+          <w:rFonts w:hint="eastAsia"/>
+        </w:rPr>
+        <w:t>，避免冲击主库）。</w:t>
       </w:r>
     </w:p>
     <w:p>
@@ -7936,11 +8480,19 @@
         </w:rPr>
         <w:t>UUID</w:t>
       </w:r>
-      <w:r>
-        <w:rPr>
-          <w:rFonts w:hint="eastAsia"/>
-        </w:rPr>
-        <w:t>作主键是最简单的方案，但是缺点也是非常明显的。由于</w:t>
+      <w:proofErr w:type="gramStart"/>
+      <w:r>
+        <w:rPr>
+          <w:rFonts w:hint="eastAsia"/>
+        </w:rPr>
+        <w:t>作主</w:t>
+      </w:r>
+      <w:proofErr w:type="gramEnd"/>
+      <w:r>
+        <w:rPr>
+          <w:rFonts w:hint="eastAsia"/>
+        </w:rPr>
+        <w:t>键是最简单的方案，但是缺点也是非常明显的。由于</w:t>
       </w:r>
       <w:r>
         <w:rPr>
@@ -8045,7 +8597,15 @@
       </w:r>
       <w:proofErr w:type="spellEnd"/>
       <w:r>
-        <w:t xml:space="preserve">` varchar(18) NOT NULL,  </w:t>
+        <w:t xml:space="preserve">` </w:t>
+      </w:r>
+      <w:proofErr w:type="gramStart"/>
+      <w:r>
+        <w:t>varchar(</w:t>
+      </w:r>
+      <w:proofErr w:type="gramEnd"/>
+      <w:r>
+        <w:t xml:space="preserve">18) NOT NULL,  </w:t>
       </w:r>
     </w:p>
     <w:p>
@@ -8064,12 +8624,17 @@
         <w:t xml:space="preserve">` </w:t>
       </w:r>
       <w:proofErr w:type="spellStart"/>
+      <w:proofErr w:type="gramStart"/>
       <w:r>
         <w:t>bigint</w:t>
       </w:r>
       <w:proofErr w:type="spellEnd"/>
       <w:r>
-        <w:t xml:space="preserve">(20) NOT NULL,  </w:t>
+        <w:t>(</w:t>
+      </w:r>
+      <w:proofErr w:type="gramEnd"/>
+      <w:r>
+        <w:t xml:space="preserve">20) NOT NULL,  </w:t>
       </w:r>
     </w:p>
     <w:p>
@@ -8269,8 +8834,16 @@
         <w:rPr>
           <w:rFonts w:hint="eastAsia"/>
         </w:rPr>
-        <w:t>解决了这种需求，实现也还是很简单的，除去配置信息，核心代码就是毫秒级时间</w:t>
-      </w:r>
+        <w:t>解决了这种需求，实现也还是很简单的，除去配置信息，核心代码就是毫秒</w:t>
+      </w:r>
+      <w:proofErr w:type="gramStart"/>
+      <w:r>
+        <w:rPr>
+          <w:rFonts w:hint="eastAsia"/>
+        </w:rPr>
+        <w:t>级时间</w:t>
+      </w:r>
+      <w:proofErr w:type="gramEnd"/>
       <w:r>
         <w:rPr>
           <w:rFonts w:hint="eastAsia"/>
@@ -8313,11 +8886,19 @@
         </w:rPr>
         <w:t xml:space="preserve"> </w:t>
       </w:r>
-      <w:r>
-        <w:rPr>
-          <w:rFonts w:hint="eastAsia"/>
-        </w:rPr>
-        <w:t>毫秒内序列</w:t>
+      <w:proofErr w:type="gramStart"/>
+      <w:r>
+        <w:rPr>
+          <w:rFonts w:hint="eastAsia"/>
+        </w:rPr>
+        <w:t>毫秒内</w:t>
+      </w:r>
+      <w:proofErr w:type="gramEnd"/>
+      <w:r>
+        <w:rPr>
+          <w:rFonts w:hint="eastAsia"/>
+        </w:rPr>
+        <w:t>序列</w:t>
       </w:r>
       <w:r>
         <w:rPr>
@@ -8429,7 +9010,35 @@
         <w:rPr>
           <w:rFonts w:hint="eastAsia"/>
         </w:rPr>
-        <w:t>位该毫秒内的当前毫秒内的计数，加起来刚好</w:t>
+        <w:t>位该</w:t>
+      </w:r>
+      <w:proofErr w:type="gramStart"/>
+      <w:r>
+        <w:rPr>
+          <w:rFonts w:hint="eastAsia"/>
+        </w:rPr>
+        <w:t>毫秒内</w:t>
+      </w:r>
+      <w:proofErr w:type="gramEnd"/>
+      <w:r>
+        <w:rPr>
+          <w:rFonts w:hint="eastAsia"/>
+        </w:rPr>
+        <w:t>的当前</w:t>
+      </w:r>
+      <w:proofErr w:type="gramStart"/>
+      <w:r>
+        <w:rPr>
+          <w:rFonts w:hint="eastAsia"/>
+        </w:rPr>
+        <w:t>毫秒内</w:t>
+      </w:r>
+      <w:proofErr w:type="gramEnd"/>
+      <w:r>
+        <w:rPr>
+          <w:rFonts w:hint="eastAsia"/>
+        </w:rPr>
+        <w:t>的计数，加起来刚好</w:t>
       </w:r>
       <w:r>
         <w:rPr>
@@ -8585,7 +9194,21 @@
         <w:rPr>
           <w:rFonts w:hint="eastAsia"/>
         </w:rPr>
-        <w:t>来自淘宝综合业务平台团队，它利用对</w:t>
+        <w:t>来自</w:t>
+      </w:r>
+      <w:proofErr w:type="gramStart"/>
+      <w:r>
+        <w:rPr>
+          <w:rFonts w:hint="eastAsia"/>
+        </w:rPr>
+        <w:t>淘宝综合</w:t>
+      </w:r>
+      <w:proofErr w:type="gramEnd"/>
+      <w:r>
+        <w:rPr>
+          <w:rFonts w:hint="eastAsia"/>
+        </w:rPr>
+        <w:t>业务平台团队，它利用对</w:t>
       </w:r>
       <w:r>
         <w:rPr>
@@ -8597,7 +9220,21 @@
         <w:rPr>
           <w:rFonts w:hint="eastAsia"/>
         </w:rPr>
-        <w:t>的倍数取余具有向前兼容的特性（如对</w:t>
+        <w:t>的倍数</w:t>
+      </w:r>
+      <w:proofErr w:type="gramStart"/>
+      <w:r>
+        <w:rPr>
+          <w:rFonts w:hint="eastAsia"/>
+        </w:rPr>
+        <w:t>取余具有</w:t>
+      </w:r>
+      <w:proofErr w:type="gramEnd"/>
+      <w:r>
+        <w:rPr>
+          <w:rFonts w:hint="eastAsia"/>
+        </w:rPr>
+        <w:t>向前兼容的特性（如对</w:t>
       </w:r>
       <w:r>
         <w:rPr>
@@ -8605,12 +9242,14 @@
         </w:rPr>
         <w:t>4</w:t>
       </w:r>
+      <w:proofErr w:type="gramStart"/>
       <w:r>
         <w:rPr>
           <w:rFonts w:hint="eastAsia"/>
         </w:rPr>
         <w:t>取余得</w:t>
       </w:r>
+      <w:proofErr w:type="gramEnd"/>
       <w:r>
         <w:rPr>
           <w:rFonts w:hint="eastAsia"/>
@@ -8629,12 +9268,14 @@
         </w:rPr>
         <w:t>2</w:t>
       </w:r>
+      <w:proofErr w:type="gramStart"/>
       <w:r>
         <w:rPr>
           <w:rFonts w:hint="eastAsia"/>
         </w:rPr>
         <w:t>取余也是</w:t>
       </w:r>
+      <w:proofErr w:type="gramEnd"/>
       <w:r>
         <w:rPr>
           <w:rFonts w:hint="eastAsia"/>
@@ -8700,67 +9341,32 @@
           <w:b/>
           <w:bCs/>
         </w:rPr>
-        <w:t>方案一：</w:t>
-      </w:r>
-      <w:r>
-        <w:rPr>
-          <w:rFonts w:hint="eastAsia"/>
-          <w:color w:val="FF0000"/>
-        </w:rPr>
-        <w:t>使用分布式事务</w:t>
-      </w:r>
-    </w:p>
-    <w:p>
-      <w:pPr>
-        <w:ind w:leftChars="175" w:left="420"/>
-      </w:pPr>
+        <w:t>方案</w:t>
+      </w:r>
+      <w:proofErr w:type="gramStart"/>
       <w:r>
         <w:rPr>
           <w:rFonts w:hint="eastAsia"/>
           <w:b/>
           <w:bCs/>
         </w:rPr>
-        <w:t>优点：</w:t>
-      </w:r>
-      <w:r>
-        <w:rPr>
-          <w:rFonts w:hint="eastAsia"/>
-        </w:rPr>
-        <w:t>交由数据库管理，简单有效</w:t>
-      </w:r>
-    </w:p>
-    <w:p>
-      <w:pPr>
-        <w:ind w:leftChars="175" w:left="420"/>
-      </w:pPr>
+        <w:t>一</w:t>
+      </w:r>
+      <w:proofErr w:type="gramEnd"/>
       <w:r>
         <w:rPr>
           <w:rFonts w:hint="eastAsia"/>
           <w:b/>
           <w:bCs/>
         </w:rPr>
-        <w:t>缺点：</w:t>
-      </w:r>
-      <w:r>
-        <w:rPr>
-          <w:rFonts w:hint="eastAsia"/>
-          <w:color w:val="FF0000"/>
-        </w:rPr>
-        <w:t>性能代价高，特别是</w:t>
-      </w:r>
-      <w:r>
-        <w:rPr>
-          <w:rFonts w:hint="eastAsia"/>
-          <w:color w:val="FF0000"/>
-        </w:rPr>
-        <w:t>shard</w:t>
-      </w:r>
-      <w:r>
-        <w:rPr>
-          <w:rFonts w:hint="eastAsia"/>
-          <w:color w:val="FF0000"/>
-        </w:rPr>
-        <w:t>越来越多时</w:t>
+        <w:t>：</w:t>
+      </w:r>
+      <w:r>
+        <w:rPr>
+          <w:rFonts w:hint="eastAsia"/>
+          <w:color w:val="FF0000"/>
+        </w:rPr>
+        <w:t>使用分布式事务</w:t>
       </w:r>
     </w:p>
     <w:p>
@@ -8773,19 +9379,18 @@
           <w:b/>
           <w:bCs/>
         </w:rPr>
-        <w:t>方案二：</w:t>
-      </w:r>
-      <w:r>
-        <w:rPr>
-          <w:rFonts w:hint="eastAsia"/>
-          <w:color w:val="FF0000"/>
-        </w:rPr>
-        <w:t>由应用程序和数据库共同控制</w:t>
-      </w:r>
-    </w:p>
-    <w:p>
-      <w:pPr>
-        <w:ind w:firstLine="420"/>
+        <w:t>优点：</w:t>
+      </w:r>
+      <w:r>
+        <w:rPr>
+          <w:rFonts w:hint="eastAsia"/>
+        </w:rPr>
+        <w:t>交由数据库管理，简单有效</w:t>
+      </w:r>
+    </w:p>
+    <w:p>
+      <w:pPr>
+        <w:ind w:leftChars="175" w:left="420"/>
       </w:pPr>
       <w:r>
         <w:rPr>
@@ -8793,30 +9398,33 @@
           <w:b/>
           <w:bCs/>
         </w:rPr>
-        <w:t>原理：</w:t>
-      </w:r>
-      <w:r>
-        <w:rPr>
-          <w:rFonts w:hint="eastAsia"/>
-        </w:rPr>
-        <w:t>将一个跨多个数据库的分布式事务分拆成多个仅处于单个数据库上面的小事务，并通过应用程序来总控</w:t>
-      </w:r>
-      <w:r>
-        <w:rPr>
-          <w:rFonts w:hint="eastAsia"/>
-        </w:rPr>
-        <w:t xml:space="preserve"> </w:t>
-      </w:r>
-      <w:r>
-        <w:rPr>
-          <w:rFonts w:hint="eastAsia"/>
-        </w:rPr>
-        <w:t>各个小事务。</w:t>
-      </w:r>
-    </w:p>
-    <w:p>
-      <w:pPr>
-        <w:ind w:firstLine="420"/>
+        <w:t>缺点：</w:t>
+      </w:r>
+      <w:r>
+        <w:rPr>
+          <w:rFonts w:hint="eastAsia"/>
+          <w:color w:val="FF0000"/>
+        </w:rPr>
+        <w:t>性能代价高，特别是</w:t>
+      </w:r>
+      <w:r>
+        <w:rPr>
+          <w:rFonts w:hint="eastAsia"/>
+          <w:color w:val="FF0000"/>
+        </w:rPr>
+        <w:t>shard</w:t>
+      </w:r>
+      <w:r>
+        <w:rPr>
+          <w:rFonts w:hint="eastAsia"/>
+          <w:color w:val="FF0000"/>
+        </w:rPr>
+        <w:t>越来越多时</w:t>
+      </w:r>
+    </w:p>
+    <w:p>
+      <w:pPr>
+        <w:ind w:leftChars="175" w:left="420"/>
       </w:pPr>
       <w:r>
         <w:rPr>
@@ -8824,13 +9432,14 @@
           <w:b/>
           <w:bCs/>
         </w:rPr>
-        <w:t>优点：</w:t>
-      </w:r>
-      <w:r>
-        <w:rPr>
-          <w:rFonts w:hint="eastAsia"/>
-        </w:rPr>
-        <w:t>性能上有优势</w:t>
+        <w:t>方案二：</w:t>
+      </w:r>
+      <w:r>
+        <w:rPr>
+          <w:rFonts w:hint="eastAsia"/>
+          <w:color w:val="FF0000"/>
+        </w:rPr>
+        <w:t>由应用程序和数据库共同控制</w:t>
       </w:r>
     </w:p>
     <w:p>
@@ -8843,6 +9452,56 @@
           <w:b/>
           <w:bCs/>
         </w:rPr>
+        <w:t>原理：</w:t>
+      </w:r>
+      <w:r>
+        <w:rPr>
+          <w:rFonts w:hint="eastAsia"/>
+        </w:rPr>
+        <w:t>将一个跨多个数据库的分布式事务分拆成多个仅处于单个数据库上面的小事务，并通过应用程序来总控</w:t>
+      </w:r>
+      <w:r>
+        <w:rPr>
+          <w:rFonts w:hint="eastAsia"/>
+        </w:rPr>
+        <w:t xml:space="preserve"> </w:t>
+      </w:r>
+      <w:r>
+        <w:rPr>
+          <w:rFonts w:hint="eastAsia"/>
+        </w:rPr>
+        <w:t>各个小事务。</w:t>
+      </w:r>
+    </w:p>
+    <w:p>
+      <w:pPr>
+        <w:ind w:firstLine="420"/>
+      </w:pPr>
+      <w:r>
+        <w:rPr>
+          <w:rFonts w:hint="eastAsia"/>
+          <w:b/>
+          <w:bCs/>
+        </w:rPr>
+        <w:t>优点：</w:t>
+      </w:r>
+      <w:r>
+        <w:rPr>
+          <w:rFonts w:hint="eastAsia"/>
+        </w:rPr>
+        <w:t>性能上有优势</w:t>
+      </w:r>
+    </w:p>
+    <w:p>
+      <w:pPr>
+        <w:ind w:firstLine="420"/>
+      </w:pPr>
+      <w:r>
+        <w:rPr>
+          <w:rFonts w:hint="eastAsia"/>
+          <w:b/>
+          <w:bCs/>
+        </w:rPr>
         <w:t>缺点：</w:t>
       </w:r>
       <w:r>
@@ -9138,7 +9797,21 @@
         <w:rPr>
           <w:rFonts w:hint="eastAsia"/>
         </w:rPr>
-        <w:t>事务补偿（幂等值）</w:t>
+        <w:t>事务补偿（</w:t>
+      </w:r>
+      <w:proofErr w:type="gramStart"/>
+      <w:r>
+        <w:rPr>
+          <w:rFonts w:hint="eastAsia"/>
+        </w:rPr>
+        <w:t>幂</w:t>
+      </w:r>
+      <w:proofErr w:type="gramEnd"/>
+      <w:r>
+        <w:rPr>
+          <w:rFonts w:hint="eastAsia"/>
+        </w:rPr>
+        <w:t>等值）</w:t>
       </w:r>
     </w:p>
     <w:p>
@@ -9160,7 +9833,21 @@
         <w:rPr>
           <w:rFonts w:hint="eastAsia"/>
         </w:rPr>
-        <w:t>事务补偿机制最初被提出是在“长事务”的处理中，但是对于分布式系统确保一致性也有很好的参考意义。笼统地讲，与事务在执行中发生错误后立即回滚的方式不同，事务补偿是一种事后检查并补救的措施，它只期望在一个容许时间周期内得到最终一致的结果就可以了。</w:t>
+        <w:t>事务补偿机制最初被提出是在“长事务”的处理中，但是对于分布式系统确保一致性也有很好的参考意义。笼统地讲，与事务在执行中发生错误后</w:t>
+      </w:r>
+      <w:proofErr w:type="gramStart"/>
+      <w:r>
+        <w:rPr>
+          <w:rFonts w:hint="eastAsia"/>
+        </w:rPr>
+        <w:t>立即回滚的</w:t>
+      </w:r>
+      <w:proofErr w:type="gramEnd"/>
+      <w:r>
+        <w:rPr>
+          <w:rFonts w:hint="eastAsia"/>
+        </w:rPr>
+        <w:t>方式不同，事务补偿是一种事后检查并补救的措施，它只期望在一个容许时间周期内得到最终一致的结果就可以了。</w:t>
       </w:r>
     </w:p>
     <w:p>
@@ -9448,11 +10135,19 @@
       <w:pPr>
         <w:ind w:firstLine="420"/>
       </w:pPr>
-      <w:r>
-        <w:rPr>
-          <w:rFonts w:hint="eastAsia"/>
-        </w:rPr>
-        <w:t>库数量前期数目比较小，可以随用户</w:t>
+      <w:proofErr w:type="gramStart"/>
+      <w:r>
+        <w:rPr>
+          <w:rFonts w:hint="eastAsia"/>
+        </w:rPr>
+        <w:t>库数量</w:t>
+      </w:r>
+      <w:proofErr w:type="gramEnd"/>
+      <w:r>
+        <w:rPr>
+          <w:rFonts w:hint="eastAsia"/>
+        </w:rPr>
+        <w:t>前期数目比较小，可以随用户</w:t>
       </w:r>
       <w:r>
         <w:rPr>
@@ -9487,18 +10182,88 @@
         <w:rPr>
           <w:rFonts w:hint="eastAsia"/>
         </w:rPr>
-        <w:t>访问性能前期库数量小，全库查询消耗资源少，单库查询性能略差前期库数量大，全库查询消耗资源多，单库查询性能略好</w:t>
-      </w:r>
-    </w:p>
-    <w:p>
-      <w:pPr>
-        <w:ind w:firstLine="420"/>
-      </w:pPr>
-      <w:r>
-        <w:rPr>
-          <w:rFonts w:hint="eastAsia"/>
-        </w:rPr>
-        <w:t>调整库数量比较容易，一般只需为新用户增加库，老库拆分也只影响单个库困难，改变</w:t>
+        <w:t>访问性能前期</w:t>
+      </w:r>
+      <w:proofErr w:type="gramStart"/>
+      <w:r>
+        <w:rPr>
+          <w:rFonts w:hint="eastAsia"/>
+        </w:rPr>
+        <w:t>库数量</w:t>
+      </w:r>
+      <w:proofErr w:type="gramEnd"/>
+      <w:r>
+        <w:rPr>
+          <w:rFonts w:hint="eastAsia"/>
+        </w:rPr>
+        <w:t>小，全库查询消耗资源少，</w:t>
+      </w:r>
+      <w:proofErr w:type="gramStart"/>
+      <w:r>
+        <w:rPr>
+          <w:rFonts w:hint="eastAsia"/>
+        </w:rPr>
+        <w:t>单库查询</w:t>
+      </w:r>
+      <w:proofErr w:type="gramEnd"/>
+      <w:r>
+        <w:rPr>
+          <w:rFonts w:hint="eastAsia"/>
+        </w:rPr>
+        <w:t>性能略差前期</w:t>
+      </w:r>
+      <w:proofErr w:type="gramStart"/>
+      <w:r>
+        <w:rPr>
+          <w:rFonts w:hint="eastAsia"/>
+        </w:rPr>
+        <w:t>库数量</w:t>
+      </w:r>
+      <w:proofErr w:type="gramEnd"/>
+      <w:r>
+        <w:rPr>
+          <w:rFonts w:hint="eastAsia"/>
+        </w:rPr>
+        <w:t>大，全库查询消耗资源多，</w:t>
+      </w:r>
+      <w:proofErr w:type="gramStart"/>
+      <w:r>
+        <w:rPr>
+          <w:rFonts w:hint="eastAsia"/>
+        </w:rPr>
+        <w:t>单库查询</w:t>
+      </w:r>
+      <w:proofErr w:type="gramEnd"/>
+      <w:r>
+        <w:rPr>
+          <w:rFonts w:hint="eastAsia"/>
+        </w:rPr>
+        <w:t>性能略好</w:t>
+      </w:r>
+    </w:p>
+    <w:p>
+      <w:pPr>
+        <w:ind w:firstLine="420"/>
+      </w:pPr>
+      <w:r>
+        <w:rPr>
+          <w:rFonts w:hint="eastAsia"/>
+        </w:rPr>
+        <w:t>调整</w:t>
+      </w:r>
+      <w:proofErr w:type="gramStart"/>
+      <w:r>
+        <w:rPr>
+          <w:rFonts w:hint="eastAsia"/>
+        </w:rPr>
+        <w:t>库数量</w:t>
+      </w:r>
+      <w:proofErr w:type="gramEnd"/>
+      <w:r>
+        <w:rPr>
+          <w:rFonts w:hint="eastAsia"/>
+        </w:rPr>
+        <w:t>比较容易，一般只需为新用户增加库，老库拆分也只影响单个库困难，改变</w:t>
       </w:r>
       <w:r>
         <w:rPr>
@@ -9613,7 +10378,21 @@
         <w:rPr>
           <w:rFonts w:hint="eastAsia"/>
         </w:rPr>
-        <w:t>分库一般每个库记录数比较均匀，但也有些数据库，存在超级</w:t>
+        <w:t>分库一般每个</w:t>
+      </w:r>
+      <w:proofErr w:type="gramStart"/>
+      <w:r>
+        <w:rPr>
+          <w:rFonts w:hint="eastAsia"/>
+        </w:rPr>
+        <w:t>库记录</w:t>
+      </w:r>
+      <w:proofErr w:type="gramEnd"/>
+      <w:r>
+        <w:rPr>
+          <w:rFonts w:hint="eastAsia"/>
+        </w:rPr>
+        <w:t>数比较均匀，但也有些数据库，存在超级</w:t>
       </w:r>
       <w:r>
         <w:rPr>
@@ -9715,6 +10494,7 @@
         </w:rPr>
         <w:t xml:space="preserve"> </w:t>
       </w:r>
+      <w:proofErr w:type="gramStart"/>
       <w:r>
         <w:rPr>
           <w:rFonts w:hint="eastAsia"/>
@@ -9722,6 +10502,7 @@
         </w:rPr>
         <w:t>单库超过</w:t>
       </w:r>
+      <w:proofErr w:type="gramEnd"/>
       <w:r>
         <w:rPr>
           <w:rFonts w:hint="eastAsia"/>
@@ -9743,6 +10524,7 @@
         </w:rPr>
         <w:t>Oracle</w:t>
       </w:r>
+      <w:proofErr w:type="gramStart"/>
       <w:r>
         <w:rPr>
           <w:rFonts w:hint="eastAsia"/>
@@ -9750,6 +10532,7 @@
         </w:rPr>
         <w:t>单库超过</w:t>
       </w:r>
+      <w:proofErr w:type="gramEnd"/>
       <w:r>
         <w:rPr>
           <w:rFonts w:hint="eastAsia"/>
@@ -9847,7 +10630,35 @@
         <w:rPr>
           <w:rFonts w:hint="eastAsia"/>
         </w:rPr>
-        <w:t>性能压力的目的；如果分库的数量多，好处是每个库记录少，单库访问性能好，但对于跨多个库的访问，应用程序需要访问多个库，如果是并发模式，要消耗宝贵的线程资源；如果是串行模式，执行时间会急剧增加。</w:t>
+        <w:t>性能压力的目的；如果分库的数量多，好处是每个</w:t>
+      </w:r>
+      <w:proofErr w:type="gramStart"/>
+      <w:r>
+        <w:rPr>
+          <w:rFonts w:hint="eastAsia"/>
+        </w:rPr>
+        <w:t>库记录</w:t>
+      </w:r>
+      <w:proofErr w:type="gramEnd"/>
+      <w:r>
+        <w:rPr>
+          <w:rFonts w:hint="eastAsia"/>
+        </w:rPr>
+        <w:t>少，</w:t>
+      </w:r>
+      <w:proofErr w:type="gramStart"/>
+      <w:r>
+        <w:rPr>
+          <w:rFonts w:hint="eastAsia"/>
+        </w:rPr>
+        <w:t>单库访问</w:t>
+      </w:r>
+      <w:proofErr w:type="gramEnd"/>
+      <w:r>
+        <w:rPr>
+          <w:rFonts w:hint="eastAsia"/>
+        </w:rPr>
+        <w:t>性能好，但对于跨多个库的访问，应用程序需要访问多个库，如果是并发模式，要消耗宝贵的线程资源；如果是串行模式，执行时间会急剧增加。</w:t>
       </w:r>
     </w:p>
     <w:p>
@@ -9926,18 +10737,40 @@
         <w:rPr>
           <w:rFonts w:hint="eastAsia"/>
         </w:rPr>
-        <w:t>负责，哪些由应用负责，这里有一些建议：</w:t>
-      </w:r>
-    </w:p>
-    <w:p>
-      <w:pPr>
-        <w:ind w:firstLine="420"/>
-      </w:pPr>
-      <w:r>
-        <w:rPr>
-          <w:rFonts w:hint="eastAsia"/>
-        </w:rPr>
-        <w:t>对于单库访问，比如查询条件指定用户</w:t>
+        <w:t>负责，哪些</w:t>
+      </w:r>
+      <w:proofErr w:type="gramStart"/>
+      <w:r>
+        <w:rPr>
+          <w:rFonts w:hint="eastAsia"/>
+        </w:rPr>
+        <w:t>由应用</w:t>
+      </w:r>
+      <w:proofErr w:type="gramEnd"/>
+      <w:r>
+        <w:rPr>
+          <w:rFonts w:hint="eastAsia"/>
+        </w:rPr>
+        <w:t>负责，这里有一些建议：</w:t>
+      </w:r>
+    </w:p>
+    <w:p>
+      <w:pPr>
+        <w:ind w:firstLine="420"/>
+      </w:pPr>
+      <w:proofErr w:type="gramStart"/>
+      <w:r>
+        <w:rPr>
+          <w:rFonts w:hint="eastAsia"/>
+        </w:rPr>
+        <w:t>对于单库访问</w:t>
+      </w:r>
+      <w:proofErr w:type="gramEnd"/>
+      <w:r>
+        <w:rPr>
+          <w:rFonts w:hint="eastAsia"/>
+        </w:rPr>
+        <w:t>，比如查询条件指定用户</w:t>
       </w:r>
       <w:r>
         <w:rPr>
@@ -9973,7 +10806,21 @@
         <w:rPr>
           <w:rFonts w:hint="eastAsia"/>
         </w:rPr>
-        <w:t>层自动路由到特定库，当库二次分裂时，也只要修改</w:t>
+        <w:t>层自动路由到特定库，</w:t>
+      </w:r>
+      <w:proofErr w:type="gramStart"/>
+      <w:r>
+        <w:rPr>
+          <w:rFonts w:hint="eastAsia"/>
+        </w:rPr>
+        <w:t>当库二次</w:t>
+      </w:r>
+      <w:proofErr w:type="gramEnd"/>
+      <w:r>
+        <w:rPr>
+          <w:rFonts w:hint="eastAsia"/>
+        </w:rPr>
+        <w:t>分裂时，也只要修改</w:t>
       </w:r>
       <w:r>
         <w:rPr>
@@ -10203,7 +11050,63 @@
         <w:rPr>
           <w:rFonts w:hint="eastAsia"/>
         </w:rPr>
-        <w:t>，这些框架各有各的优势与短板，架构师可以在深入调研之后结合项目的实际情况进行选择，但是总的来说，我个人对于框架的选择是持谨慎态度的。一方面多数框架缺乏成功案例的验证，其成熟性与稳定性值得怀疑。另一方面，一些从成功商业产品开源出框架（如阿里和淘宝的一些开源项目）是否适合你的项目是需要架构师深入调研分析的。当然，最终的选择一定是基于项目特点、团队状况、技术门槛和学习成本等综合因素考量确定的。</w:t>
+        <w:t>，这些框架各有各的优势与短板，</w:t>
+      </w:r>
+      <w:proofErr w:type="gramStart"/>
+      <w:r>
+        <w:rPr>
+          <w:rFonts w:hint="eastAsia"/>
+        </w:rPr>
+        <w:t>架构师</w:t>
+      </w:r>
+      <w:proofErr w:type="gramEnd"/>
+      <w:r>
+        <w:rPr>
+          <w:rFonts w:hint="eastAsia"/>
+        </w:rPr>
+        <w:t>可以在深入调研之后结合项目的实际情况进行选择，但是总的来说，我个人对于框架的选择是持谨慎态度的。一方面多数框架缺乏成功案例的验证，其成熟性与稳定性值得怀疑。另一方面，一些从成功商业产品开源出框架（如阿里</w:t>
+      </w:r>
+      <w:proofErr w:type="gramStart"/>
+      <w:r>
+        <w:rPr>
+          <w:rFonts w:hint="eastAsia"/>
+        </w:rPr>
+        <w:t>和淘宝的</w:t>
+      </w:r>
+      <w:proofErr w:type="gramEnd"/>
+      <w:r>
+        <w:rPr>
+          <w:rFonts w:hint="eastAsia"/>
+        </w:rPr>
+        <w:t>一些开源项目）是否适合你的项目是需要</w:t>
+      </w:r>
+      <w:proofErr w:type="gramStart"/>
+      <w:r>
+        <w:rPr>
+          <w:rFonts w:hint="eastAsia"/>
+        </w:rPr>
+        <w:t>架构师深入</w:t>
+      </w:r>
+      <w:proofErr w:type="gramEnd"/>
+      <w:r>
+        <w:rPr>
+          <w:rFonts w:hint="eastAsia"/>
+        </w:rPr>
+        <w:t>调研分析的。当然，最终的选择一定是基于项目特点、团队状况、技术门槛和学习成本等综合因素</w:t>
+      </w:r>
+      <w:proofErr w:type="gramStart"/>
+      <w:r>
+        <w:rPr>
+          <w:rFonts w:hint="eastAsia"/>
+        </w:rPr>
+        <w:t>考量</w:t>
+      </w:r>
+      <w:proofErr w:type="gramEnd"/>
+      <w:r>
+        <w:rPr>
+          <w:rFonts w:hint="eastAsia"/>
+        </w:rPr>
+        <w:t>确定的。</w:t>
       </w:r>
     </w:p>
     <w:p>
@@ -10320,8 +11223,13 @@
       <w:pPr>
         <w:ind w:leftChars="175" w:left="420"/>
       </w:pPr>
-      <w:r>
-        <w:t>Atlas(Qihoo 360)</w:t>
+      <w:proofErr w:type="gramStart"/>
+      <w:r>
+        <w:t>Atlas(</w:t>
+      </w:r>
+      <w:proofErr w:type="gramEnd"/>
+      <w:r>
+        <w:t>Qihoo 360)</w:t>
       </w:r>
     </w:p>
     <w:p>
@@ -10444,7 +11352,21 @@
         <w:rPr>
           <w:rFonts w:hint="eastAsia"/>
         </w:rPr>
-        <w:t>支付宝首席架构师楼方鑫开发</w:t>
+        <w:t>支付宝首席</w:t>
+      </w:r>
+      <w:proofErr w:type="gramStart"/>
+      <w:r>
+        <w:rPr>
+          <w:rFonts w:hint="eastAsia"/>
+        </w:rPr>
+        <w:t>架构师</w:t>
+      </w:r>
+      <w:proofErr w:type="gramEnd"/>
+      <w:r>
+        <w:rPr>
+          <w:rFonts w:hint="eastAsia"/>
+        </w:rPr>
+        <w:t>楼方鑫开发</w:t>
       </w:r>
       <w:r>
         <w:rPr>
@@ -10469,7 +11391,21 @@
         <w:rPr>
           <w:rFonts w:hint="eastAsia"/>
         </w:rPr>
-        <w:t>（谷歌开发的数据库中间件）</w:t>
+        <w:t>（</w:t>
+      </w:r>
+      <w:proofErr w:type="gramStart"/>
+      <w:r>
+        <w:rPr>
+          <w:rFonts w:hint="eastAsia"/>
+        </w:rPr>
+        <w:t>谷歌开发</w:t>
+      </w:r>
+      <w:proofErr w:type="gramEnd"/>
+      <w:r>
+        <w:rPr>
+          <w:rFonts w:hint="eastAsia"/>
+        </w:rPr>
+        <w:t>的数据库中间件）</w:t>
       </w:r>
     </w:p>
     <w:p>
@@ -10586,7 +11522,15 @@
         <w:ind w:firstLine="420"/>
       </w:pPr>
       <w:r>
-        <w:t>当数据很小时，只用一台机器也许就能扛住访问压力；当数据量变大时，最初可以通过增加硬件（比如，加内存、换</w:t>
+        <w:t>当数据</w:t>
+      </w:r>
+      <w:proofErr w:type="gramStart"/>
+      <w:r>
+        <w:t>很</w:t>
+      </w:r>
+      <w:proofErr w:type="gramEnd"/>
+      <w:r>
+        <w:t>小时，只用一台机器也许就能扛住访问压力；当数据量变大时，最初可以通过增加硬件（比如，加内存、换</w:t>
       </w:r>
       <w:r>
         <w:t>SSD</w:t>
@@ -10612,7 +11556,15 @@
         <w:ind w:firstLine="420"/>
       </w:pPr>
       <w:r>
-        <w:t>随着业务的进一步发展，一台主库的数据写入将成为瓶颈，如电商秒杀场景。依靠表的</w:t>
+        <w:t>随着业务的进一步发展，一台主库的数据写入将成为瓶颈，如电</w:t>
+      </w:r>
+      <w:proofErr w:type="gramStart"/>
+      <w:r>
+        <w:t>商秒杀场景</w:t>
+      </w:r>
+      <w:proofErr w:type="gramEnd"/>
+      <w:r>
+        <w:t>。依靠表的</w:t>
       </w:r>
       <w:proofErr w:type="spellStart"/>
       <w:r>
@@ -10680,7 +11632,21 @@
         <w:rPr>
           <w:color w:val="FF0000"/>
         </w:rPr>
-        <w:t>单个库表太多，查询时，打开表操作也消耗系统资源。</w:t>
+        <w:t>单个库表太多，查询时，打开</w:t>
+      </w:r>
+      <w:proofErr w:type="gramStart"/>
+      <w:r>
+        <w:rPr>
+          <w:color w:val="FF0000"/>
+        </w:rPr>
+        <w:t>表操作</w:t>
+      </w:r>
+      <w:proofErr w:type="gramEnd"/>
+      <w:r>
+        <w:rPr>
+          <w:color w:val="FF0000"/>
+        </w:rPr>
+        <w:t>也消耗系统资源。</w:t>
       </w:r>
     </w:p>
     <w:p>
@@ -10728,11 +11694,19 @@
         </w:rPr>
         <w:t xml:space="preserve">❑ </w:t>
       </w:r>
-      <w:r>
-        <w:rPr>
-          <w:color w:val="FF0000"/>
-        </w:rPr>
-        <w:t>单个库能承载的访问量有限，可高的访问量只能通过分库分表实现。</w:t>
+      <w:proofErr w:type="gramStart"/>
+      <w:r>
+        <w:rPr>
+          <w:color w:val="FF0000"/>
+        </w:rPr>
+        <w:t>单个库能承载</w:t>
+      </w:r>
+      <w:proofErr w:type="gramEnd"/>
+      <w:r>
+        <w:rPr>
+          <w:color w:val="FF0000"/>
+        </w:rPr>
+        <w:t>的访问量有限，可高的访问量只能通过分库分表实现。</w:t>
       </w:r>
     </w:p>
     <w:p>
@@ -10859,13 +11833,37 @@
         <w:t>MySQL</w:t>
       </w:r>
       <w:r>
-        <w:t>的限制，将数据库的同库分区表（范围分区、列表分区、哈希分区）扩展到跨库的分区表（将不同的分区放到不同的</w:t>
+        <w:t>的限制，将数据库的同库分区表（范围分区、列表分区、哈希分区）扩展</w:t>
+      </w:r>
+      <w:proofErr w:type="gramStart"/>
+      <w:r>
+        <w:t>到跨库的</w:t>
+      </w:r>
+      <w:proofErr w:type="gramEnd"/>
+      <w:r>
+        <w:t>分区表（将不同的分区放到不同的</w:t>
       </w:r>
       <w:r>
         <w:t>MySQL</w:t>
       </w:r>
       <w:r>
-        <w:t>主从集群上），通过对单库事务及绝大部分跨库查询的透明支持，实现对应用相对非常透明的分布式数据库的架构支持，使得应用在进行少量修改的情况下就可以切换到分库分表的分布式互联网架构上，</w:t>
+        <w:t>主从集群上），通过</w:t>
+      </w:r>
+      <w:proofErr w:type="gramStart"/>
+      <w:r>
+        <w:t>对单库事务</w:t>
+      </w:r>
+      <w:proofErr w:type="gramEnd"/>
+      <w:r>
+        <w:t>及</w:t>
+      </w:r>
+      <w:proofErr w:type="gramStart"/>
+      <w:r>
+        <w:t>绝大部分跨库查询</w:t>
+      </w:r>
+      <w:proofErr w:type="gramEnd"/>
+      <w:r>
+        <w:t>的透明支持，实现对应用相对非常透明的分布式数据库的架构支持，使得应用在进行少量修改的情况下就可以切换到分库分表的分布式互联网架构上，</w:t>
       </w:r>
       <w:proofErr w:type="spellStart"/>
       <w:r>
@@ -10892,8 +11890,13 @@
       <w:r>
         <w:t>user_id:1-10</w:t>
       </w:r>
-      <w:r>
-        <w:t>十条数据，会通过</w:t>
+      <w:proofErr w:type="gramStart"/>
+      <w:r>
+        <w:t>十</w:t>
+      </w:r>
+      <w:proofErr w:type="gramEnd"/>
+      <w:r>
+        <w:t>条数据，会通过</w:t>
       </w:r>
       <w:proofErr w:type="spellStart"/>
       <w:r>
@@ -11510,6 +12513,94 @@
     </w:p>
     <w:p>
       <w:pPr>
+        <w:pStyle w:val="2"/>
+      </w:pPr>
+      <w:r>
+        <w:rPr>
+          <w:rFonts w:hint="eastAsia"/>
+        </w:rPr>
+        <w:t>PG</w:t>
+      </w:r>
+    </w:p>
+    <w:p>
+      <w:r>
+        <w:tab/>
+      </w:r>
+      <w:r>
+        <w:rPr>
+          <w:rFonts w:hint="eastAsia"/>
+        </w:rPr>
+        <w:t>参考：</w:t>
+      </w:r>
+    </w:p>
+    <w:p>
+      <w:pPr>
+        <w:ind w:firstLine="420"/>
+      </w:pPr>
+      <w:r>
+        <w:rPr>
+          <w:rFonts w:hint="eastAsia"/>
+        </w:rPr>
+        <w:t>传统分库分表</w:t>
+      </w:r>
+      <w:r>
+        <w:rPr>
+          <w:rFonts w:hint="eastAsia"/>
+        </w:rPr>
+        <w:t>(</w:t>
+      </w:r>
+      <w:proofErr w:type="spellStart"/>
+      <w:r>
+        <w:rPr>
+          <w:rFonts w:hint="eastAsia"/>
+        </w:rPr>
+        <w:t>sharding</w:t>
+      </w:r>
+      <w:proofErr w:type="spellEnd"/>
+      <w:r>
+        <w:rPr>
+          <w:rFonts w:hint="eastAsia"/>
+        </w:rPr>
+        <w:t>)</w:t>
+      </w:r>
+      <w:r>
+        <w:rPr>
+          <w:rFonts w:hint="eastAsia"/>
+        </w:rPr>
+        <w:t>的缺陷与破解之法</w:t>
+      </w:r>
+      <w:r>
+        <w:rPr>
+          <w:rFonts w:hint="eastAsia"/>
+        </w:rPr>
+        <w:t>：</w:t>
+      </w:r>
+    </w:p>
+    <w:p>
+      <w:pPr>
+        <w:ind w:firstLine="420"/>
+      </w:pPr>
+      <w:hyperlink r:id="rId31" w:history="1">
+        <w:r>
+          <w:rPr>
+            <w:rStyle w:val="a8"/>
+          </w:rPr>
+          <w:t>http://mysql.taobao.org/monthly/2018/01/08/</w:t>
+        </w:r>
+      </w:hyperlink>
+    </w:p>
+    <w:p>
+      <w:pPr>
+        <w:rPr>
+          <w:rFonts w:hint="eastAsia"/>
+        </w:rPr>
+      </w:pPr>
+      <w:r>
+        <w:tab/>
+      </w:r>
+    </w:p>
+    <w:p>
+      <w:pPr>
         <w:pStyle w:val="1"/>
       </w:pPr>
       <w:r>
@@ -11523,15 +12614,17 @@
       <w:pPr>
         <w:pStyle w:val="2"/>
       </w:pPr>
+      <w:proofErr w:type="gramStart"/>
       <w:r>
         <w:rPr>
           <w:rFonts w:hint="eastAsia"/>
         </w:rPr>
         <w:t>蚂蚁金服</w:t>
       </w:r>
-    </w:p>
-    <w:p>
-      <w:hyperlink r:id="rId31" w:anchor="wechat_redirect" w:history="1">
+      <w:proofErr w:type="gramEnd"/>
+    </w:p>
+    <w:p>
+      <w:hyperlink r:id="rId32" w:anchor="wechat_redirect" w:history="1">
         <w:r>
           <w:rPr>
             <w:rFonts w:hint="eastAsia"/>
@@ -11553,7 +12646,7 @@
       </w:r>
     </w:p>
     <w:p>
-      <w:hyperlink r:id="rId32" w:anchor="rd" w:history="1">
+      <w:hyperlink r:id="rId33" w:anchor="rd" w:history="1">
         <w:r>
           <w:t>https://mp.weixin.qq.com/s?__biz=MzIwMzY1MzY4Mw==&amp;mid=2247484577&amp;idx=1&amp;sn=c7801c597a4e6d524960167ad5505d75&amp;chksm=96cd53fda1badaebbe5a9acdf5824c5039e04bd349f2c990f7dd8a8f5c294c5555f4ceadd7f3&amp;scene=0&amp;xtrack=1#rd</w:t>
         </w:r>
@@ -11840,7 +12933,7 @@
                     </pic:cNvPicPr>
                   </pic:nvPicPr>
                   <pic:blipFill>
-                    <a:blip r:embed="rId33">
+                    <a:blip r:embed="rId34">
                       <a:extLst>
                         <a:ext uri="{28A0092B-C50C-407E-A947-70E740481C1C}">
                           <a14:useLocalDpi xmlns:a14="http://schemas.microsoft.com/office/drawing/2010/main" val="0"/>
@@ -12074,7 +13167,21 @@
         <w:rPr>
           <w:rFonts w:hint="eastAsia"/>
         </w:rPr>
-        <w:t>以下的读可以通过从库来读取。</w:t>
+        <w:t>以下的</w:t>
+      </w:r>
+      <w:proofErr w:type="gramStart"/>
+      <w:r>
+        <w:rPr>
+          <w:rFonts w:hint="eastAsia"/>
+        </w:rPr>
+        <w:t>读可以通过从库</w:t>
+      </w:r>
+      <w:proofErr w:type="gramEnd"/>
+      <w:r>
+        <w:rPr>
+          <w:rFonts w:hint="eastAsia"/>
+        </w:rPr>
+        <w:t>来读取。</w:t>
       </w:r>
     </w:p>
     <w:p>
@@ -12103,9 +13210,17 @@
         <w:rPr>
           <w:rFonts w:hint="eastAsia"/>
         </w:rPr>
-        <w:t>以上的大量读可通过</w:t>
+        <w:t>以上的</w:t>
+      </w:r>
+      <w:proofErr w:type="gramStart"/>
+      <w:r>
+        <w:rPr>
+          <w:rFonts w:hint="eastAsia"/>
+        </w:rPr>
+        <w:t>大量读可通过</w:t>
       </w:r>
       <w:proofErr w:type="spellStart"/>
+      <w:proofErr w:type="gramEnd"/>
       <w:r>
         <w:t>ElasticSearch</w:t>
       </w:r>
@@ -12159,9 +13274,17 @@
         <w:rPr>
           <w:rFonts w:hint="eastAsia"/>
         </w:rPr>
-        <w:t>、数据分析，挖掘，报表等最好不要和现有系统耦合，使用单独的库或者</w:t>
+        <w:t>、数据分析，挖掘，报表等最好不要和现有系统耦合，使用单独的</w:t>
+      </w:r>
+      <w:proofErr w:type="gramStart"/>
+      <w:r>
+        <w:rPr>
+          <w:rFonts w:hint="eastAsia"/>
+        </w:rPr>
+        <w:t>库或者</w:t>
       </w:r>
       <w:proofErr w:type="spellStart"/>
+      <w:proofErr w:type="gramEnd"/>
       <w:r>
         <w:rPr>
           <w:rFonts w:hint="eastAsia"/>
